--- a/docassemble/SNAP/data/templates/snap-details.docx
+++ b/docassemble/SNAP/data/templates/snap-details.docx
@@ -2572,13 +2572,7 @@
               <w:rPr>
                 <w:i/>
               </w:rPr>
-              <w:t xml:space="preserve">3-2-A-a. </w:t>
-            </w:r>
-            <w:r>
-              <w:rPr>
-                <w:i/>
-              </w:rPr>
-              <w:t>MONTHLY SHELTER EXPENSES:</w:t>
+              <w:t>3-2-A-a. MONTHLY SHELTER EXPENSES:</w:t>
             </w:r>
           </w:p>
         </w:tc>
@@ -2930,21 +2924,115 @@
                 <w:i/>
                 <w:iCs/>
               </w:rPr>
-              <w:t xml:space="preserve"> STANDARD </w:t>
-            </w:r>
+              <w:t xml:space="preserve"> STANDARD UTILITY ALLOWANCE</w:t>
+            </w:r>
+          </w:p>
+        </w:tc>
+        <w:tc>
+          <w:tcPr>
+            <w:tcW w:w="1980" w:type="dxa"/>
+            <w:tcBorders>
+              <w:top w:val="nil"/>
+              <w:left w:val="nil"/>
+              <w:bottom w:val="nil"/>
+              <w:right w:val="nil"/>
+            </w:tcBorders>
+            <w:shd w:fill="auto" w:val="clear"/>
+          </w:tcPr>
+          <w:p>
+            <w:pPr>
+              <w:pStyle w:val="Normal"/>
+              <w:spacing w:lineRule="auto" w:line="240" w:before="0" w:after="0"/>
+              <w:rPr/>
+            </w:pPr>
+            <w:r>
+              <w:rPr/>
+              <w:t>${{ ‘{:,.0f}’.format(StdUtilAllowance) }}</w:t>
+            </w:r>
+          </w:p>
+        </w:tc>
+      </w:tr>
+      <w:tr>
+        <w:trPr/>
+        <w:tc>
+          <w:tcPr>
+            <w:tcW w:w="5597" w:type="dxa"/>
+            <w:tcBorders>
+              <w:top w:val="nil"/>
+              <w:left w:val="nil"/>
+              <w:bottom w:val="nil"/>
+              <w:right w:val="nil"/>
+            </w:tcBorders>
+            <w:shd w:fill="auto" w:val="clear"/>
+          </w:tcPr>
+          <w:p>
+            <w:pPr>
+              <w:pStyle w:val="Normal"/>
+              <w:spacing w:lineRule="auto" w:line="240" w:before="0" w:after="0"/>
+              <w:jc w:val="right"/>
+              <w:rPr/>
+            </w:pPr>
             <w:r>
               <w:rPr>
                 <w:i/>
-                <w:iCs/>
-              </w:rPr>
-              <w:t>UTILITY</w:t>
-            </w:r>
+              </w:rPr>
+              <w:t>3-2-A-c.(a + b) TOTAL MONTHLY SHELTER COSTS:</w:t>
+            </w:r>
+          </w:p>
+        </w:tc>
+        <w:tc>
+          <w:tcPr>
+            <w:tcW w:w="1980" w:type="dxa"/>
+            <w:tcBorders>
+              <w:top w:val="nil"/>
+              <w:left w:val="nil"/>
+              <w:bottom w:val="nil"/>
+              <w:right w:val="nil"/>
+            </w:tcBorders>
+            <w:shd w:fill="auto" w:val="clear"/>
+          </w:tcPr>
+          <w:p>
+            <w:pPr>
+              <w:pStyle w:val="Normal"/>
+              <w:spacing w:lineRule="auto" w:line="240" w:before="0" w:after="0"/>
+              <w:rPr/>
+            </w:pPr>
             <w:r>
               <w:rPr>
                 <w:i/>
-                <w:iCs/>
-              </w:rPr>
-              <w:t xml:space="preserve"> ALLOWANCE</w:t>
+              </w:rPr>
+              <w:t>${{ ‘{:,.0f}’.format(TotShelterCosts) }}</w:t>
+            </w:r>
+          </w:p>
+        </w:tc>
+      </w:tr>
+      <w:tr>
+        <w:trPr/>
+        <w:tc>
+          <w:tcPr>
+            <w:tcW w:w="5597" w:type="dxa"/>
+            <w:tcBorders>
+              <w:top w:val="nil"/>
+              <w:left w:val="nil"/>
+              <w:bottom w:val="nil"/>
+              <w:right w:val="nil"/>
+            </w:tcBorders>
+            <w:shd w:fill="auto" w:val="clear"/>
+          </w:tcPr>
+          <w:p>
+            <w:pPr>
+              <w:pStyle w:val="Normal"/>
+              <w:spacing w:lineRule="auto" w:line="240" w:before="0" w:after="0"/>
+              <w:jc w:val="right"/>
+              <w:rPr/>
+            </w:pPr>
+            <w:r>
+              <w:rPr/>
+              <w:t xml:space="preserve">   </w:t>
+            </w:r>
+            <w:r>
+              <w:rPr/>
+              <w:t>50% of Adjusted Income</w:t>
             </w:r>
           </w:p>
         </w:tc>
@@ -2967,7 +3055,7 @@
             </w:pPr>
             <w:r>
               <w:rPr/>
-              <w:t>${{ ‘{:,.0f}’.format(StdUtilAllowance) }}</w:t>
+              <w:t>${{ ‘{:,.0f}’.format(FiftyPctAdjIC) }}</w:t>
             </w:r>
           </w:p>
         </w:tc>
@@ -2993,16 +3081,12 @@
               <w:rPr/>
             </w:pPr>
             <w:r>
-              <w:rPr>
-                <w:i/>
-              </w:rPr>
-              <w:t xml:space="preserve">3-2-A-c.(a + b) </w:t>
-            </w:r>
-            <w:r>
-              <w:rPr>
-                <w:i/>
-              </w:rPr>
-              <w:t>TOTAL MONTHLY SHELTER COSTS:</w:t>
+              <w:rPr/>
+              <w:t xml:space="preserve">   </w:t>
+            </w:r>
+            <w:r>
+              <w:rPr/>
+              <w:t>Shelter deduction in excess of 50% of adjusted income</w:t>
             </w:r>
           </w:p>
         </w:tc>
@@ -3024,10 +3108,8 @@
               <w:rPr/>
             </w:pPr>
             <w:r>
-              <w:rPr>
-                <w:i/>
-              </w:rPr>
-              <w:t>${{ ‘{:,.0f}’.format(TotShelterCosts) }}</w:t>
+              <w:rPr/>
+              <w:t>${{ ‘{:,.0f}’.format(ShelterDedExcessFiftyPct) }}</w:t>
             </w:r>
           </w:p>
         </w:tc>
@@ -3058,7 +3140,7 @@
             </w:r>
             <w:r>
               <w:rPr/>
-              <w:t>50% of Adjusted Income</w:t>
+              <w:t>Cap (not applicable to elderly / disabled households)</w:t>
             </w:r>
           </w:p>
         </w:tc>
@@ -3081,7 +3163,7 @@
             </w:pPr>
             <w:r>
               <w:rPr/>
-              <w:t>${{ ‘{:,.0f}’.format(FiftyPctAdjIC) }}</w:t>
+              <w:t>${{ ‘{:,.0f}’.format(CapShelterDed) }}</w:t>
             </w:r>
           </w:p>
         </w:tc>
@@ -3097,114 +3179,6 @@
               <w:bottom w:val="nil"/>
               <w:right w:val="nil"/>
             </w:tcBorders>
-            <w:shd w:fill="auto" w:val="clear"/>
-          </w:tcPr>
-          <w:p>
-            <w:pPr>
-              <w:pStyle w:val="Normal"/>
-              <w:spacing w:lineRule="auto" w:line="240" w:before="0" w:after="0"/>
-              <w:jc w:val="right"/>
-              <w:rPr/>
-            </w:pPr>
-            <w:r>
-              <w:rPr/>
-              <w:t xml:space="preserve">   </w:t>
-            </w:r>
-            <w:r>
-              <w:rPr/>
-              <w:t>Shelter deduction in excess of 50% of adjusted income</w:t>
-            </w:r>
-          </w:p>
-        </w:tc>
-        <w:tc>
-          <w:tcPr>
-            <w:tcW w:w="1980" w:type="dxa"/>
-            <w:tcBorders>
-              <w:top w:val="nil"/>
-              <w:left w:val="nil"/>
-              <w:bottom w:val="nil"/>
-              <w:right w:val="nil"/>
-            </w:tcBorders>
-            <w:shd w:fill="auto" w:val="clear"/>
-          </w:tcPr>
-          <w:p>
-            <w:pPr>
-              <w:pStyle w:val="Normal"/>
-              <w:spacing w:lineRule="auto" w:line="240" w:before="0" w:after="0"/>
-              <w:rPr/>
-            </w:pPr>
-            <w:r>
-              <w:rPr/>
-              <w:t>${{ ‘{:,.0f}’.format(ShelterDedExcessFiftyPct) }}</w:t>
-            </w:r>
-          </w:p>
-        </w:tc>
-      </w:tr>
-      <w:tr>
-        <w:trPr/>
-        <w:tc>
-          <w:tcPr>
-            <w:tcW w:w="5597" w:type="dxa"/>
-            <w:tcBorders>
-              <w:top w:val="nil"/>
-              <w:left w:val="nil"/>
-              <w:bottom w:val="nil"/>
-              <w:right w:val="nil"/>
-            </w:tcBorders>
-            <w:shd w:fill="auto" w:val="clear"/>
-          </w:tcPr>
-          <w:p>
-            <w:pPr>
-              <w:pStyle w:val="Normal"/>
-              <w:spacing w:lineRule="auto" w:line="240" w:before="0" w:after="0"/>
-              <w:jc w:val="right"/>
-              <w:rPr/>
-            </w:pPr>
-            <w:r>
-              <w:rPr/>
-              <w:t xml:space="preserve">   </w:t>
-            </w:r>
-            <w:r>
-              <w:rPr/>
-              <w:t>Cap (not applicable to elderly / disabled households)</w:t>
-            </w:r>
-          </w:p>
-        </w:tc>
-        <w:tc>
-          <w:tcPr>
-            <w:tcW w:w="1980" w:type="dxa"/>
-            <w:tcBorders>
-              <w:top w:val="nil"/>
-              <w:left w:val="nil"/>
-              <w:bottom w:val="nil"/>
-              <w:right w:val="nil"/>
-            </w:tcBorders>
-            <w:shd w:fill="auto" w:val="clear"/>
-          </w:tcPr>
-          <w:p>
-            <w:pPr>
-              <w:pStyle w:val="Normal"/>
-              <w:spacing w:lineRule="auto" w:line="240" w:before="0" w:after="0"/>
-              <w:rPr/>
-            </w:pPr>
-            <w:r>
-              <w:rPr/>
-              <w:t>${{ ‘{:,.0f}’.format(CapShelterDed) }}</w:t>
-            </w:r>
-          </w:p>
-        </w:tc>
-      </w:tr>
-      <w:tr>
-        <w:trPr/>
-        <w:tc>
-          <w:tcPr>
-            <w:tcW w:w="5597" w:type="dxa"/>
-            <w:tcBorders>
-              <w:top w:val="nil"/>
-              <w:left w:val="nil"/>
-              <w:bottom w:val="nil"/>
-              <w:right w:val="nil"/>
-            </w:tcBorders>
             <w:shd w:color="auto" w:fill="B3E7AF" w:val="clear"/>
           </w:tcPr>
           <w:p>
@@ -3215,11 +3189,7 @@
             </w:pPr>
             <w:r>
               <w:rPr/>
-              <w:t xml:space="preserve">3-2-A. Monthly Shelter Deduction </w:t>
-            </w:r>
-            <w:r>
-              <w:rPr/>
-              <w:t>(</w:t>
+              <w:t>3-2-A. Monthly Shelter Deduction (</w:t>
             </w:r>
             <w:r>
               <w:rPr>
@@ -3744,6 +3714,63 @@
             </w:pPr>
             <w:r>
               <w:rPr/>
+              <w:t>Max. SNAP allotment for household size</w:t>
+            </w:r>
+          </w:p>
+        </w:tc>
+        <w:tc>
+          <w:tcPr>
+            <w:tcW w:w="2158" w:type="dxa"/>
+            <w:tcBorders>
+              <w:top w:val="nil"/>
+              <w:left w:val="nil"/>
+              <w:bottom w:val="nil"/>
+              <w:right w:val="nil"/>
+            </w:tcBorders>
+            <w:shd w:fill="auto" w:val="clear"/>
+          </w:tcPr>
+          <w:p>
+            <w:pPr>
+              <w:pStyle w:val="Normal"/>
+              <w:spacing w:lineRule="auto" w:line="240" w:before="0" w:after="0"/>
+              <w:rPr/>
+            </w:pPr>
+            <w:r>
+              <w:rPr>
+                <w:u w:val="single"/>
+              </w:rPr>
+              <w:t>${{ ‘{:,.0f}’.format(MaxSNAPAllotment) }}</w:t>
+            </w:r>
+          </w:p>
+        </w:tc>
+      </w:tr>
+      <w:tr>
+        <w:trPr/>
+        <w:tc>
+          <w:tcPr>
+            <w:tcW w:w="5419" w:type="dxa"/>
+            <w:tcBorders>
+              <w:top w:val="nil"/>
+              <w:left w:val="nil"/>
+              <w:bottom w:val="nil"/>
+              <w:right w:val="nil"/>
+            </w:tcBorders>
+            <w:shd w:fill="auto" w:val="clear"/>
+          </w:tcPr>
+          <w:p>
+            <w:pPr>
+              <w:pStyle w:val="Normal"/>
+              <w:spacing w:lineRule="auto" w:line="240" w:before="0" w:after="0"/>
+              <w:rPr/>
+            </w:pPr>
+            <w:r>
+              <w:rPr>
+                <w:i/>
+              </w:rPr>
+              <w:t xml:space="preserve">Subtract </w:t>
+            </w:r>
+            <w:r>
+              <w:rPr/>
               <w:t>30% of Net Income (30% of 3-3-A, no less than zero)</w:t>
             </w:r>
           </w:p>
@@ -3768,63 +3795,6 @@
             <w:r>
               <w:rPr/>
               <w:t>${{ ‘{:,.0f}’.format(ThirtyPctNIC) }}</w:t>
-            </w:r>
-          </w:p>
-        </w:tc>
-      </w:tr>
-      <w:tr>
-        <w:trPr/>
-        <w:tc>
-          <w:tcPr>
-            <w:tcW w:w="5419" w:type="dxa"/>
-            <w:tcBorders>
-              <w:top w:val="nil"/>
-              <w:left w:val="nil"/>
-              <w:bottom w:val="nil"/>
-              <w:right w:val="nil"/>
-            </w:tcBorders>
-            <w:shd w:fill="auto" w:val="clear"/>
-          </w:tcPr>
-          <w:p>
-            <w:pPr>
-              <w:pStyle w:val="Normal"/>
-              <w:spacing w:lineRule="auto" w:line="240" w:before="0" w:after="0"/>
-              <w:rPr/>
-            </w:pPr>
-            <w:r>
-              <w:rPr>
-                <w:i/>
-              </w:rPr>
-              <w:t xml:space="preserve">Subtract </w:t>
-            </w:r>
-            <w:r>
-              <w:rPr/>
-              <w:t>Max. SNAP allotment for household size</w:t>
-            </w:r>
-          </w:p>
-        </w:tc>
-        <w:tc>
-          <w:tcPr>
-            <w:tcW w:w="2158" w:type="dxa"/>
-            <w:tcBorders>
-              <w:top w:val="nil"/>
-              <w:left w:val="nil"/>
-              <w:bottom w:val="nil"/>
-              <w:right w:val="nil"/>
-            </w:tcBorders>
-            <w:shd w:fill="auto" w:val="clear"/>
-          </w:tcPr>
-          <w:p>
-            <w:pPr>
-              <w:pStyle w:val="Normal"/>
-              <w:spacing w:lineRule="auto" w:line="240" w:before="0" w:after="0"/>
-              <w:rPr/>
-            </w:pPr>
-            <w:r>
-              <w:rPr>
-                <w:u w:val="single"/>
-              </w:rPr>
-              <w:t>${{ ‘{:,.0f}’.format(MaxSNAPAllotment) }}</w:t>
             </w:r>
           </w:p>
         </w:tc>
@@ -3926,12 +3896,12 @@
             <wp:anchor behindDoc="1" distT="0" distB="0" distL="0" distR="0" simplePos="0" locked="0" layoutInCell="1" allowOverlap="1" relativeHeight="5" wp14:anchorId="7F04BBC8">
               <wp:simplePos x="0" y="0"/>
               <wp:positionH relativeFrom="column">
-                <wp:posOffset>-13970</wp:posOffset>
+                <wp:posOffset>-13335</wp:posOffset>
               </wp:positionH>
               <wp:positionV relativeFrom="paragraph">
-                <wp:posOffset>-97790</wp:posOffset>
+                <wp:posOffset>-97155</wp:posOffset>
               </wp:positionV>
-              <wp:extent cx="6634480" cy="1270"/>
+              <wp:extent cx="6635115" cy="1270"/>
               <wp:effectExtent l="0" t="0" r="19050" b="19050"/>
               <wp:wrapNone/>
               <wp:docPr id="1" name="Straight Connector 1"/>
@@ -3942,7 +3912,7 @@
                     <wps:spPr>
                       <a:xfrm>
                         <a:off x="0" y="0"/>
-                        <a:ext cx="6633720" cy="0"/>
+                        <a:ext cx="6634440" cy="0"/>
                       </a:xfrm>
                       <a:prstGeom prst="line">
                         <a:avLst/>
@@ -3975,7 +3945,7 @@
         </mc:Choice>
         <mc:Fallback>
           <w:pict>
-            <v:line id="shape_0" from="-1.1pt,-7.7pt" to="521.2pt,-7.7pt" ID="Straight Connector 1" stroked="t" style="position:absolute" wp14:anchorId="7F04BBC8">
+            <v:line id="shape_0" from="-1.05pt,-7.65pt" to="521.3pt,-7.65pt" ID="Straight Connector 1" stroked="t" style="position:absolute" wp14:anchorId="7F04BBC8">
               <v:stroke color="#4a7ebb" weight="9360" joinstyle="round" endcap="flat"/>
               <v:fill o:detectmouseclick="t" on="false"/>
             </v:line>
@@ -4014,7 +3984,7 @@
       <w:rPr>
         <w:rFonts w:eastAsia="新細明體" w:cs="" w:ascii="Cambria" w:hAnsi="Cambria"/>
       </w:rPr>
-      <w:t>4</w:t>
+      <w:t>1</w:t>
     </w:r>
     <w:r>
       <w:rPr>

--- a/docassemble/SNAP/data/templates/snap-details.docx
+++ b/docassemble/SNAP/data/templates/snap-details.docx
@@ -1,26 +1,36 @@
 
 <file path=word/document.xml><?xml version="1.0" encoding="utf-8"?>
-<w:document xmlns:wpc="http://schemas.microsoft.com/office/word/2010/wordprocessingCanvas" xmlns:cx="http://schemas.microsoft.com/office/drawing/2014/chartex" xmlns:cx1="http://schemas.microsoft.com/office/drawing/2015/9/8/chartex" xmlns:cx2="http://schemas.microsoft.com/office/drawing/2015/10/21/chartex" xmlns:cx3="http://schemas.microsoft.com/office/drawing/2016/5/9/chartex" xmlns:cx4="http://schemas.microsoft.com/office/drawing/2016/5/10/chartex" xmlns:cx5="http://schemas.microsoft.com/office/drawing/2016/5/11/chartex" xmlns:cx6="http://schemas.microsoft.com/office/drawing/2016/5/12/chartex" xmlns:cx7="http://schemas.microsoft.com/office/drawing/2016/5/13/chartex" xmlns:cx8="http://schemas.microsoft.com/office/drawing/2016/5/14/chartex" xmlns:mc="http://schemas.openxmlformats.org/markup-compatibility/2006" xmlns:aink="http://schemas.microsoft.com/office/drawing/2016/ink" xmlns:am3d="http://schemas.microsoft.com/office/drawing/2017/model3d" xmlns:o="urn:schemas-microsoft-com:office:office" xmlns:oel="http://schemas.microsoft.com/office/2019/extlst" xmlns:r="http://schemas.openxmlformats.org/officeDocument/2006/relationships" xmlns:m="http://schemas.openxmlformats.org/officeDocument/2006/math" xmlns:v="urn:schemas-microsoft-com:vml" xmlns:wp14="http://schemas.microsoft.com/office/word/2010/wordprocessingDrawing" xmlns:wp="http://schemas.openxmlformats.org/drawingml/2006/wordprocessingDrawing" xmlns:w10="urn:schemas-microsoft-com:office:word" xmlns:w="http://schemas.openxmlformats.org/wordprocessingml/2006/main" xmlns:w14="http://schemas.microsoft.com/office/word/2010/wordml" xmlns:w15="http://schemas.microsoft.com/office/word/2012/wordml" xmlns:w16cex="http://schemas.microsoft.com/office/word/2018/wordml/cex" xmlns:w16cid="http://schemas.microsoft.com/office/word/2016/wordml/cid" xmlns:w16="http://schemas.microsoft.com/office/word/2018/wordml" xmlns:w16du="http://schemas.microsoft.com/office/word/2023/wordml/word16du" xmlns:w16sdtdh="http://schemas.microsoft.com/office/word/2020/wordml/sdtdatahash" xmlns:w16sdtfl="http://schemas.microsoft.com/office/word/2024/wordml/sdtformatlock" xmlns:w16se="http://schemas.microsoft.com/office/word/2015/wordml/symex" xmlns:wpg="http://schemas.microsoft.com/office/word/2010/wordprocessingGroup" xmlns:wpi="http://schemas.microsoft.com/office/word/2010/wordprocessingInk" xmlns:wne="http://schemas.microsoft.com/office/word/2006/wordml" xmlns:wps="http://schemas.microsoft.com/office/word/2010/wordprocessingShape" mc:Ignorable="w14 w15 w16se w16cid w16 w16cex w16sdtdh w16sdtfl w16du wp14">
+<w:document xmlns:o="urn:schemas-microsoft-com:office:office" xmlns:r="http://schemas.openxmlformats.org/officeDocument/2006/relationships" xmlns:v="urn:schemas-microsoft-com:vml" xmlns:w="http://schemas.openxmlformats.org/wordprocessingml/2006/main" xmlns:w10="urn:schemas-microsoft-com:office:word" xmlns:wp="http://schemas.openxmlformats.org/drawingml/2006/wordprocessingDrawing" xmlns:wps="http://schemas.microsoft.com/office/word/2010/wordprocessingShape" xmlns:wpg="http://schemas.microsoft.com/office/word/2010/wordprocessingGroup" xmlns:mc="http://schemas.openxmlformats.org/markup-compatibility/2006" xmlns:wp14="http://schemas.microsoft.com/office/word/2010/wordprocessingDrawing" xmlns:w14="http://schemas.microsoft.com/office/word/2010/wordml" mc:Ignorable="w14 wp14">
   <w:body>
     <w:p>
       <w:pPr>
         <w:pStyle w:val="Heading1"/>
+        <w:spacing w:before="480" w:after="0"/>
         <w:jc w:val="center"/>
+        <w:rPr/>
       </w:pPr>
       <w:r>
+        <w:rPr/>
         <w:t>Calculation Details</w:t>
       </w:r>
     </w:p>
     <w:p>
+      <w:pPr>
+        <w:pStyle w:val="Normal"/>
+        <w:rPr/>
+      </w:pPr>
       <w:r>
+        <w:rPr/>
         <w:t>(Input items are highlighted in golden color).</w:t>
       </w:r>
     </w:p>
     <w:p>
       <w:pPr>
         <w:pStyle w:val="Heading2"/>
+        <w:rPr/>
       </w:pPr>
       <w:r>
+        <w:rPr/>
         <w:t>Step 1: Household Composition</w:t>
       </w:r>
     </w:p>
@@ -28,14 +38,23 @@
       <w:tblPr>
         <w:tblStyle w:val="TableGrid"/>
         <w:tblW w:w="10420" w:type="dxa"/>
-        <w:tblLook w:val="04A0" w:firstRow="1" w:lastRow="0" w:firstColumn="1" w:lastColumn="0" w:noHBand="0" w:noVBand="1"/>
+        <w:jc w:val="left"/>
+        <w:tblInd w:w="0" w:type="dxa"/>
+        <w:tblCellMar>
+          <w:top w:w="0" w:type="dxa"/>
+          <w:left w:w="108" w:type="dxa"/>
+          <w:bottom w:w="0" w:type="dxa"/>
+          <w:right w:w="108" w:type="dxa"/>
+        </w:tblCellMar>
+        <w:tblLook w:firstRow="1" w:noVBand="1" w:lastRow="0" w:firstColumn="1" w:lastColumn="0" w:noHBand="0" w:val="04a0"/>
       </w:tblPr>
       <w:tblGrid>
-        <w:gridCol w:w="5976"/>
-        <w:gridCol w:w="2193"/>
-        <w:gridCol w:w="2251"/>
+        <w:gridCol w:w="6948"/>
+        <w:gridCol w:w="810"/>
+        <w:gridCol w:w="2662"/>
       </w:tblGrid>
       <w:tr>
+        <w:trPr/>
         <w:tc>
           <w:tcPr>
             <w:tcW w:w="6948" w:type="dxa"/>
@@ -45,12 +64,16 @@
               <w:bottom w:val="nil"/>
               <w:right w:val="nil"/>
             </w:tcBorders>
-          </w:tcPr>
-          <w:p>
-            <w:pPr>
-              <w:spacing w:after="0" w:line="240" w:lineRule="auto"/>
-            </w:pPr>
-            <w:r>
+            <w:shd w:fill="auto" w:val="clear"/>
+          </w:tcPr>
+          <w:p>
+            <w:pPr>
+              <w:pStyle w:val="Normal"/>
+              <w:spacing w:lineRule="auto" w:line="240" w:before="0" w:after="0"/>
+              <w:rPr/>
+            </w:pPr>
+            <w:r>
+              <w:rPr/>
               <w:t>Household / Assistance Unit Size</w:t>
             </w:r>
           </w:p>
@@ -64,13 +87,16 @@
               <w:bottom w:val="nil"/>
               <w:right w:val="nil"/>
             </w:tcBorders>
-            <w:shd w:val="clear" w:color="auto" w:fill="FFCC66"/>
-          </w:tcPr>
-          <w:p>
-            <w:pPr>
-              <w:spacing w:after="0" w:line="240" w:lineRule="auto"/>
-            </w:pPr>
-            <w:r>
+            <w:shd w:color="auto" w:fill="FFCC66" w:val="clear"/>
+          </w:tcPr>
+          <w:p>
+            <w:pPr>
+              <w:pStyle w:val="Normal"/>
+              <w:spacing w:lineRule="auto" w:line="240" w:before="0" w:after="0"/>
+              <w:rPr/>
+            </w:pPr>
+            <w:r>
+              <w:rPr/>
               <w:t>{{ HHSize }}</w:t>
             </w:r>
           </w:p>
@@ -84,15 +110,22 @@
               <w:bottom w:val="nil"/>
               <w:right w:val="nil"/>
             </w:tcBorders>
-          </w:tcPr>
-          <w:p>
-            <w:pPr>
-              <w:spacing w:after="0" w:line="240" w:lineRule="auto"/>
-            </w:pPr>
-          </w:p>
-        </w:tc>
-      </w:tr>
-      <w:tr>
+            <w:shd w:fill="auto" w:val="clear"/>
+          </w:tcPr>
+          <w:p>
+            <w:pPr>
+              <w:pStyle w:val="Normal"/>
+              <w:spacing w:lineRule="auto" w:line="240" w:before="0" w:after="0"/>
+              <w:rPr/>
+            </w:pPr>
+            <w:r>
+              <w:rPr/>
+            </w:r>
+          </w:p>
+        </w:tc>
+      </w:tr>
+      <w:tr>
+        <w:trPr/>
         <w:tc>
           <w:tcPr>
             <w:tcW w:w="6948" w:type="dxa"/>
@@ -102,13 +135,17 @@
               <w:bottom w:val="nil"/>
               <w:right w:val="nil"/>
             </w:tcBorders>
+            <w:shd w:fill="auto" w:val="clear"/>
             <w:vAlign w:val="center"/>
           </w:tcPr>
           <w:p>
             <w:pPr>
-              <w:spacing w:after="0" w:line="240" w:lineRule="auto"/>
-            </w:pPr>
-            <w:r>
+              <w:pStyle w:val="Normal"/>
+              <w:spacing w:lineRule="auto" w:line="240" w:before="0" w:after="0"/>
+              <w:rPr/>
+            </w:pPr>
+            <w:r>
+              <w:rPr/>
               <w:t xml:space="preserve">Does the household include any members age 60+ or receiving a disability-based benefit? </w:t>
             </w:r>
           </w:p>
@@ -122,14 +159,17 @@
               <w:bottom w:val="nil"/>
               <w:right w:val="nil"/>
             </w:tcBorders>
-            <w:shd w:val="clear" w:color="auto" w:fill="FFCC66"/>
+            <w:shd w:color="auto" w:fill="FFCC66" w:val="clear"/>
             <w:vAlign w:val="center"/>
           </w:tcPr>
           <w:p>
             <w:pPr>
-              <w:spacing w:after="0" w:line="240" w:lineRule="auto"/>
-            </w:pPr>
-            <w:r>
+              <w:pStyle w:val="Normal"/>
+              <w:spacing w:lineRule="auto" w:line="240" w:before="0" w:after="0"/>
+              <w:rPr/>
+            </w:pPr>
+            <w:r>
+              <w:rPr/>
               <w:t>{{ ElderlyOrDisabled }}</w:t>
             </w:r>
           </w:p>
@@ -143,21 +183,33 @@
               <w:bottom w:val="nil"/>
               <w:right w:val="nil"/>
             </w:tcBorders>
+            <w:shd w:fill="auto" w:val="clear"/>
             <w:vAlign w:val="center"/>
           </w:tcPr>
           <w:p>
             <w:pPr>
-              <w:spacing w:after="0" w:line="240" w:lineRule="auto"/>
-            </w:pPr>
-          </w:p>
-          <w:p>
-            <w:pPr>
-              <w:spacing w:after="0" w:line="240" w:lineRule="auto"/>
-            </w:pPr>
-          </w:p>
-        </w:tc>
-      </w:tr>
-      <w:tr>
+              <w:pStyle w:val="Normal"/>
+              <w:spacing w:lineRule="auto" w:line="240" w:before="0" w:after="0"/>
+              <w:rPr/>
+            </w:pPr>
+            <w:r>
+              <w:rPr/>
+            </w:r>
+          </w:p>
+          <w:p>
+            <w:pPr>
+              <w:pStyle w:val="Normal"/>
+              <w:spacing w:lineRule="auto" w:line="240" w:before="0" w:after="0"/>
+              <w:rPr/>
+            </w:pPr>
+            <w:r>
+              <w:rPr/>
+            </w:r>
+          </w:p>
+        </w:tc>
+      </w:tr>
+      <w:tr>
+        <w:trPr/>
         <w:tc>
           <w:tcPr>
             <w:tcW w:w="6948" w:type="dxa"/>
@@ -167,13 +219,17 @@
               <w:bottom w:val="nil"/>
               <w:right w:val="nil"/>
             </w:tcBorders>
+            <w:shd w:fill="auto" w:val="clear"/>
             <w:vAlign w:val="center"/>
           </w:tcPr>
           <w:p>
             <w:pPr>
-              <w:spacing w:after="0" w:line="240" w:lineRule="auto"/>
-            </w:pPr>
-            <w:r>
+              <w:pStyle w:val="Normal"/>
+              <w:spacing w:lineRule="auto" w:line="240" w:before="0" w:after="0"/>
+              <w:rPr/>
+            </w:pPr>
+            <w:r>
+              <w:rPr/>
               <w:t xml:space="preserve">Does the household have child care or disabled adult care costs? </w:t>
             </w:r>
           </w:p>
@@ -187,14 +243,17 @@
               <w:bottom w:val="nil"/>
               <w:right w:val="nil"/>
             </w:tcBorders>
-            <w:shd w:val="clear" w:color="auto" w:fill="FFCC66"/>
+            <w:shd w:color="auto" w:fill="FFCC66" w:val="clear"/>
             <w:vAlign w:val="center"/>
           </w:tcPr>
           <w:p>
             <w:pPr>
-              <w:spacing w:after="0" w:line="240" w:lineRule="auto"/>
-            </w:pPr>
-            <w:r>
+              <w:pStyle w:val="Normal"/>
+              <w:spacing w:lineRule="auto" w:line="240" w:before="0" w:after="0"/>
+              <w:rPr/>
+            </w:pPr>
+            <w:r>
+              <w:rPr/>
               <w:t>{{ hasDependent }}</w:t>
             </w:r>
           </w:p>
@@ -208,12 +267,18 @@
               <w:bottom w:val="nil"/>
               <w:right w:val="nil"/>
             </w:tcBorders>
+            <w:shd w:fill="auto" w:val="clear"/>
             <w:vAlign w:val="center"/>
           </w:tcPr>
           <w:p>
             <w:pPr>
-              <w:spacing w:after="0" w:line="240" w:lineRule="auto"/>
-            </w:pPr>
+              <w:pStyle w:val="Normal"/>
+              <w:spacing w:lineRule="auto" w:line="240" w:before="0" w:after="0"/>
+              <w:rPr/>
+            </w:pPr>
+            <w:r>
+              <w:rPr/>
+            </w:r>
           </w:p>
         </w:tc>
       </w:tr>
@@ -221,8 +286,10 @@
     <w:p>
       <w:pPr>
         <w:pStyle w:val="Heading2"/>
+        <w:rPr/>
       </w:pPr>
       <w:r>
+        <w:rPr/>
         <w:t>Step 2: Gross Income Test</w:t>
       </w:r>
     </w:p>
@@ -230,16 +297,25 @@
       <w:tblPr>
         <w:tblStyle w:val="TableGrid"/>
         <w:tblW w:w="10188" w:type="dxa"/>
-        <w:tblLook w:val="04A0" w:firstRow="1" w:lastRow="0" w:firstColumn="1" w:lastColumn="0" w:noHBand="0" w:noVBand="1"/>
+        <w:jc w:val="left"/>
+        <w:tblInd w:w="0" w:type="dxa"/>
+        <w:tblCellMar>
+          <w:top w:w="0" w:type="dxa"/>
+          <w:left w:w="108" w:type="dxa"/>
+          <w:bottom w:w="0" w:type="dxa"/>
+          <w:right w:w="108" w:type="dxa"/>
+        </w:tblCellMar>
+        <w:tblLook w:firstRow="1" w:noVBand="1" w:lastRow="0" w:firstColumn="1" w:lastColumn="0" w:noHBand="0" w:val="04a0"/>
       </w:tblPr>
       <w:tblGrid>
-        <w:gridCol w:w="2069"/>
-        <w:gridCol w:w="27"/>
-        <w:gridCol w:w="3879"/>
-        <w:gridCol w:w="2780"/>
-        <w:gridCol w:w="1433"/>
+        <w:gridCol w:w="4517"/>
+        <w:gridCol w:w="92"/>
+        <w:gridCol w:w="1618"/>
+        <w:gridCol w:w="1693"/>
+        <w:gridCol w:w="2267"/>
       </w:tblGrid>
       <w:tr>
+        <w:trPr/>
         <w:tc>
           <w:tcPr>
             <w:tcW w:w="4517" w:type="dxa"/>
@@ -249,11 +325,14 @@
               <w:bottom w:val="nil"/>
               <w:right w:val="nil"/>
             </w:tcBorders>
-          </w:tcPr>
-          <w:p>
-            <w:pPr>
-              <w:spacing w:after="0" w:line="240" w:lineRule="auto"/>
+            <w:shd w:fill="auto" w:val="clear"/>
+          </w:tcPr>
+          <w:p>
+            <w:pPr>
+              <w:pStyle w:val="Normal"/>
+              <w:spacing w:lineRule="auto" w:line="240" w:before="0" w:after="0"/>
               <w:jc w:val="right"/>
+              <w:rPr/>
             </w:pPr>
             <w:r>
               <w:rPr>
@@ -273,8 +352,21 @@
               <w:bottom w:val="nil"/>
               <w:right w:val="nil"/>
             </w:tcBorders>
-          </w:tcPr>
-          <w:p/>
+            <w:shd w:fill="auto" w:val="clear"/>
+          </w:tcPr>
+          <w:p>
+            <w:pPr>
+              <w:pStyle w:val="Normal"/>
+              <w:widowControl/>
+              <w:bidi w:val="0"/>
+              <w:spacing w:lineRule="auto" w:line="276" w:before="0" w:after="200"/>
+              <w:jc w:val="left"/>
+              <w:rPr/>
+            </w:pPr>
+            <w:r>
+              <w:rPr/>
+            </w:r>
+          </w:p>
         </w:tc>
         <w:tc>
           <w:tcPr>
@@ -286,11 +378,25 @@
               <w:bottom w:val="nil"/>
               <w:right w:val="nil"/>
             </w:tcBorders>
-          </w:tcPr>
-          <w:p/>
-        </w:tc>
-      </w:tr>
-      <w:tr>
+            <w:shd w:fill="auto" w:val="clear"/>
+          </w:tcPr>
+          <w:p>
+            <w:pPr>
+              <w:pStyle w:val="Normal"/>
+              <w:widowControl/>
+              <w:bidi w:val="0"/>
+              <w:spacing w:lineRule="auto" w:line="276" w:before="0" w:after="200"/>
+              <w:jc w:val="left"/>
+              <w:rPr/>
+            </w:pPr>
+            <w:r>
+              <w:rPr/>
+            </w:r>
+          </w:p>
+        </w:tc>
+      </w:tr>
+      <w:tr>
+        <w:trPr/>
         <w:tc>
           <w:tcPr>
             <w:tcW w:w="4517" w:type="dxa"/>
@@ -300,14 +406,22 @@
               <w:bottom w:val="nil"/>
               <w:right w:val="nil"/>
             </w:tcBorders>
-          </w:tcPr>
-          <w:p>
-            <w:pPr>
-              <w:spacing w:after="0" w:line="240" w:lineRule="auto"/>
+            <w:shd w:fill="auto" w:val="clear"/>
+          </w:tcPr>
+          <w:p>
+            <w:pPr>
+              <w:pStyle w:val="Normal"/>
+              <w:spacing w:lineRule="auto" w:line="240" w:before="0" w:after="0"/>
               <w:jc w:val="right"/>
-            </w:pPr>
-            <w:r>
-              <w:t xml:space="preserve">    Monthly </w:t>
+              <w:rPr/>
+            </w:pPr>
+            <w:r>
+              <w:rPr/>
+              <w:t xml:space="preserve">    </w:t>
+            </w:r>
+            <w:r>
+              <w:rPr/>
+              <w:t xml:space="preserve">Monthly </w:t>
             </w:r>
           </w:p>
         </w:tc>
@@ -321,13 +435,16 @@
               <w:bottom w:val="nil"/>
               <w:right w:val="nil"/>
             </w:tcBorders>
-            <w:shd w:val="clear" w:color="auto" w:fill="FFCC66"/>
-          </w:tcPr>
-          <w:p>
-            <w:pPr>
-              <w:spacing w:after="0" w:line="240" w:lineRule="auto"/>
-            </w:pPr>
-            <w:r>
+            <w:shd w:color="auto" w:fill="FFCC66" w:val="clear"/>
+          </w:tcPr>
+          <w:p>
+            <w:pPr>
+              <w:pStyle w:val="Normal"/>
+              <w:spacing w:lineRule="auto" w:line="240" w:before="0" w:after="0"/>
+              <w:rPr/>
+            </w:pPr>
+            <w:r>
+              <w:rPr/>
               <w:t>${{ ‘{:,.0f}’.format(MUI) }}</w:t>
             </w:r>
           </w:p>
@@ -342,15 +459,22 @@
               <w:bottom w:val="nil"/>
               <w:right w:val="nil"/>
             </w:tcBorders>
-          </w:tcPr>
-          <w:p>
-            <w:pPr>
-              <w:spacing w:after="0" w:line="240" w:lineRule="auto"/>
-            </w:pPr>
-          </w:p>
-        </w:tc>
-      </w:tr>
-      <w:tr>
+            <w:shd w:fill="auto" w:val="clear"/>
+          </w:tcPr>
+          <w:p>
+            <w:pPr>
+              <w:pStyle w:val="Normal"/>
+              <w:spacing w:lineRule="auto" w:line="240" w:before="0" w:after="0"/>
+              <w:rPr/>
+            </w:pPr>
+            <w:r>
+              <w:rPr/>
+            </w:r>
+          </w:p>
+        </w:tc>
+      </w:tr>
+      <w:tr>
+        <w:trPr/>
         <w:tc>
           <w:tcPr>
             <w:tcW w:w="4517" w:type="dxa"/>
@@ -360,14 +484,29 @@
               <w:bottom w:val="nil"/>
               <w:right w:val="nil"/>
             </w:tcBorders>
-          </w:tcPr>
-          <w:p>
-            <w:pPr>
-              <w:spacing w:after="0" w:line="240" w:lineRule="auto"/>
+            <w:shd w:fill="auto" w:val="clear"/>
+          </w:tcPr>
+          <w:p>
+            <w:pPr>
+              <w:pStyle w:val="Normal"/>
+              <w:spacing w:lineRule="auto" w:line="240" w:before="0" w:after="0"/>
               <w:jc w:val="right"/>
-            </w:pPr>
-            <w:r>
-              <w:t xml:space="preserve">    Biweekly</w:t>
+              <w:rPr/>
+            </w:pPr>
+            <w:r>
+              <w:rPr/>
+              <w:t xml:space="preserve">    </w:t>
+            </w:r>
+            <w:r>
+              <w:rPr>
+                <w:b w:val="false"/>
+                <w:bCs w:val="false"/>
+              </w:rPr>
+              <w:t>Biw</w:t>
+            </w:r>
+            <w:r>
+              <w:rPr/>
+              <w:t>eekly</w:t>
             </w:r>
           </w:p>
         </w:tc>
@@ -381,11 +520,13 @@
               <w:bottom w:val="nil"/>
               <w:right w:val="nil"/>
             </w:tcBorders>
-            <w:shd w:val="clear" w:color="auto" w:fill="FFCC66"/>
-          </w:tcPr>
-          <w:p>
-            <w:pPr>
-              <w:spacing w:after="0" w:line="240" w:lineRule="auto"/>
+            <w:shd w:color="auto" w:fill="FFCC66" w:val="clear"/>
+          </w:tcPr>
+          <w:p>
+            <w:pPr>
+              <w:pStyle w:val="Normal"/>
+              <w:spacing w:lineRule="auto" w:line="240" w:before="0" w:after="0"/>
+              <w:rPr/>
             </w:pPr>
             <w:r>
               <w:rPr>
@@ -394,6 +535,7 @@
               <w:t>${{ ‘{:,.0f}’</w:t>
             </w:r>
             <w:r>
+              <w:rPr/>
               <w:t>.</w:t>
             </w:r>
             <w:r>
@@ -413,13 +555,17 @@
               <w:bottom w:val="nil"/>
               <w:right w:val="nil"/>
             </w:tcBorders>
-          </w:tcPr>
-          <w:p>
-            <w:pPr>
-              <w:spacing w:after="0" w:line="240" w:lineRule="auto"/>
+            <w:shd w:fill="auto" w:val="clear"/>
+          </w:tcPr>
+          <w:p>
+            <w:pPr>
+              <w:pStyle w:val="Normal"/>
+              <w:spacing w:lineRule="auto" w:line="240" w:before="0" w:after="0"/>
               <w:jc w:val="right"/>
-            </w:pPr>
-            <w:r>
+              <w:rPr/>
+            </w:pPr>
+            <w:r>
+              <w:rPr/>
               <w:t>${{ ‘{:,.0f}’.format(biWUIC) }}</w:t>
             </w:r>
           </w:p>
@@ -433,18 +579,23 @@
               <w:bottom w:val="nil"/>
               <w:right w:val="nil"/>
             </w:tcBorders>
-          </w:tcPr>
-          <w:p>
-            <w:pPr>
-              <w:spacing w:after="0" w:line="240" w:lineRule="auto"/>
-            </w:pPr>
-            <w:r>
+            <w:shd w:fill="auto" w:val="clear"/>
+          </w:tcPr>
+          <w:p>
+            <w:pPr>
+              <w:pStyle w:val="Normal"/>
+              <w:spacing w:lineRule="auto" w:line="240" w:before="0" w:after="0"/>
+              <w:rPr/>
+            </w:pPr>
+            <w:r>
+              <w:rPr/>
               <w:t>Converted to Monthly</w:t>
             </w:r>
           </w:p>
         </w:tc>
       </w:tr>
       <w:tr>
+        <w:trPr/>
         <w:tc>
           <w:tcPr>
             <w:tcW w:w="4517" w:type="dxa"/>
@@ -454,14 +605,22 @@
               <w:bottom w:val="nil"/>
               <w:right w:val="nil"/>
             </w:tcBorders>
-          </w:tcPr>
-          <w:p>
-            <w:pPr>
-              <w:spacing w:after="0" w:line="240" w:lineRule="auto"/>
+            <w:shd w:fill="auto" w:val="clear"/>
+          </w:tcPr>
+          <w:p>
+            <w:pPr>
+              <w:pStyle w:val="Normal"/>
+              <w:spacing w:lineRule="auto" w:line="240" w:before="0" w:after="0"/>
               <w:jc w:val="right"/>
-            </w:pPr>
-            <w:r>
-              <w:t xml:space="preserve">    Weekly</w:t>
+              <w:rPr/>
+            </w:pPr>
+            <w:r>
+              <w:rPr/>
+              <w:t xml:space="preserve">    </w:t>
+            </w:r>
+            <w:r>
+              <w:rPr/>
+              <w:t>Weekly</w:t>
             </w:r>
           </w:p>
         </w:tc>
@@ -475,11 +634,12 @@
               <w:bottom w:val="nil"/>
               <w:right w:val="nil"/>
             </w:tcBorders>
-            <w:shd w:val="clear" w:color="auto" w:fill="FFCC66"/>
-          </w:tcPr>
-          <w:p>
-            <w:pPr>
-              <w:spacing w:after="0" w:line="240" w:lineRule="auto"/>
+            <w:shd w:color="auto" w:fill="FFCC66" w:val="clear"/>
+          </w:tcPr>
+          <w:p>
+            <w:pPr>
+              <w:pStyle w:val="Normal"/>
+              <w:spacing w:lineRule="auto" w:line="240" w:before="0" w:after="0"/>
               <w:rPr>
                 <w:u w:val="single"/>
               </w:rPr>
@@ -491,6 +651,7 @@
               <w:t>${{ ‘{:,.0f}’</w:t>
             </w:r>
             <w:r>
+              <w:rPr/>
               <w:t>.</w:t>
             </w:r>
             <w:r>
@@ -510,18 +671,23 @@
               <w:bottom w:val="nil"/>
               <w:right w:val="nil"/>
             </w:tcBorders>
-          </w:tcPr>
-          <w:p>
-            <w:pPr>
-              <w:spacing w:after="0" w:line="240" w:lineRule="auto"/>
+            <w:shd w:fill="auto" w:val="clear"/>
+          </w:tcPr>
+          <w:p>
+            <w:pPr>
+              <w:pStyle w:val="Normal"/>
+              <w:spacing w:lineRule="auto" w:line="240" w:before="0" w:after="0"/>
               <w:jc w:val="right"/>
+              <w:rPr/>
             </w:pPr>
             <w:bookmarkStart w:id="0" w:name="__DdeLink__1180_1398964937"/>
             <w:r>
+              <w:rPr/>
               <w:t>$</w:t>
             </w:r>
             <w:bookmarkEnd w:id="0"/>
             <w:r>
+              <w:rPr/>
               <w:t>{{ ‘{:,.0f}’.format(WUIC) }}</w:t>
             </w:r>
           </w:p>
@@ -535,18 +701,23 @@
               <w:bottom w:val="nil"/>
               <w:right w:val="nil"/>
             </w:tcBorders>
-          </w:tcPr>
-          <w:p>
-            <w:pPr>
-              <w:spacing w:after="0" w:line="240" w:lineRule="auto"/>
-            </w:pPr>
-            <w:r>
+            <w:shd w:fill="auto" w:val="clear"/>
+          </w:tcPr>
+          <w:p>
+            <w:pPr>
+              <w:pStyle w:val="Normal"/>
+              <w:spacing w:lineRule="auto" w:line="240" w:before="0" w:after="0"/>
+              <w:rPr/>
+            </w:pPr>
+            <w:r>
+              <w:rPr/>
               <w:t>Converted to Monthly</w:t>
             </w:r>
           </w:p>
         </w:tc>
       </w:tr>
       <w:tr>
+        <w:trPr/>
         <w:tc>
           <w:tcPr>
             <w:tcW w:w="4517" w:type="dxa"/>
@@ -556,12 +727,16 @@
               <w:bottom w:val="nil"/>
               <w:right w:val="nil"/>
             </w:tcBorders>
-          </w:tcPr>
-          <w:p>
-            <w:pPr>
-              <w:spacing w:after="0" w:line="240" w:lineRule="auto"/>
-            </w:pPr>
-            <w:r>
+            <w:shd w:color="auto" w:fill="auto" w:val="clear"/>
+          </w:tcPr>
+          <w:p>
+            <w:pPr>
+              <w:pStyle w:val="Normal"/>
+              <w:spacing w:lineRule="auto" w:line="240" w:before="0" w:after="0"/>
+              <w:rPr/>
+            </w:pPr>
+            <w:r>
+              <w:rPr/>
               <w:t>2-A. Gross Monthly Unearned Income</w:t>
             </w:r>
           </w:p>
@@ -576,12 +751,16 @@
               <w:bottom w:val="nil"/>
               <w:right w:val="nil"/>
             </w:tcBorders>
-          </w:tcPr>
-          <w:p>
-            <w:pPr>
-              <w:spacing w:after="0" w:line="240" w:lineRule="auto"/>
-            </w:pPr>
-            <w:r>
+            <w:shd w:color="auto" w:fill="auto" w:val="clear"/>
+          </w:tcPr>
+          <w:p>
+            <w:pPr>
+              <w:pStyle w:val="Normal"/>
+              <w:spacing w:lineRule="auto" w:line="240" w:before="0" w:after="0"/>
+              <w:rPr/>
+            </w:pPr>
+            <w:r>
+              <w:rPr/>
               <w:t>${{ ‘{:,.0f}’.format(GMUI) }}</w:t>
             </w:r>
           </w:p>
@@ -596,17 +775,23 @@
               <w:bottom w:val="nil"/>
               <w:right w:val="nil"/>
             </w:tcBorders>
-          </w:tcPr>
-          <w:p>
-            <w:pPr>
-              <w:spacing w:after="0" w:line="240" w:lineRule="auto"/>
-            </w:pPr>
+            <w:shd w:color="auto" w:fill="auto" w:val="clear"/>
+          </w:tcPr>
+          <w:p>
+            <w:pPr>
+              <w:pStyle w:val="Normal"/>
+              <w:spacing w:lineRule="auto" w:line="240" w:before="0" w:after="0"/>
+              <w:rPr/>
+            </w:pPr>
+            <w:r>
+              <w:rPr/>
+            </w:r>
           </w:p>
         </w:tc>
       </w:tr>
       <w:tr>
         <w:trPr>
-          <w:trHeight w:val="263"/>
+          <w:trHeight w:val="263" w:hRule="atLeast"/>
         </w:trPr>
         <w:tc>
           <w:tcPr>
@@ -618,37 +803,68 @@
               <w:bottom w:val="nil"/>
               <w:right w:val="nil"/>
             </w:tcBorders>
-          </w:tcPr>
-          <w:p>
-            <w:pPr>
-              <w:spacing w:after="0" w:line="240" w:lineRule="auto"/>
+            <w:shd w:color="auto" w:fill="auto" w:val="clear"/>
+          </w:tcPr>
+          <w:p>
+            <w:pPr>
+              <w:pStyle w:val="Normal"/>
+              <w:spacing w:lineRule="auto" w:line="240" w:before="0" w:after="0"/>
+              <w:jc w:val="left"/>
+              <w:rPr/>
             </w:pPr>
             <w:r>
               <w:rPr>
                 <w:i/>
               </w:rPr>
-              <w:t xml:space="preserve">                          GROSS EARNED INCOME INPUT</w:t>
-            </w:r>
-          </w:p>
-          <w:p>
-            <w:pPr>
-              <w:spacing w:after="0" w:line="240" w:lineRule="auto"/>
-              <w:ind w:right="110"/>
+              <w:t xml:space="preserve">                          </w:t>
+            </w:r>
+            <w:r>
+              <w:rPr>
+                <w:i/>
+              </w:rPr>
+              <w:t>GROSS EARNED INCOME INPUT</w:t>
+            </w:r>
+          </w:p>
+          <w:p>
+            <w:pPr>
+              <w:pStyle w:val="Normal"/>
+              <w:spacing w:lineRule="auto" w:line="240" w:before="0" w:after="0"/>
+              <w:ind w:right="110" w:hanging="0"/>
               <w:jc w:val="center"/>
+              <w:rPr/>
             </w:pPr>
             <w:r>
               <w:rPr>
                 <w:i/>
                 <w:sz w:val="20"/>
               </w:rPr>
-              <w:t>(Gross income after business expenses if self-employed, including independent contractors)</w:t>
+              <w:t xml:space="preserve">(Gross income after business expenses </w:t>
+            </w:r>
+            <w:r>
+              <w:rPr>
+                <w:rFonts w:eastAsia="新細明體" w:cs="" w:cstheme="minorBidi" w:eastAsiaTheme="minorEastAsia"/>
+                <w:i/>
+                <w:color w:val="auto"/>
+                <w:kern w:val="0"/>
+                <w:sz w:val="20"/>
+                <w:szCs w:val="22"/>
+                <w:lang w:val="en-US" w:eastAsia="zh-TW" w:bidi="ar-SA"/>
+              </w:rPr>
+              <w:t>if</w:t>
+            </w:r>
+            <w:r>
+              <w:rPr>
+                <w:i/>
+                <w:sz w:val="20"/>
+              </w:rPr>
+              <w:t xml:space="preserve"> self-employed, including independent contractors)</w:t>
             </w:r>
           </w:p>
         </w:tc>
       </w:tr>
       <w:tr>
         <w:trPr>
-          <w:trHeight w:val="272"/>
+          <w:trHeight w:val="272" w:hRule="atLeast"/>
         </w:trPr>
         <w:tc>
           <w:tcPr>
@@ -660,12 +876,15 @@
               <w:bottom w:val="nil"/>
               <w:right w:val="nil"/>
             </w:tcBorders>
-          </w:tcPr>
-          <w:p>
-            <w:pPr>
-              <w:spacing w:after="0" w:line="240" w:lineRule="auto"/>
-              <w:ind w:right="110"/>
+            <w:shd w:fill="auto" w:val="clear"/>
+          </w:tcPr>
+          <w:p>
+            <w:pPr>
+              <w:pStyle w:val="Normal"/>
+              <w:spacing w:lineRule="auto" w:line="240" w:before="0" w:after="0"/>
+              <w:ind w:right="110" w:hanging="0"/>
               <w:jc w:val="center"/>
+              <w:rPr/>
             </w:pPr>
             <w:r>
               <w:rPr>
@@ -677,6 +896,7 @@
         </w:tc>
       </w:tr>
       <w:tr>
+        <w:trPr/>
         <w:tc>
           <w:tcPr>
             <w:tcW w:w="4609" w:type="dxa"/>
@@ -687,14 +907,22 @@
               <w:bottom w:val="nil"/>
               <w:right w:val="nil"/>
             </w:tcBorders>
-          </w:tcPr>
-          <w:p>
-            <w:pPr>
-              <w:spacing w:after="0" w:line="240" w:lineRule="auto"/>
+            <w:shd w:fill="auto" w:val="clear"/>
+          </w:tcPr>
+          <w:p>
+            <w:pPr>
+              <w:pStyle w:val="Normal"/>
+              <w:spacing w:lineRule="auto" w:line="240" w:before="0" w:after="0"/>
               <w:jc w:val="right"/>
-            </w:pPr>
-            <w:r>
-              <w:t xml:space="preserve">     Monthly </w:t>
+              <w:rPr/>
+            </w:pPr>
+            <w:r>
+              <w:rPr/>
+              <w:t xml:space="preserve">     </w:t>
+            </w:r>
+            <w:r>
+              <w:rPr/>
+              <w:t xml:space="preserve">Monthly </w:t>
             </w:r>
           </w:p>
         </w:tc>
@@ -707,13 +935,16 @@
               <w:bottom w:val="nil"/>
               <w:right w:val="nil"/>
             </w:tcBorders>
-            <w:shd w:val="clear" w:color="auto" w:fill="FFCC66"/>
-          </w:tcPr>
-          <w:p>
-            <w:pPr>
-              <w:spacing w:after="0" w:line="240" w:lineRule="auto"/>
-            </w:pPr>
-            <w:r>
+            <w:shd w:color="auto" w:fill="FFCC66" w:val="clear"/>
+          </w:tcPr>
+          <w:p>
+            <w:pPr>
+              <w:pStyle w:val="Normal"/>
+              <w:spacing w:lineRule="auto" w:line="240" w:before="0" w:after="0"/>
+              <w:rPr/>
+            </w:pPr>
+            <w:r>
+              <w:rPr/>
               <w:t>${{ ‘{:,.0f}’.format(MEI) }}</w:t>
             </w:r>
           </w:p>
@@ -728,15 +959,22 @@
               <w:bottom w:val="nil"/>
               <w:right w:val="nil"/>
             </w:tcBorders>
-          </w:tcPr>
-          <w:p>
-            <w:pPr>
-              <w:spacing w:after="0" w:line="240" w:lineRule="auto"/>
-            </w:pPr>
-          </w:p>
-        </w:tc>
-      </w:tr>
-      <w:tr>
+            <w:shd w:fill="auto" w:val="clear"/>
+          </w:tcPr>
+          <w:p>
+            <w:pPr>
+              <w:pStyle w:val="Normal"/>
+              <w:spacing w:lineRule="auto" w:line="240" w:before="0" w:after="0"/>
+              <w:rPr/>
+            </w:pPr>
+            <w:r>
+              <w:rPr/>
+            </w:r>
+          </w:p>
+        </w:tc>
+      </w:tr>
+      <w:tr>
+        <w:trPr/>
         <w:tc>
           <w:tcPr>
             <w:tcW w:w="4609" w:type="dxa"/>
@@ -747,14 +985,29 @@
               <w:bottom w:val="nil"/>
               <w:right w:val="nil"/>
             </w:tcBorders>
-          </w:tcPr>
-          <w:p>
-            <w:pPr>
-              <w:spacing w:after="0" w:line="240" w:lineRule="auto"/>
+            <w:shd w:fill="auto" w:val="clear"/>
+          </w:tcPr>
+          <w:p>
+            <w:pPr>
+              <w:pStyle w:val="Normal"/>
+              <w:spacing w:lineRule="auto" w:line="240" w:before="0" w:after="0"/>
               <w:jc w:val="right"/>
-            </w:pPr>
-            <w:r>
-              <w:t xml:space="preserve">     Biweekly</w:t>
+              <w:rPr/>
+            </w:pPr>
+            <w:r>
+              <w:rPr/>
+              <w:t xml:space="preserve">     </w:t>
+            </w:r>
+            <w:r>
+              <w:rPr>
+                <w:rFonts w:eastAsia="新細明體" w:cs="" w:cstheme="minorBidi" w:eastAsiaTheme="minorEastAsia"/>
+                <w:color w:val="auto"/>
+                <w:kern w:val="0"/>
+                <w:sz w:val="22"/>
+                <w:szCs w:val="22"/>
+                <w:lang w:val="en-US" w:eastAsia="zh-TW" w:bidi="ar-SA"/>
+              </w:rPr>
+              <w:t>Biweekly</w:t>
             </w:r>
           </w:p>
         </w:tc>
@@ -767,13 +1020,16 @@
               <w:bottom w:val="nil"/>
               <w:right w:val="nil"/>
             </w:tcBorders>
-            <w:shd w:val="clear" w:color="auto" w:fill="FFCC66"/>
-          </w:tcPr>
-          <w:p>
-            <w:pPr>
-              <w:spacing w:after="0" w:line="240" w:lineRule="auto"/>
-            </w:pPr>
-            <w:r>
+            <w:shd w:color="auto" w:fill="FFCC66" w:val="clear"/>
+          </w:tcPr>
+          <w:p>
+            <w:pPr>
+              <w:pStyle w:val="Normal"/>
+              <w:spacing w:lineRule="auto" w:line="240" w:before="0" w:after="0"/>
+              <w:rPr/>
+            </w:pPr>
+            <w:r>
+              <w:rPr/>
               <w:t>${{ ‘{:,.0f}’.format(biWEI) }}</w:t>
             </w:r>
           </w:p>
@@ -787,13 +1043,17 @@
               <w:bottom w:val="nil"/>
               <w:right w:val="nil"/>
             </w:tcBorders>
-          </w:tcPr>
-          <w:p>
-            <w:pPr>
-              <w:spacing w:after="0" w:line="240" w:lineRule="auto"/>
+            <w:shd w:fill="auto" w:val="clear"/>
+          </w:tcPr>
+          <w:p>
+            <w:pPr>
+              <w:pStyle w:val="Normal"/>
+              <w:spacing w:lineRule="auto" w:line="240" w:before="0" w:after="0"/>
               <w:jc w:val="right"/>
-            </w:pPr>
-            <w:r>
+              <w:rPr/>
+            </w:pPr>
+            <w:r>
+              <w:rPr/>
               <w:t>${{ ‘{:,.0f}’.format(biWEIC) }}</w:t>
             </w:r>
           </w:p>
@@ -807,18 +1067,23 @@
               <w:bottom w:val="nil"/>
               <w:right w:val="nil"/>
             </w:tcBorders>
-          </w:tcPr>
-          <w:p>
-            <w:pPr>
-              <w:spacing w:after="0" w:line="240" w:lineRule="auto"/>
-            </w:pPr>
-            <w:r>
+            <w:shd w:fill="auto" w:val="clear"/>
+          </w:tcPr>
+          <w:p>
+            <w:pPr>
+              <w:pStyle w:val="Normal"/>
+              <w:spacing w:lineRule="auto" w:line="240" w:before="0" w:after="0"/>
+              <w:rPr/>
+            </w:pPr>
+            <w:r>
+              <w:rPr/>
               <w:t>Converted to Monthly</w:t>
             </w:r>
           </w:p>
         </w:tc>
       </w:tr>
       <w:tr>
+        <w:trPr/>
         <w:tc>
           <w:tcPr>
             <w:tcW w:w="4609" w:type="dxa"/>
@@ -829,14 +1094,22 @@
               <w:bottom w:val="nil"/>
               <w:right w:val="nil"/>
             </w:tcBorders>
-          </w:tcPr>
-          <w:p>
-            <w:pPr>
-              <w:spacing w:after="0" w:line="240" w:lineRule="auto"/>
+            <w:shd w:fill="auto" w:val="clear"/>
+          </w:tcPr>
+          <w:p>
+            <w:pPr>
+              <w:pStyle w:val="Normal"/>
+              <w:spacing w:lineRule="auto" w:line="240" w:before="0" w:after="0"/>
               <w:jc w:val="right"/>
-            </w:pPr>
-            <w:r>
-              <w:t xml:space="preserve">     Weekly</w:t>
+              <w:rPr/>
+            </w:pPr>
+            <w:r>
+              <w:rPr/>
+              <w:t xml:space="preserve">     </w:t>
+            </w:r>
+            <w:r>
+              <w:rPr/>
+              <w:t>Weekly</w:t>
             </w:r>
           </w:p>
         </w:tc>
@@ -849,11 +1122,13 @@
               <w:bottom w:val="nil"/>
               <w:right w:val="nil"/>
             </w:tcBorders>
-            <w:shd w:val="clear" w:color="auto" w:fill="FFCC66"/>
-          </w:tcPr>
-          <w:p>
-            <w:pPr>
-              <w:spacing w:after="0" w:line="240" w:lineRule="auto"/>
+            <w:shd w:color="auto" w:fill="FFCC66" w:val="clear"/>
+          </w:tcPr>
+          <w:p>
+            <w:pPr>
+              <w:pStyle w:val="Normal"/>
+              <w:spacing w:lineRule="auto" w:line="240" w:before="0" w:after="0"/>
+              <w:rPr/>
             </w:pPr>
             <w:r>
               <w:rPr>
@@ -862,6 +1137,7 @@
               <w:t>${{ ‘{:,.0f}’</w:t>
             </w:r>
             <w:r>
+              <w:rPr/>
               <w:t>.</w:t>
             </w:r>
             <w:r>
@@ -881,13 +1157,17 @@
               <w:bottom w:val="nil"/>
               <w:right w:val="nil"/>
             </w:tcBorders>
-          </w:tcPr>
-          <w:p>
-            <w:pPr>
-              <w:spacing w:after="0" w:line="240" w:lineRule="auto"/>
+            <w:shd w:fill="auto" w:val="clear"/>
+          </w:tcPr>
+          <w:p>
+            <w:pPr>
+              <w:pStyle w:val="Normal"/>
+              <w:spacing w:lineRule="auto" w:line="240" w:before="0" w:after="0"/>
               <w:jc w:val="right"/>
-            </w:pPr>
-            <w:r>
+              <w:rPr/>
+            </w:pPr>
+            <w:r>
+              <w:rPr/>
               <w:t>${{ ‘{:,.0f}’.format(WEIC) }}</w:t>
             </w:r>
           </w:p>
@@ -901,18 +1181,23 @@
               <w:bottom w:val="nil"/>
               <w:right w:val="nil"/>
             </w:tcBorders>
-          </w:tcPr>
-          <w:p>
-            <w:pPr>
-              <w:spacing w:after="0" w:line="240" w:lineRule="auto"/>
-            </w:pPr>
-            <w:r>
+            <w:shd w:fill="auto" w:val="clear"/>
+          </w:tcPr>
+          <w:p>
+            <w:pPr>
+              <w:pStyle w:val="Normal"/>
+              <w:spacing w:lineRule="auto" w:line="240" w:before="0" w:after="0"/>
+              <w:rPr/>
+            </w:pPr>
+            <w:r>
+              <w:rPr/>
               <w:t>Converted to Monthly</w:t>
             </w:r>
           </w:p>
         </w:tc>
       </w:tr>
       <w:tr>
+        <w:trPr/>
         <w:tc>
           <w:tcPr>
             <w:tcW w:w="4609" w:type="dxa"/>
@@ -923,12 +1208,16 @@
               <w:bottom w:val="nil"/>
               <w:right w:val="nil"/>
             </w:tcBorders>
-          </w:tcPr>
-          <w:p>
-            <w:pPr>
-              <w:spacing w:after="0" w:line="240" w:lineRule="auto"/>
-            </w:pPr>
-            <w:r>
+            <w:shd w:color="auto" w:fill="auto" w:val="clear"/>
+          </w:tcPr>
+          <w:p>
+            <w:pPr>
+              <w:pStyle w:val="Normal"/>
+              <w:spacing w:lineRule="auto" w:line="240" w:before="0" w:after="0"/>
+              <w:rPr/>
+            </w:pPr>
+            <w:r>
+              <w:rPr/>
               <w:t>2-B. Gross Monthly Earned Income</w:t>
             </w:r>
           </w:p>
@@ -942,12 +1231,16 @@
               <w:bottom w:val="nil"/>
               <w:right w:val="nil"/>
             </w:tcBorders>
-          </w:tcPr>
-          <w:p>
-            <w:pPr>
-              <w:spacing w:after="0" w:line="240" w:lineRule="auto"/>
-            </w:pPr>
-            <w:r>
+            <w:shd w:color="auto" w:fill="auto" w:val="clear"/>
+          </w:tcPr>
+          <w:p>
+            <w:pPr>
+              <w:pStyle w:val="Normal"/>
+              <w:spacing w:lineRule="auto" w:line="240" w:before="0" w:after="0"/>
+              <w:rPr/>
+            </w:pPr>
+            <w:r>
+              <w:rPr/>
               <w:t>${{ ‘{:,.0f}’.format(GMEI) }}</w:t>
             </w:r>
           </w:p>
@@ -962,15 +1255,22 @@
               <w:bottom w:val="nil"/>
               <w:right w:val="nil"/>
             </w:tcBorders>
-          </w:tcPr>
-          <w:p>
-            <w:pPr>
-              <w:spacing w:after="0" w:line="240" w:lineRule="auto"/>
-            </w:pPr>
-          </w:p>
-        </w:tc>
-      </w:tr>
-      <w:tr>
+            <w:shd w:color="auto" w:fill="auto" w:val="clear"/>
+          </w:tcPr>
+          <w:p>
+            <w:pPr>
+              <w:pStyle w:val="Normal"/>
+              <w:spacing w:lineRule="auto" w:line="240" w:before="0" w:after="0"/>
+              <w:rPr/>
+            </w:pPr>
+            <w:r>
+              <w:rPr/>
+            </w:r>
+          </w:p>
+        </w:tc>
+      </w:tr>
+      <w:tr>
+        <w:trPr/>
         <w:tc>
           <w:tcPr>
             <w:tcW w:w="4609" w:type="dxa"/>
@@ -981,12 +1281,16 @@
               <w:bottom w:val="nil"/>
               <w:right w:val="nil"/>
             </w:tcBorders>
-          </w:tcPr>
-          <w:p>
-            <w:pPr>
-              <w:spacing w:after="0" w:line="240" w:lineRule="auto"/>
-            </w:pPr>
-            <w:r>
+            <w:shd w:color="auto" w:fill="auto" w:val="clear"/>
+          </w:tcPr>
+          <w:p>
+            <w:pPr>
+              <w:pStyle w:val="Normal"/>
+              <w:spacing w:lineRule="auto" w:line="240" w:before="0" w:after="0"/>
+              <w:rPr/>
+            </w:pPr>
+            <w:r>
+              <w:rPr/>
               <w:t xml:space="preserve">2-C. Monthly Child Support paid by HH </w:t>
             </w:r>
           </w:p>
@@ -1000,10 +1304,12 @@
               <w:bottom w:val="nil"/>
               <w:right w:val="nil"/>
             </w:tcBorders>
-          </w:tcPr>
-          <w:p>
-            <w:pPr>
-              <w:spacing w:after="0" w:line="240" w:lineRule="auto"/>
+            <w:shd w:color="auto" w:fill="auto" w:val="clear"/>
+          </w:tcPr>
+          <w:p>
+            <w:pPr>
+              <w:pStyle w:val="Normal"/>
+              <w:spacing w:lineRule="auto" w:line="240" w:before="0" w:after="0"/>
               <w:rPr>
                 <w:u w:val="single"/>
               </w:rPr>
@@ -1015,6 +1321,7 @@
               <w:t>${{ ‘{:,.0f}’</w:t>
             </w:r>
             <w:r>
+              <w:rPr/>
               <w:t>.</w:t>
             </w:r>
             <w:r>
@@ -1035,15 +1342,22 @@
               <w:bottom w:val="nil"/>
               <w:right w:val="nil"/>
             </w:tcBorders>
-          </w:tcPr>
-          <w:p>
-            <w:pPr>
-              <w:spacing w:after="0" w:line="240" w:lineRule="auto"/>
-            </w:pPr>
-          </w:p>
-        </w:tc>
-      </w:tr>
-      <w:tr>
+            <w:shd w:color="auto" w:fill="auto" w:val="clear"/>
+          </w:tcPr>
+          <w:p>
+            <w:pPr>
+              <w:pStyle w:val="Normal"/>
+              <w:spacing w:lineRule="auto" w:line="240" w:before="0" w:after="0"/>
+              <w:rPr/>
+            </w:pPr>
+            <w:r>
+              <w:rPr/>
+            </w:r>
+          </w:p>
+        </w:tc>
+      </w:tr>
+      <w:tr>
+        <w:trPr/>
         <w:tc>
           <w:tcPr>
             <w:tcW w:w="4609" w:type="dxa"/>
@@ -1054,13 +1368,16 @@
               <w:bottom w:val="nil"/>
               <w:right w:val="nil"/>
             </w:tcBorders>
-            <w:shd w:val="clear" w:color="auto" w:fill="B3E7AF"/>
-          </w:tcPr>
-          <w:p>
-            <w:pPr>
-              <w:spacing w:after="0" w:line="240" w:lineRule="auto"/>
-            </w:pPr>
-            <w:r>
+            <w:shd w:color="auto" w:fill="B3E7AF" w:val="clear"/>
+          </w:tcPr>
+          <w:p>
+            <w:pPr>
+              <w:pStyle w:val="Normal"/>
+              <w:spacing w:lineRule="auto" w:line="240" w:before="0" w:after="0"/>
+              <w:rPr/>
+            </w:pPr>
+            <w:r>
+              <w:rPr/>
               <w:t>2-D. Total Gross Monthly Income (2.A + 2.B - 2.C)</w:t>
             </w:r>
           </w:p>
@@ -1074,13 +1391,16 @@
               <w:bottom w:val="nil"/>
               <w:right w:val="nil"/>
             </w:tcBorders>
-            <w:shd w:val="clear" w:color="auto" w:fill="B3E7AF"/>
-          </w:tcPr>
-          <w:p>
-            <w:pPr>
-              <w:spacing w:after="0" w:line="240" w:lineRule="auto"/>
-            </w:pPr>
-            <w:r>
+            <w:shd w:color="auto" w:fill="B3E7AF" w:val="clear"/>
+          </w:tcPr>
+          <w:p>
+            <w:pPr>
+              <w:pStyle w:val="Normal"/>
+              <w:spacing w:lineRule="auto" w:line="240" w:before="0" w:after="0"/>
+              <w:rPr/>
+            </w:pPr>
+            <w:r>
+              <w:rPr/>
               <w:t>${{ ‘{:,.0f}’.format(TGMI) }}</w:t>
             </w:r>
           </w:p>
@@ -1095,11 +1415,25 @@
               <w:bottom w:val="nil"/>
               <w:right w:val="nil"/>
             </w:tcBorders>
-          </w:tcPr>
-          <w:p/>
-        </w:tc>
-      </w:tr>
-      <w:tr>
+            <w:shd w:color="auto" w:fill="auto" w:val="clear"/>
+          </w:tcPr>
+          <w:p>
+            <w:pPr>
+              <w:pStyle w:val="Normal"/>
+              <w:widowControl/>
+              <w:bidi w:val="0"/>
+              <w:spacing w:lineRule="auto" w:line="276" w:before="0" w:after="200"/>
+              <w:jc w:val="left"/>
+              <w:rPr/>
+            </w:pPr>
+            <w:r>
+              <w:rPr/>
+            </w:r>
+          </w:p>
+        </w:tc>
+      </w:tr>
+      <w:tr>
+        <w:trPr/>
         <w:tc>
           <w:tcPr>
             <w:tcW w:w="4609" w:type="dxa"/>
@@ -1110,13 +1444,17 @@
               <w:bottom w:val="nil"/>
               <w:right w:val="nil"/>
             </w:tcBorders>
-          </w:tcPr>
-          <w:p>
-            <w:pPr>
-              <w:spacing w:after="0" w:line="240" w:lineRule="auto"/>
+            <w:shd w:fill="auto" w:val="clear"/>
+          </w:tcPr>
+          <w:p>
+            <w:pPr>
+              <w:pStyle w:val="Normal"/>
+              <w:spacing w:lineRule="auto" w:line="240" w:before="0" w:after="0"/>
               <w:jc w:val="right"/>
-            </w:pPr>
-            <w:r>
+              <w:rPr/>
+            </w:pPr>
+            <w:r>
+              <w:rPr/>
               <w:t>200% poverty level/gross income test for HH</w:t>
             </w:r>
           </w:p>
@@ -1130,12 +1468,16 @@
               <w:bottom w:val="nil"/>
               <w:right w:val="nil"/>
             </w:tcBorders>
-          </w:tcPr>
-          <w:p>
-            <w:pPr>
-              <w:spacing w:after="0" w:line="240" w:lineRule="auto"/>
-            </w:pPr>
-            <w:r>
+            <w:shd w:fill="auto" w:val="clear"/>
+          </w:tcPr>
+          <w:p>
+            <w:pPr>
+              <w:pStyle w:val="Normal"/>
+              <w:spacing w:lineRule="auto" w:line="240" w:before="0" w:after="0"/>
+              <w:rPr/>
+            </w:pPr>
+            <w:r>
+              <w:rPr/>
               <w:t>${{ ‘{:,.0f}’.format(TwoHundredPctPov) }}</w:t>
             </w:r>
           </w:p>
@@ -1150,15 +1492,22 @@
               <w:bottom w:val="nil"/>
               <w:right w:val="nil"/>
             </w:tcBorders>
-          </w:tcPr>
-          <w:p>
-            <w:pPr>
-              <w:spacing w:after="0" w:line="240" w:lineRule="auto"/>
-            </w:pPr>
-          </w:p>
-        </w:tc>
-      </w:tr>
-      <w:tr>
+            <w:shd w:fill="auto" w:val="clear"/>
+          </w:tcPr>
+          <w:p>
+            <w:pPr>
+              <w:pStyle w:val="Normal"/>
+              <w:spacing w:lineRule="auto" w:line="240" w:before="0" w:after="0"/>
+              <w:rPr/>
+            </w:pPr>
+            <w:r>
+              <w:rPr/>
+            </w:r>
+          </w:p>
+        </w:tc>
+      </w:tr>
+      <w:tr>
+        <w:trPr/>
         <w:tc>
           <w:tcPr>
             <w:tcW w:w="4609" w:type="dxa"/>
@@ -1169,13 +1518,17 @@
               <w:bottom w:val="nil"/>
               <w:right w:val="nil"/>
             </w:tcBorders>
-          </w:tcPr>
-          <w:p>
-            <w:pPr>
-              <w:spacing w:after="0" w:line="240" w:lineRule="auto"/>
+            <w:shd w:fill="auto" w:val="clear"/>
+          </w:tcPr>
+          <w:p>
+            <w:pPr>
+              <w:pStyle w:val="Normal"/>
+              <w:spacing w:lineRule="auto" w:line="240" w:before="0" w:after="0"/>
               <w:jc w:val="right"/>
-            </w:pPr>
-            <w:r>
+              <w:rPr/>
+            </w:pPr>
+            <w:r>
+              <w:rPr/>
               <w:t>Does asset test apply?</w:t>
             </w:r>
           </w:p>
@@ -1190,18 +1543,23 @@
               <w:bottom w:val="nil"/>
               <w:right w:val="nil"/>
             </w:tcBorders>
-          </w:tcPr>
-          <w:p>
-            <w:pPr>
-              <w:spacing w:after="0" w:line="240" w:lineRule="auto"/>
-            </w:pPr>
-            <w:r>
+            <w:shd w:fill="auto" w:val="clear"/>
+          </w:tcPr>
+          <w:p>
+            <w:pPr>
+              <w:pStyle w:val="Normal"/>
+              <w:spacing w:lineRule="auto" w:line="240" w:before="0" w:after="0"/>
+              <w:rPr/>
+            </w:pPr>
+            <w:r>
+              <w:rPr/>
               <w:t>{{ ApplyAssetTest }}</w:t>
             </w:r>
           </w:p>
         </w:tc>
       </w:tr>
       <w:tr>
+        <w:trPr/>
         <w:tc>
           <w:tcPr>
             <w:tcW w:w="4609" w:type="dxa"/>
@@ -1212,13 +1570,17 @@
               <w:bottom w:val="nil"/>
               <w:right w:val="nil"/>
             </w:tcBorders>
-          </w:tcPr>
-          <w:p>
-            <w:pPr>
-              <w:spacing w:after="0" w:line="240" w:lineRule="auto"/>
+            <w:shd w:fill="auto" w:val="clear"/>
+          </w:tcPr>
+          <w:p>
+            <w:pPr>
+              <w:pStyle w:val="Normal"/>
+              <w:spacing w:lineRule="auto" w:line="240" w:before="0" w:after="0"/>
               <w:jc w:val="right"/>
-            </w:pPr>
-            <w:r>
+              <w:rPr/>
+            </w:pPr>
+            <w:r>
+              <w:rPr/>
               <w:t>Does net income test apply?</w:t>
             </w:r>
           </w:p>
@@ -1232,12 +1594,16 @@
               <w:bottom w:val="nil"/>
               <w:right w:val="nil"/>
             </w:tcBorders>
-          </w:tcPr>
-          <w:p>
-            <w:pPr>
-              <w:spacing w:after="0" w:line="240" w:lineRule="auto"/>
-            </w:pPr>
-            <w:r>
+            <w:shd w:fill="auto" w:val="clear"/>
+          </w:tcPr>
+          <w:p>
+            <w:pPr>
+              <w:pStyle w:val="Normal"/>
+              <w:spacing w:lineRule="auto" w:line="240" w:before="0" w:after="0"/>
+              <w:rPr/>
+            </w:pPr>
+            <w:r>
+              <w:rPr/>
               <w:t>{{ ApplyNetAssetTest }}</w:t>
             </w:r>
           </w:p>
@@ -1252,15 +1618,22 @@
               <w:bottom w:val="nil"/>
               <w:right w:val="nil"/>
             </w:tcBorders>
-          </w:tcPr>
-          <w:p>
-            <w:pPr>
-              <w:spacing w:after="0" w:line="240" w:lineRule="auto"/>
-            </w:pPr>
-          </w:p>
-        </w:tc>
-      </w:tr>
-      <w:tr>
+            <w:shd w:fill="auto" w:val="clear"/>
+          </w:tcPr>
+          <w:p>
+            <w:pPr>
+              <w:pStyle w:val="Normal"/>
+              <w:spacing w:lineRule="auto" w:line="240" w:before="0" w:after="0"/>
+              <w:rPr/>
+            </w:pPr>
+            <w:r>
+              <w:rPr/>
+            </w:r>
+          </w:p>
+        </w:tc>
+      </w:tr>
+      <w:tr>
+        <w:trPr/>
         <w:tc>
           <w:tcPr>
             <w:tcW w:w="4609" w:type="dxa"/>
@@ -1271,19 +1644,21 @@
               <w:bottom w:val="nil"/>
               <w:right w:val="nil"/>
             </w:tcBorders>
-            <w:shd w:val="clear" w:color="auto" w:fill="FFBF9F"/>
-          </w:tcPr>
-          <w:p>
-            <w:pPr>
-              <w:spacing w:after="0" w:line="240" w:lineRule="auto"/>
+            <w:shd w:color="auto" w:fill="FFBF9F" w:val="clear"/>
+          </w:tcPr>
+          <w:p>
+            <w:pPr>
+              <w:pStyle w:val="Normal"/>
+              <w:spacing w:lineRule="auto" w:line="240" w:before="0" w:after="0"/>
               <w:rPr>
                 <w:b/>
-              </w:rPr>
-            </w:pPr>
-            <w:r>
-              <w:rPr>
                 <w:b/>
               </w:rPr>
+            </w:pPr>
+            <w:r>
+              <w:rPr>
+                <w:b/>
+              </w:rPr>
               <w:t>2. GROSS INCOME TEST result:</w:t>
             </w:r>
           </w:p>
@@ -1297,13 +1672,16 @@
               <w:bottom w:val="nil"/>
               <w:right w:val="nil"/>
             </w:tcBorders>
-            <w:shd w:val="clear" w:color="auto" w:fill="FFBF9F"/>
-          </w:tcPr>
-          <w:p>
-            <w:pPr>
-              <w:spacing w:after="0" w:line="240" w:lineRule="auto"/>
-            </w:pPr>
-            <w:r>
+            <w:shd w:color="auto" w:fill="FFBF9F" w:val="clear"/>
+          </w:tcPr>
+          <w:p>
+            <w:pPr>
+              <w:pStyle w:val="Normal"/>
+              <w:spacing w:lineRule="auto" w:line="240" w:before="0" w:after="0"/>
+              <w:rPr/>
+            </w:pPr>
+            <w:r>
+              <w:rPr/>
               <w:t>{{ GITResult }}</w:t>
             </w:r>
           </w:p>
@@ -1318,11 +1696,17 @@
               <w:bottom w:val="nil"/>
               <w:right w:val="nil"/>
             </w:tcBorders>
-          </w:tcPr>
-          <w:p>
-            <w:pPr>
-              <w:spacing w:after="0" w:line="240" w:lineRule="auto"/>
-            </w:pPr>
+            <w:shd w:color="auto" w:fill="auto" w:val="clear"/>
+          </w:tcPr>
+          <w:p>
+            <w:pPr>
+              <w:pStyle w:val="Normal"/>
+              <w:spacing w:lineRule="auto" w:line="240" w:before="0" w:after="0"/>
+              <w:rPr/>
+            </w:pPr>
+            <w:r>
+              <w:rPr/>
+            </w:r>
           </w:p>
         </w:tc>
       </w:tr>
@@ -1330,9 +1714,10 @@
     <w:p>
       <w:pPr>
         <w:pStyle w:val="Heading2"/>
+        <w:rPr/>
       </w:pPr>
       <w:r>
-        <w:lastRenderedPageBreak/>
+        <w:rPr/>
         <w:t>Step 3: Net Income</w:t>
       </w:r>
     </w:p>
@@ -1340,13 +1725,22 @@
       <w:tblPr>
         <w:tblStyle w:val="TableGrid"/>
         <w:tblW w:w="7578" w:type="dxa"/>
-        <w:tblLook w:val="04A0" w:firstRow="1" w:lastRow="0" w:firstColumn="1" w:lastColumn="0" w:noHBand="0" w:noVBand="1"/>
+        <w:jc w:val="left"/>
+        <w:tblInd w:w="0" w:type="dxa"/>
+        <w:tblCellMar>
+          <w:top w:w="0" w:type="dxa"/>
+          <w:left w:w="108" w:type="dxa"/>
+          <w:bottom w:w="0" w:type="dxa"/>
+          <w:right w:w="108" w:type="dxa"/>
+        </w:tblCellMar>
+        <w:tblLook w:firstRow="1" w:noVBand="1" w:lastRow="0" w:firstColumn="1" w:lastColumn="0" w:noHBand="0" w:val="04a0"/>
       </w:tblPr>
       <w:tblGrid>
-        <w:gridCol w:w="3228"/>
-        <w:gridCol w:w="4350"/>
+        <w:gridCol w:w="5597"/>
+        <w:gridCol w:w="1980"/>
       </w:tblGrid>
       <w:tr>
+        <w:trPr/>
         <w:tc>
           <w:tcPr>
             <w:tcW w:w="5597" w:type="dxa"/>
@@ -1356,19 +1750,21 @@
               <w:bottom w:val="nil"/>
               <w:right w:val="nil"/>
             </w:tcBorders>
-            <w:shd w:val="clear" w:color="auto" w:fill="AFEAFF"/>
-          </w:tcPr>
-          <w:p>
-            <w:pPr>
-              <w:spacing w:after="0" w:line="240" w:lineRule="auto"/>
+            <w:shd w:color="auto" w:fill="AFEAFF" w:val="clear"/>
+          </w:tcPr>
+          <w:p>
+            <w:pPr>
+              <w:pStyle w:val="Normal"/>
+              <w:spacing w:lineRule="auto" w:line="240" w:before="0" w:after="0"/>
               <w:rPr>
                 <w:b/>
-              </w:rPr>
-            </w:pPr>
-            <w:r>
-              <w:rPr>
                 <w:b/>
               </w:rPr>
+            </w:pPr>
+            <w:r>
+              <w:rPr>
+                <w:b/>
+              </w:rPr>
               <w:t>3-1. Income Deductions</w:t>
             </w:r>
           </w:p>
@@ -1382,19 +1778,27 @@
               <w:bottom w:val="nil"/>
               <w:right w:val="nil"/>
             </w:tcBorders>
-            <w:shd w:val="clear" w:color="auto" w:fill="AFEAFF"/>
-          </w:tcPr>
-          <w:p>
-            <w:pPr>
-              <w:spacing w:after="0" w:line="240" w:lineRule="auto"/>
+            <w:shd w:color="auto" w:fill="AFEAFF" w:val="clear"/>
+          </w:tcPr>
+          <w:p>
+            <w:pPr>
+              <w:pStyle w:val="Normal"/>
+              <w:spacing w:lineRule="auto" w:line="240" w:before="0" w:after="0"/>
               <w:rPr>
                 <w:b/>
-              </w:rPr>
-            </w:pPr>
-          </w:p>
-        </w:tc>
-      </w:tr>
-      <w:tr>
+                <w:b/>
+              </w:rPr>
+            </w:pPr>
+            <w:r>
+              <w:rPr>
+                <w:b/>
+              </w:rPr>
+            </w:r>
+          </w:p>
+        </w:tc>
+      </w:tr>
+      <w:tr>
+        <w:trPr/>
         <w:tc>
           <w:tcPr>
             <w:tcW w:w="5597" w:type="dxa"/>
@@ -1404,12 +1808,16 @@
               <w:bottom w:val="nil"/>
               <w:right w:val="nil"/>
             </w:tcBorders>
-          </w:tcPr>
-          <w:p>
-            <w:pPr>
-              <w:spacing w:after="0" w:line="240" w:lineRule="auto"/>
-            </w:pPr>
-            <w:r>
+            <w:shd w:color="auto" w:fill="auto" w:val="clear"/>
+          </w:tcPr>
+          <w:p>
+            <w:pPr>
+              <w:pStyle w:val="Normal"/>
+              <w:spacing w:lineRule="auto" w:line="240" w:before="0" w:after="0"/>
+              <w:rPr/>
+            </w:pPr>
+            <w:r>
+              <w:rPr/>
               <w:t>3-1-A. Monthly Standard Deduction</w:t>
             </w:r>
           </w:p>
@@ -1423,18 +1831,23 @@
               <w:bottom w:val="nil"/>
               <w:right w:val="nil"/>
             </w:tcBorders>
-          </w:tcPr>
-          <w:p>
-            <w:pPr>
-              <w:spacing w:after="0" w:line="240" w:lineRule="auto"/>
-            </w:pPr>
-            <w:r>
+            <w:shd w:color="auto" w:fill="auto" w:val="clear"/>
+          </w:tcPr>
+          <w:p>
+            <w:pPr>
+              <w:pStyle w:val="Normal"/>
+              <w:spacing w:lineRule="auto" w:line="240" w:before="0" w:after="0"/>
+              <w:rPr/>
+            </w:pPr>
+            <w:r>
+              <w:rPr/>
               <w:t>${{ ‘{:,.0f}’.format(StdDed) }}</w:t>
             </w:r>
           </w:p>
         </w:tc>
       </w:tr>
       <w:tr>
+        <w:trPr/>
         <w:tc>
           <w:tcPr>
             <w:tcW w:w="5597" w:type="dxa"/>
@@ -1444,12 +1857,16 @@
               <w:bottom w:val="nil"/>
               <w:right w:val="nil"/>
             </w:tcBorders>
-          </w:tcPr>
-          <w:p>
-            <w:pPr>
-              <w:spacing w:after="0" w:line="240" w:lineRule="auto"/>
-            </w:pPr>
-            <w:r>
+            <w:shd w:color="auto" w:fill="auto" w:val="clear"/>
+          </w:tcPr>
+          <w:p>
+            <w:pPr>
+              <w:pStyle w:val="Normal"/>
+              <w:spacing w:lineRule="auto" w:line="240" w:before="0" w:after="0"/>
+              <w:rPr/>
+            </w:pPr>
+            <w:r>
+              <w:rPr/>
               <w:t>3-1-B. Earned Income Deduction</w:t>
             </w:r>
           </w:p>
@@ -1463,18 +1880,23 @@
               <w:bottom w:val="nil"/>
               <w:right w:val="nil"/>
             </w:tcBorders>
-          </w:tcPr>
-          <w:p>
-            <w:pPr>
-              <w:spacing w:after="0" w:line="240" w:lineRule="auto"/>
-            </w:pPr>
-            <w:r>
+            <w:shd w:color="auto" w:fill="auto" w:val="clear"/>
+          </w:tcPr>
+          <w:p>
+            <w:pPr>
+              <w:pStyle w:val="Normal"/>
+              <w:spacing w:lineRule="auto" w:line="240" w:before="0" w:after="0"/>
+              <w:rPr/>
+            </w:pPr>
+            <w:r>
+              <w:rPr/>
               <w:t>${{ ‘{:,.0f}’.format(EarnedDed) }}</w:t>
             </w:r>
           </w:p>
         </w:tc>
       </w:tr>
       <w:tr>
+        <w:trPr/>
         <w:tc>
           <w:tcPr>
             <w:tcW w:w="5597" w:type="dxa"/>
@@ -1484,19 +1906,22 @@
               <w:bottom w:val="nil"/>
               <w:right w:val="nil"/>
             </w:tcBorders>
-          </w:tcPr>
-          <w:p>
-            <w:pPr>
-              <w:spacing w:after="0" w:line="240" w:lineRule="auto"/>
+            <w:shd w:fill="auto" w:val="clear"/>
+          </w:tcPr>
+          <w:p>
+            <w:pPr>
+              <w:pStyle w:val="Normal"/>
+              <w:spacing w:lineRule="auto" w:line="240" w:before="0" w:after="0"/>
               <w:jc w:val="right"/>
               <w:rPr>
                 <w:i/>
-              </w:rPr>
-            </w:pPr>
-            <w:r>
-              <w:rPr>
                 <w:i/>
               </w:rPr>
+            </w:pPr>
+            <w:r>
+              <w:rPr>
+                <w:i/>
+              </w:rPr>
               <w:t>MEDICAL EXPENSES</w:t>
             </w:r>
           </w:p>
@@ -1510,18 +1935,26 @@
               <w:bottom w:val="nil"/>
               <w:right w:val="nil"/>
             </w:tcBorders>
-          </w:tcPr>
-          <w:p>
-            <w:pPr>
-              <w:spacing w:after="0" w:line="240" w:lineRule="auto"/>
+            <w:shd w:fill="auto" w:val="clear"/>
+          </w:tcPr>
+          <w:p>
+            <w:pPr>
+              <w:pStyle w:val="Normal"/>
+              <w:spacing w:lineRule="auto" w:line="240" w:before="0" w:after="0"/>
               <w:rPr>
                 <w:color w:val="984806" w:themeColor="accent6" w:themeShade="80"/>
               </w:rPr>
             </w:pPr>
-          </w:p>
-        </w:tc>
-      </w:tr>
-      <w:tr>
+            <w:r>
+              <w:rPr>
+                <w:color w:val="984806" w:themeColor="accent6" w:themeShade="80"/>
+              </w:rPr>
+            </w:r>
+          </w:p>
+        </w:tc>
+      </w:tr>
+      <w:tr>
+        <w:trPr/>
         <w:tc>
           <w:tcPr>
             <w:tcW w:w="5597" w:type="dxa"/>
@@ -1531,14 +1964,22 @@
               <w:bottom w:val="nil"/>
               <w:right w:val="nil"/>
             </w:tcBorders>
-          </w:tcPr>
-          <w:p>
-            <w:pPr>
-              <w:spacing w:after="0" w:line="240" w:lineRule="auto"/>
+            <w:shd w:fill="auto" w:val="clear"/>
+          </w:tcPr>
+          <w:p>
+            <w:pPr>
+              <w:pStyle w:val="Normal"/>
+              <w:spacing w:lineRule="auto" w:line="240" w:before="0" w:after="0"/>
               <w:jc w:val="right"/>
-            </w:pPr>
-            <w:r>
-              <w:t xml:space="preserve">    Health Care Costs, including over-the-counter health care items and transportation </w:t>
+              <w:rPr/>
+            </w:pPr>
+            <w:r>
+              <w:rPr/>
+              <w:t xml:space="preserve">    </w:t>
+            </w:r>
+            <w:r>
+              <w:rPr/>
+              <w:t xml:space="preserve">Health Care Costs, including over-the-counter health care items and transportation </w:t>
             </w:r>
           </w:p>
         </w:tc>
@@ -1551,19 +1992,23 @@
               <w:bottom w:val="nil"/>
               <w:right w:val="nil"/>
             </w:tcBorders>
-            <w:shd w:val="clear" w:color="auto" w:fill="FFCC66"/>
-          </w:tcPr>
-          <w:p>
-            <w:pPr>
-              <w:spacing w:after="0" w:line="240" w:lineRule="auto"/>
-            </w:pPr>
-            <w:r>
+            <w:shd w:color="auto" w:fill="FFCC66" w:val="clear"/>
+          </w:tcPr>
+          <w:p>
+            <w:pPr>
+              <w:pStyle w:val="Normal"/>
+              <w:spacing w:lineRule="auto" w:line="240" w:before="0" w:after="0"/>
+              <w:rPr/>
+            </w:pPr>
+            <w:r>
+              <w:rPr/>
               <w:t>${{ ‘{:,.0f}’.format(MedDed) }}</w:t>
             </w:r>
           </w:p>
         </w:tc>
       </w:tr>
       <w:tr>
+        <w:trPr/>
         <w:tc>
           <w:tcPr>
             <w:tcW w:w="5597" w:type="dxa"/>
@@ -1573,15 +2018,23 @@
               <w:bottom w:val="nil"/>
               <w:right w:val="nil"/>
             </w:tcBorders>
-          </w:tcPr>
-          <w:p>
-            <w:pPr>
-              <w:spacing w:after="0" w:line="240" w:lineRule="auto"/>
-              <w:ind w:right="440"/>
+            <w:shd w:fill="auto" w:val="clear"/>
+          </w:tcPr>
+          <w:p>
+            <w:pPr>
+              <w:pStyle w:val="Normal"/>
+              <w:spacing w:lineRule="auto" w:line="240" w:before="0" w:after="0"/>
+              <w:ind w:right="440" w:hanging="0"/>
               <w:jc w:val="right"/>
-            </w:pPr>
-            <w:r>
-              <w:t xml:space="preserve">   *Standard $155 deduction allowed if expenses are $35-$190/month. If costs are over $190, then the deduction is the actual amount minus $35. </w:t>
+              <w:rPr/>
+            </w:pPr>
+            <w:r>
+              <w:rPr/>
+              <w:t xml:space="preserve">   </w:t>
+            </w:r>
+            <w:r>
+              <w:rPr/>
+              <w:t xml:space="preserve">*Standard $155 deduction allowed if expenses are $35-$190/month. If costs are over $190, then the deduction is the actual amount minus $35. </w:t>
             </w:r>
           </w:p>
         </w:tc>
@@ -1594,18 +2047,23 @@
               <w:bottom w:val="nil"/>
               <w:right w:val="nil"/>
             </w:tcBorders>
-          </w:tcPr>
-          <w:p>
-            <w:pPr>
-              <w:spacing w:after="0" w:line="240" w:lineRule="auto"/>
-            </w:pPr>
-            <w:r>
+            <w:shd w:fill="auto" w:val="clear"/>
+          </w:tcPr>
+          <w:p>
+            <w:pPr>
+              <w:pStyle w:val="Normal"/>
+              <w:spacing w:lineRule="auto" w:line="240" w:before="0" w:after="0"/>
+              <w:rPr/>
+            </w:pPr>
+            <w:r>
+              <w:rPr/>
               <w:t>${{ ‘{:,.0f}’.format(MEDICAL_THRESHOLD) }}</w:t>
             </w:r>
           </w:p>
         </w:tc>
       </w:tr>
       <w:tr>
+        <w:trPr/>
         <w:tc>
           <w:tcPr>
             <w:tcW w:w="5597" w:type="dxa"/>
@@ -1615,12 +2073,16 @@
               <w:bottom w:val="nil"/>
               <w:right w:val="nil"/>
             </w:tcBorders>
-          </w:tcPr>
-          <w:p>
-            <w:pPr>
-              <w:spacing w:after="0" w:line="240" w:lineRule="auto"/>
-            </w:pPr>
-            <w:r>
+            <w:shd w:color="auto" w:fill="auto" w:val="clear"/>
+          </w:tcPr>
+          <w:p>
+            <w:pPr>
+              <w:pStyle w:val="Normal"/>
+              <w:spacing w:lineRule="auto" w:line="240" w:before="0" w:after="0"/>
+              <w:rPr/>
+            </w:pPr>
+            <w:r>
+              <w:rPr/>
               <w:t>3-1-C. Monthly Medical Deduction</w:t>
             </w:r>
           </w:p>
@@ -1634,18 +2096,23 @@
               <w:bottom w:val="nil"/>
               <w:right w:val="nil"/>
             </w:tcBorders>
-          </w:tcPr>
-          <w:p>
-            <w:pPr>
-              <w:spacing w:after="0" w:line="240" w:lineRule="auto"/>
-            </w:pPr>
-            <w:r>
+            <w:shd w:color="auto" w:fill="auto" w:val="clear"/>
+          </w:tcPr>
+          <w:p>
+            <w:pPr>
+              <w:pStyle w:val="Normal"/>
+              <w:spacing w:lineRule="auto" w:line="240" w:before="0" w:after="0"/>
+              <w:rPr/>
+            </w:pPr>
+            <w:r>
+              <w:rPr/>
               <w:t>${{ ‘{:,.0f}’.format(ExcessMedDed) }}</w:t>
             </w:r>
           </w:p>
         </w:tc>
       </w:tr>
       <w:tr>
+        <w:trPr/>
         <w:tc>
           <w:tcPr>
             <w:tcW w:w="5597" w:type="dxa"/>
@@ -1655,12 +2122,16 @@
               <w:bottom w:val="nil"/>
               <w:right w:val="nil"/>
             </w:tcBorders>
-          </w:tcPr>
-          <w:p>
-            <w:pPr>
-              <w:spacing w:after="0" w:line="240" w:lineRule="auto"/>
-            </w:pPr>
-            <w:r>
+            <w:shd w:color="auto" w:fill="auto" w:val="clear"/>
+          </w:tcPr>
+          <w:p>
+            <w:pPr>
+              <w:pStyle w:val="Normal"/>
+              <w:spacing w:lineRule="auto" w:line="240" w:before="0" w:after="0"/>
+              <w:rPr/>
+            </w:pPr>
+            <w:r>
+              <w:rPr/>
               <w:t>3-1-D. Monthly Dependent Care Costs for Children or Disabled Adults (Including the costs of any child or adult daycare, babysitting, before/after school care, transportation)</w:t>
             </w:r>
           </w:p>
@@ -1674,18 +2145,23 @@
               <w:bottom w:val="nil"/>
               <w:right w:val="nil"/>
             </w:tcBorders>
-          </w:tcPr>
-          <w:p>
-            <w:pPr>
-              <w:spacing w:after="0" w:line="240" w:lineRule="auto"/>
-            </w:pPr>
-            <w:r>
+            <w:shd w:color="auto" w:fill="auto" w:val="clear"/>
+          </w:tcPr>
+          <w:p>
+            <w:pPr>
+              <w:pStyle w:val="Normal"/>
+              <w:spacing w:lineRule="auto" w:line="240" w:before="0" w:after="0"/>
+              <w:rPr/>
+            </w:pPr>
+            <w:r>
+              <w:rPr/>
               <w:t>${{ ‘{:,.0f}’.format(DepCareDed) }}</w:t>
             </w:r>
           </w:p>
         </w:tc>
       </w:tr>
       <w:tr>
+        <w:trPr/>
         <w:tc>
           <w:tcPr>
             <w:tcW w:w="5597" w:type="dxa"/>
@@ -1695,31 +2171,40 @@
               <w:bottom w:val="nil"/>
               <w:right w:val="nil"/>
             </w:tcBorders>
-            <w:shd w:val="clear" w:color="auto" w:fill="B3E7AF"/>
-          </w:tcPr>
-          <w:p>
-            <w:pPr>
-              <w:spacing w:after="0" w:line="240" w:lineRule="auto"/>
-              <w:ind w:right="440"/>
+            <w:shd w:color="auto" w:fill="B3E7AF" w:val="clear"/>
+          </w:tcPr>
+          <w:p>
+            <w:pPr>
+              <w:pStyle w:val="Normal"/>
+              <w:spacing w:lineRule="auto" w:line="240" w:before="0" w:after="0"/>
+              <w:ind w:right="440" w:hanging="0"/>
               <w:rPr>
                 <w:b/>
-              </w:rPr>
-            </w:pPr>
-            <w:r>
-              <w:rPr>
                 <w:b/>
               </w:rPr>
+            </w:pPr>
+            <w:r>
+              <w:rPr>
+                <w:b/>
+              </w:rPr>
               <w:t>3-1-E. Preliminary Adjusted Monthly Income (2.D minus 3-1-A thru 3-1-D.)</w:t>
             </w:r>
           </w:p>
           <w:p>
             <w:pPr>
-              <w:spacing w:after="0" w:line="240" w:lineRule="auto"/>
-              <w:ind w:right="440"/>
+              <w:pStyle w:val="Normal"/>
+              <w:spacing w:lineRule="auto" w:line="240" w:before="0" w:after="0"/>
+              <w:ind w:right="440" w:hanging="0"/>
               <w:rPr>
                 <w:b/>
-              </w:rPr>
-            </w:pPr>
+                <w:b/>
+              </w:rPr>
+            </w:pPr>
+            <w:r>
+              <w:rPr>
+                <w:b/>
+              </w:rPr>
+            </w:r>
           </w:p>
         </w:tc>
         <w:tc>
@@ -1731,19 +2216,23 @@
               <w:bottom w:val="nil"/>
               <w:right w:val="nil"/>
             </w:tcBorders>
-            <w:shd w:val="clear" w:color="auto" w:fill="B3E7AF"/>
-          </w:tcPr>
-          <w:p>
-            <w:pPr>
-              <w:spacing w:after="0" w:line="240" w:lineRule="auto"/>
-            </w:pPr>
-            <w:r>
+            <w:shd w:color="auto" w:fill="B3E7AF" w:val="clear"/>
+          </w:tcPr>
+          <w:p>
+            <w:pPr>
+              <w:pStyle w:val="Normal"/>
+              <w:spacing w:lineRule="auto" w:line="240" w:before="0" w:after="0"/>
+              <w:rPr/>
+            </w:pPr>
+            <w:r>
+              <w:rPr/>
               <w:t>${{ ‘{:,.0f}’.format(PreAdjAfterDed) }}</w:t>
             </w:r>
           </w:p>
         </w:tc>
       </w:tr>
       <w:tr>
+        <w:trPr/>
         <w:tc>
           <w:tcPr>
             <w:tcW w:w="5597" w:type="dxa"/>
@@ -1753,19 +2242,21 @@
               <w:bottom w:val="nil"/>
               <w:right w:val="nil"/>
             </w:tcBorders>
-            <w:shd w:val="clear" w:color="auto" w:fill="AFEAFF"/>
-          </w:tcPr>
-          <w:p>
-            <w:pPr>
-              <w:spacing w:after="0" w:line="240" w:lineRule="auto"/>
+            <w:shd w:color="auto" w:fill="AFEAFF" w:val="clear"/>
+          </w:tcPr>
+          <w:p>
+            <w:pPr>
+              <w:pStyle w:val="Normal"/>
+              <w:spacing w:lineRule="auto" w:line="240" w:before="0" w:after="0"/>
               <w:rPr>
                 <w:b/>
-              </w:rPr>
-            </w:pPr>
-            <w:r>
-              <w:rPr>
                 <w:b/>
               </w:rPr>
+            </w:pPr>
+            <w:r>
+              <w:rPr>
+                <w:b/>
+              </w:rPr>
               <w:t>3-2. Expense Deductions</w:t>
             </w:r>
           </w:p>
@@ -1779,16 +2270,22 @@
               <w:bottom w:val="nil"/>
               <w:right w:val="nil"/>
             </w:tcBorders>
-            <w:shd w:val="clear" w:color="auto" w:fill="AFEAFF"/>
-          </w:tcPr>
-          <w:p>
-            <w:pPr>
-              <w:spacing w:after="0" w:line="240" w:lineRule="auto"/>
-            </w:pPr>
-          </w:p>
-        </w:tc>
-      </w:tr>
-      <w:tr>
+            <w:shd w:color="auto" w:fill="AFEAFF" w:val="clear"/>
+          </w:tcPr>
+          <w:p>
+            <w:pPr>
+              <w:pStyle w:val="Normal"/>
+              <w:spacing w:lineRule="auto" w:line="240" w:before="0" w:after="0"/>
+              <w:rPr/>
+            </w:pPr>
+            <w:r>
+              <w:rPr/>
+            </w:r>
+          </w:p>
+        </w:tc>
+      </w:tr>
+      <w:tr>
+        <w:trPr/>
         <w:tc>
           <w:tcPr>
             <w:tcW w:w="5597" w:type="dxa"/>
@@ -1798,12 +2295,16 @@
               <w:bottom w:val="nil"/>
               <w:right w:val="nil"/>
             </w:tcBorders>
-          </w:tcPr>
-          <w:p>
-            <w:pPr>
-              <w:spacing w:after="0" w:line="240" w:lineRule="auto"/>
-            </w:pPr>
-            <w:r>
+            <w:shd w:fill="auto" w:val="clear"/>
+          </w:tcPr>
+          <w:p>
+            <w:pPr>
+              <w:pStyle w:val="Normal"/>
+              <w:spacing w:lineRule="auto" w:line="240" w:before="0" w:after="0"/>
+              <w:rPr/>
+            </w:pPr>
+            <w:r>
+              <w:rPr/>
               <w:t>Is the household currently homeless?</w:t>
             </w:r>
           </w:p>
@@ -1817,19 +2318,23 @@
               <w:bottom w:val="nil"/>
               <w:right w:val="nil"/>
             </w:tcBorders>
-            <w:shd w:val="clear" w:color="auto" w:fill="FFCC66"/>
-          </w:tcPr>
-          <w:p>
-            <w:pPr>
-              <w:spacing w:after="0" w:line="240" w:lineRule="auto"/>
-            </w:pPr>
-            <w:r>
+            <w:shd w:color="auto" w:fill="FFCC66" w:val="clear"/>
+          </w:tcPr>
+          <w:p>
+            <w:pPr>
+              <w:pStyle w:val="Normal"/>
+              <w:spacing w:lineRule="auto" w:line="240" w:before="0" w:after="0"/>
+              <w:rPr/>
+            </w:pPr>
+            <w:r>
+              <w:rPr/>
               <w:t>{{ isHomeless }}</w:t>
             </w:r>
           </w:p>
         </w:tc>
       </w:tr>
       <w:tr>
+        <w:trPr/>
         <w:tc>
           <w:tcPr>
             <w:tcW w:w="5597" w:type="dxa"/>
@@ -1839,19 +2344,22 @@
               <w:bottom w:val="nil"/>
               <w:right w:val="nil"/>
             </w:tcBorders>
-          </w:tcPr>
-          <w:p>
-            <w:pPr>
-              <w:spacing w:after="0" w:line="240" w:lineRule="auto"/>
+            <w:shd w:fill="auto" w:val="clear"/>
+          </w:tcPr>
+          <w:p>
+            <w:pPr>
+              <w:pStyle w:val="Normal"/>
+              <w:spacing w:lineRule="auto" w:line="240" w:before="0" w:after="0"/>
               <w:jc w:val="right"/>
               <w:rPr>
                 <w:i/>
-              </w:rPr>
-            </w:pPr>
-            <w:r>
-              <w:rPr>
                 <w:i/>
               </w:rPr>
+            </w:pPr>
+            <w:r>
+              <w:rPr>
+                <w:i/>
+              </w:rPr>
               <w:t>SHELTER DEDUCTION</w:t>
             </w:r>
           </w:p>
@@ -1865,15 +2373,22 @@
               <w:bottom w:val="nil"/>
               <w:right w:val="nil"/>
             </w:tcBorders>
-          </w:tcPr>
-          <w:p>
-            <w:pPr>
-              <w:spacing w:after="0" w:line="240" w:lineRule="auto"/>
-            </w:pPr>
-          </w:p>
-        </w:tc>
-      </w:tr>
-      <w:tr>
+            <w:shd w:fill="auto" w:val="clear"/>
+          </w:tcPr>
+          <w:p>
+            <w:pPr>
+              <w:pStyle w:val="Normal"/>
+              <w:spacing w:lineRule="auto" w:line="240" w:before="0" w:after="0"/>
+              <w:rPr/>
+            </w:pPr>
+            <w:r>
+              <w:rPr/>
+            </w:r>
+          </w:p>
+        </w:tc>
+      </w:tr>
+      <w:tr>
+        <w:trPr/>
         <w:tc>
           <w:tcPr>
             <w:tcW w:w="5597" w:type="dxa"/>
@@ -1883,14 +2398,22 @@
               <w:bottom w:val="nil"/>
               <w:right w:val="nil"/>
             </w:tcBorders>
-          </w:tcPr>
-          <w:p>
-            <w:pPr>
-              <w:spacing w:after="0" w:line="240" w:lineRule="auto"/>
+            <w:shd w:fill="auto" w:val="clear"/>
+          </w:tcPr>
+          <w:p>
+            <w:pPr>
+              <w:pStyle w:val="Normal"/>
+              <w:spacing w:lineRule="auto" w:line="240" w:before="0" w:after="0"/>
               <w:jc w:val="right"/>
-            </w:pPr>
-            <w:r>
-              <w:t xml:space="preserve">  Monthly Shelter Costs:</w:t>
+              <w:rPr/>
+            </w:pPr>
+            <w:r>
+              <w:rPr/>
+              <w:t xml:space="preserve">  </w:t>
+            </w:r>
+            <w:r>
+              <w:rPr/>
+              <w:t>Monthly Shelter Costs:</w:t>
             </w:r>
           </w:p>
         </w:tc>
@@ -1903,15 +2426,22 @@
               <w:bottom w:val="nil"/>
               <w:right w:val="nil"/>
             </w:tcBorders>
-          </w:tcPr>
-          <w:p>
-            <w:pPr>
-              <w:spacing w:after="0" w:line="240" w:lineRule="auto"/>
-            </w:pPr>
-          </w:p>
-        </w:tc>
-      </w:tr>
-      <w:tr>
+            <w:shd w:fill="auto" w:val="clear"/>
+          </w:tcPr>
+          <w:p>
+            <w:pPr>
+              <w:pStyle w:val="Normal"/>
+              <w:spacing w:lineRule="auto" w:line="240" w:before="0" w:after="0"/>
+              <w:rPr/>
+            </w:pPr>
+            <w:r>
+              <w:rPr/>
+            </w:r>
+          </w:p>
+        </w:tc>
+      </w:tr>
+      <w:tr>
+        <w:trPr/>
         <w:tc>
           <w:tcPr>
             <w:tcW w:w="5597" w:type="dxa"/>
@@ -1921,14 +2451,22 @@
               <w:bottom w:val="nil"/>
               <w:right w:val="nil"/>
             </w:tcBorders>
-          </w:tcPr>
-          <w:p>
-            <w:pPr>
-              <w:spacing w:after="0" w:line="240" w:lineRule="auto"/>
+            <w:shd w:fill="auto" w:val="clear"/>
+          </w:tcPr>
+          <w:p>
+            <w:pPr>
+              <w:pStyle w:val="Normal"/>
+              <w:spacing w:lineRule="auto" w:line="240" w:before="0" w:after="0"/>
               <w:jc w:val="right"/>
-            </w:pPr>
-            <w:r>
-              <w:t xml:space="preserve">    Rent or Mortgage</w:t>
+              <w:rPr/>
+            </w:pPr>
+            <w:r>
+              <w:rPr/>
+              <w:t xml:space="preserve">    </w:t>
+            </w:r>
+            <w:r>
+              <w:rPr/>
+              <w:t>Rent or Mortgage</w:t>
             </w:r>
           </w:p>
         </w:tc>
@@ -1941,18 +2479,23 @@
               <w:bottom w:val="nil"/>
               <w:right w:val="nil"/>
             </w:tcBorders>
-          </w:tcPr>
-          <w:p>
-            <w:pPr>
-              <w:spacing w:after="0" w:line="240" w:lineRule="auto"/>
-            </w:pPr>
-            <w:r>
+            <w:shd w:fill="auto" w:val="clear"/>
+          </w:tcPr>
+          <w:p>
+            <w:pPr>
+              <w:pStyle w:val="Normal"/>
+              <w:spacing w:lineRule="auto" w:line="240" w:before="0" w:after="0"/>
+              <w:rPr/>
+            </w:pPr>
+            <w:r>
+              <w:rPr/>
               <w:t>${{ ‘{:,.0f}’.format(RentMortgageDed) }}</w:t>
             </w:r>
           </w:p>
         </w:tc>
       </w:tr>
       <w:tr>
+        <w:trPr/>
         <w:tc>
           <w:tcPr>
             <w:tcW w:w="5597" w:type="dxa"/>
@@ -1962,14 +2505,22 @@
               <w:bottom w:val="nil"/>
               <w:right w:val="nil"/>
             </w:tcBorders>
-          </w:tcPr>
-          <w:p>
-            <w:pPr>
-              <w:spacing w:after="0" w:line="240" w:lineRule="auto"/>
+            <w:shd w:fill="auto" w:val="clear"/>
+          </w:tcPr>
+          <w:p>
+            <w:pPr>
+              <w:pStyle w:val="Normal"/>
+              <w:spacing w:lineRule="auto" w:line="240" w:before="0" w:after="0"/>
               <w:jc w:val="right"/>
-            </w:pPr>
-            <w:r>
-              <w:t xml:space="preserve">    Additional homeowner expenses, including homeowner insurance and property tax</w:t>
+              <w:rPr/>
+            </w:pPr>
+            <w:r>
+              <w:rPr/>
+              <w:t xml:space="preserve">    </w:t>
+            </w:r>
+            <w:r>
+              <w:rPr/>
+              <w:t>Additional homeowner expenses, including homeowner insurance and property tax</w:t>
             </w:r>
           </w:p>
         </w:tc>
@@ -1982,18 +2533,23 @@
               <w:bottom w:val="nil"/>
               <w:right w:val="nil"/>
             </w:tcBorders>
-          </w:tcPr>
-          <w:p>
-            <w:pPr>
-              <w:spacing w:after="0" w:line="240" w:lineRule="auto"/>
-            </w:pPr>
-            <w:r>
+            <w:shd w:fill="auto" w:val="clear"/>
+          </w:tcPr>
+          <w:p>
+            <w:pPr>
+              <w:pStyle w:val="Normal"/>
+              <w:spacing w:lineRule="auto" w:line="240" w:before="0" w:after="0"/>
+              <w:rPr/>
+            </w:pPr>
+            <w:r>
+              <w:rPr/>
               <w:t>${{ ‘{:,.0f}’.format(HomeownerDed) }}</w:t>
             </w:r>
           </w:p>
         </w:tc>
       </w:tr>
       <w:tr>
+        <w:trPr/>
         <w:tc>
           <w:tcPr>
             <w:tcW w:w="5597" w:type="dxa"/>
@@ -2003,11 +2559,14 @@
               <w:bottom w:val="nil"/>
               <w:right w:val="nil"/>
             </w:tcBorders>
-          </w:tcPr>
-          <w:p>
-            <w:pPr>
-              <w:spacing w:after="0" w:line="240" w:lineRule="auto"/>
+            <w:shd w:fill="auto" w:val="clear"/>
+          </w:tcPr>
+          <w:p>
+            <w:pPr>
+              <w:pStyle w:val="Normal"/>
+              <w:spacing w:lineRule="auto" w:line="240" w:before="0" w:after="0"/>
               <w:jc w:val="right"/>
+              <w:rPr/>
             </w:pPr>
             <w:r>
               <w:rPr>
@@ -2026,10 +2585,13 @@
               <w:bottom w:val="nil"/>
               <w:right w:val="nil"/>
             </w:tcBorders>
-          </w:tcPr>
-          <w:p>
-            <w:pPr>
-              <w:spacing w:after="0" w:line="240" w:lineRule="auto"/>
+            <w:shd w:fill="auto" w:val="clear"/>
+          </w:tcPr>
+          <w:p>
+            <w:pPr>
+              <w:pStyle w:val="Normal"/>
+              <w:spacing w:lineRule="auto" w:line="240" w:before="0" w:after="0"/>
+              <w:rPr/>
             </w:pPr>
             <w:r>
               <w:rPr>
@@ -2041,6 +2603,7 @@
         </w:tc>
       </w:tr>
       <w:tr>
+        <w:trPr/>
         <w:tc>
           <w:tcPr>
             <w:tcW w:w="5597" w:type="dxa"/>
@@ -2050,20 +2613,29 @@
               <w:bottom w:val="nil"/>
               <w:right w:val="nil"/>
             </w:tcBorders>
-          </w:tcPr>
-          <w:p>
-            <w:pPr>
-              <w:spacing w:after="0" w:line="240" w:lineRule="auto"/>
+            <w:shd w:fill="auto" w:val="clear"/>
+          </w:tcPr>
+          <w:p>
+            <w:pPr>
+              <w:pStyle w:val="Normal"/>
+              <w:spacing w:lineRule="auto" w:line="240" w:before="0" w:after="0"/>
               <w:jc w:val="right"/>
               <w:rPr>
                 <w:i/>
-              </w:rPr>
-            </w:pPr>
-            <w:r>
-              <w:rPr>
                 <w:i/>
               </w:rPr>
-              <w:t xml:space="preserve">  UTILITY CALCULATIONS</w:t>
+            </w:pPr>
+            <w:r>
+              <w:rPr>
+                <w:i/>
+              </w:rPr>
+              <w:t xml:space="preserve">  </w:t>
+            </w:r>
+            <w:r>
+              <w:rPr>
+                <w:i/>
+              </w:rPr>
+              <w:t>UTILITY CALCULATIONS</w:t>
             </w:r>
           </w:p>
         </w:tc>
@@ -2076,15 +2648,22 @@
               <w:bottom w:val="nil"/>
               <w:right w:val="nil"/>
             </w:tcBorders>
-          </w:tcPr>
-          <w:p>
-            <w:pPr>
-              <w:spacing w:after="0" w:line="240" w:lineRule="auto"/>
-            </w:pPr>
-          </w:p>
-        </w:tc>
-      </w:tr>
-      <w:tr>
+            <w:shd w:fill="auto" w:val="clear"/>
+          </w:tcPr>
+          <w:p>
+            <w:pPr>
+              <w:pStyle w:val="Normal"/>
+              <w:spacing w:lineRule="auto" w:line="240" w:before="0" w:after="0"/>
+              <w:rPr/>
+            </w:pPr>
+            <w:r>
+              <w:rPr/>
+            </w:r>
+          </w:p>
+        </w:tc>
+      </w:tr>
+      <w:tr>
+        <w:trPr/>
         <w:tc>
           <w:tcPr>
             <w:tcW w:w="5597" w:type="dxa"/>
@@ -2094,64 +2673,136 @@
               <w:bottom w:val="nil"/>
               <w:right w:val="nil"/>
             </w:tcBorders>
-          </w:tcPr>
-          <w:p>
-            <w:pPr>
-              <w:spacing w:after="0" w:line="240" w:lineRule="auto"/>
+            <w:shd w:fill="auto" w:val="clear"/>
+          </w:tcPr>
+          <w:p>
+            <w:pPr>
+              <w:pStyle w:val="Normal"/>
+              <w:spacing w:lineRule="auto" w:line="240" w:before="0" w:after="0"/>
               <w:jc w:val="right"/>
-            </w:pPr>
-            <w:r>
-              <w:t xml:space="preserve">   </w:t>
-            </w:r>
-            <w:r>
-              <w:t xml:space="preserve">Does the household have </w:t>
-            </w:r>
-            <w:r>
-              <w:t>either:</w:t>
-            </w:r>
-          </w:p>
-          <w:p>
-            <w:pPr>
-              <w:pStyle w:val="ListParagraph"/>
-              <w:numPr>
-                <w:ilvl w:val="0"/>
-                <w:numId w:val="1"/>
-              </w:numPr>
-              <w:spacing w:after="0" w:line="240" w:lineRule="auto"/>
+              <w:rPr/>
+            </w:pPr>
+            <w:r>
+              <w:rPr/>
+              <w:t xml:space="preserve">    </w:t>
+            </w:r>
+            <w:r>
+              <w:rPr/>
+              <w:t>Does the household have any heat or air conditioning costs (any time of year), or received Fuel Assistance in the last 12 months?</w:t>
+            </w:r>
+          </w:p>
+        </w:tc>
+        <w:tc>
+          <w:tcPr>
+            <w:tcW w:w="1980" w:type="dxa"/>
+            <w:tcBorders>
+              <w:top w:val="nil"/>
+              <w:left w:val="nil"/>
+              <w:bottom w:val="nil"/>
+              <w:right w:val="nil"/>
+            </w:tcBorders>
+            <w:shd w:fill="auto" w:val="clear"/>
+          </w:tcPr>
+          <w:p>
+            <w:pPr>
+              <w:pStyle w:val="Normal"/>
+              <w:spacing w:lineRule="auto" w:line="240" w:before="0" w:after="0"/>
+              <w:rPr/>
+            </w:pPr>
+            <w:r>
+              <w:rPr/>
+              <w:t xml:space="preserve">{{ paysAC </w:t>
+            </w:r>
+            <w:r>
+              <w:rPr>
+                <w:sz w:val="26"/>
+              </w:rPr>
+              <w:t>}}</w:t>
+            </w:r>
+          </w:p>
+        </w:tc>
+      </w:tr>
+      <w:tr>
+        <w:trPr/>
+        <w:tc>
+          <w:tcPr>
+            <w:tcW w:w="5597" w:type="dxa"/>
+            <w:tcBorders>
+              <w:top w:val="nil"/>
+              <w:left w:val="nil"/>
+              <w:bottom w:val="nil"/>
+              <w:right w:val="nil"/>
+            </w:tcBorders>
+            <w:shd w:fill="auto" w:val="clear"/>
+          </w:tcPr>
+          <w:p>
+            <w:pPr>
+              <w:pStyle w:val="Normal"/>
+              <w:spacing w:lineRule="auto" w:line="240" w:before="0" w:after="0"/>
               <w:jc w:val="right"/>
-            </w:pPr>
-            <w:r>
-              <w:t xml:space="preserve">any heat or air conditioning costs (any time of year)? </w:t>
-            </w:r>
-          </w:p>
-          <w:p>
-            <w:pPr>
-              <w:pStyle w:val="ListParagraph"/>
-              <w:numPr>
-                <w:ilvl w:val="0"/>
-                <w:numId w:val="1"/>
-              </w:numPr>
-              <w:spacing w:after="0" w:line="240" w:lineRule="auto"/>
+              <w:rPr/>
+            </w:pPr>
+            <w:r>
+              <w:rPr/>
+              <w:t xml:space="preserve">    </w:t>
+            </w:r>
+            <w:r>
+              <w:rPr/>
+              <w:t>Does the household pay for electricity for non-heating purposes or for trash collection?</w:t>
+            </w:r>
+          </w:p>
+        </w:tc>
+        <w:tc>
+          <w:tcPr>
+            <w:tcW w:w="1980" w:type="dxa"/>
+            <w:tcBorders>
+              <w:top w:val="nil"/>
+              <w:left w:val="nil"/>
+              <w:bottom w:val="nil"/>
+              <w:right w:val="nil"/>
+            </w:tcBorders>
+            <w:shd w:fill="auto" w:val="clear"/>
+          </w:tcPr>
+          <w:p>
+            <w:pPr>
+              <w:pStyle w:val="Normal"/>
+              <w:spacing w:lineRule="auto" w:line="240" w:before="0" w:after="0"/>
+              <w:rPr/>
+            </w:pPr>
+            <w:r>
+              <w:rPr/>
+              <w:t>{{ paysElec }}</w:t>
+            </w:r>
+          </w:p>
+        </w:tc>
+      </w:tr>
+      <w:tr>
+        <w:trPr/>
+        <w:tc>
+          <w:tcPr>
+            <w:tcW w:w="5597" w:type="dxa"/>
+            <w:tcBorders>
+              <w:top w:val="nil"/>
+              <w:left w:val="nil"/>
+              <w:bottom w:val="nil"/>
+              <w:right w:val="nil"/>
+            </w:tcBorders>
+            <w:shd w:fill="auto" w:val="clear"/>
+          </w:tcPr>
+          <w:p>
+            <w:pPr>
+              <w:pStyle w:val="Normal"/>
+              <w:spacing w:lineRule="auto" w:line="240" w:before="0" w:after="0"/>
               <w:jc w:val="right"/>
-            </w:pPr>
-            <w:r>
-              <w:t>did the household receive Fuel Assistance in the last 12 months</w:t>
-            </w:r>
-            <w:r>
-              <w:t xml:space="preserve"> (</w:t>
-            </w:r>
-            <w:r>
-              <w:t xml:space="preserve">if the household includes any members aged </w:t>
-            </w:r>
-            <w:r>
-              <w:lastRenderedPageBreak/>
-              <w:t>60+ or receiving a disability-based benefit</w:t>
-            </w:r>
-            <w:r>
-              <w:t>)</w:t>
-            </w:r>
-            <w:r>
-              <w:t>?</w:t>
+              <w:rPr/>
+            </w:pPr>
+            <w:r>
+              <w:rPr/>
+              <w:t xml:space="preserve">    </w:t>
+            </w:r>
+            <w:r>
+              <w:rPr/>
+              <w:t>Does the household pay for its own telephone service?</w:t>
             </w:r>
           </w:p>
         </w:tc>
@@ -2164,99 +2815,23 @@
               <w:bottom w:val="nil"/>
               <w:right w:val="nil"/>
             </w:tcBorders>
-          </w:tcPr>
-          <w:p>
-            <w:pPr>
-              <w:spacing w:after="0" w:line="240" w:lineRule="auto"/>
-              <w:rPr>
-                <w:sz w:val="26"/>
-              </w:rPr>
-            </w:pPr>
-            <w:r>
-              <w:lastRenderedPageBreak/>
-              <w:t xml:space="preserve">{{ paysAC </w:t>
-            </w:r>
-            <w:r>
-              <w:rPr>
-                <w:sz w:val="26"/>
-              </w:rPr>
-              <w:t>}}</w:t>
-            </w:r>
-          </w:p>
-          <w:p>
-            <w:pPr>
-              <w:spacing w:after="0" w:line="240" w:lineRule="auto"/>
-              <w:rPr>
-                <w:sz w:val="26"/>
-              </w:rPr>
-            </w:pPr>
-          </w:p>
-          <w:p>
-            <w:pPr>
-              <w:spacing w:after="0" w:line="240" w:lineRule="auto"/>
-            </w:pPr>
-            <w:r>
-              <w:t xml:space="preserve">{{ </w:t>
-            </w:r>
-            <w:r>
-              <w:t>showifdef</w:t>
-            </w:r>
-            <w:r>
-              <w:t>(</w:t>
-            </w:r>
-            <w:r>
-              <w:t>‘</w:t>
-            </w:r>
-            <w:r>
-              <w:t>paysHeatOrAC</w:t>
-            </w:r>
-            <w:r>
-              <w:t>’)</w:t>
-            </w:r>
-            <w:r>
-              <w:t xml:space="preserve"> }}</w:t>
-            </w:r>
-          </w:p>
-          <w:p>
-            <w:pPr>
-              <w:spacing w:after="0" w:line="240" w:lineRule="auto"/>
-            </w:pPr>
-          </w:p>
-          <w:p>
-            <w:pPr>
-              <w:spacing w:after="0" w:line="240" w:lineRule="auto"/>
-            </w:pPr>
-            <w:r>
-              <w:t xml:space="preserve">{{ </w:t>
-            </w:r>
-            <w:r>
-              <w:t>showifdef</w:t>
-            </w:r>
-            <w:r>
-              <w:t>(</w:t>
-            </w:r>
-            <w:r>
-              <w:t>‘</w:t>
-            </w:r>
-            <w:r>
-              <w:t>receivesFuelAssistance</w:t>
-            </w:r>
-            <w:r>
-              <w:t>’)</w:t>
-            </w:r>
-            <w:r>
-              <w:t xml:space="preserve"> if </w:t>
-            </w:r>
-            <w:r>
-              <w:t>ElderlyOrDisabled</w:t>
-            </w:r>
-            <w:r>
-              <w:t xml:space="preserve"> == “Yes” else “No” }}</w:t>
-            </w:r>
-          </w:p>
-        </w:tc>
-      </w:tr>
-      <w:tr>
+            <w:shd w:fill="auto" w:val="clear"/>
+          </w:tcPr>
+          <w:p>
+            <w:pPr>
+              <w:pStyle w:val="Normal"/>
+              <w:spacing w:lineRule="auto" w:line="240" w:before="0" w:after="0"/>
+              <w:rPr/>
+            </w:pPr>
+            <w:r>
+              <w:rPr/>
+              <w:t>{{ paysTelephone }}</w:t>
+            </w:r>
+          </w:p>
+        </w:tc>
+      </w:tr>
+      <w:tr>
+        <w:trPr/>
         <w:tc>
           <w:tcPr>
             <w:tcW w:w="5597" w:type="dxa"/>
@@ -2266,14 +2841,27 @@
               <w:bottom w:val="nil"/>
               <w:right w:val="nil"/>
             </w:tcBorders>
-          </w:tcPr>
-          <w:p>
-            <w:pPr>
-              <w:spacing w:after="0" w:line="240" w:lineRule="auto"/>
+            <w:shd w:fill="auto" w:val="clear"/>
+          </w:tcPr>
+          <w:p>
+            <w:pPr>
+              <w:pStyle w:val="Normal"/>
+              <w:spacing w:lineRule="auto" w:line="240" w:before="0" w:after="0"/>
               <w:jc w:val="right"/>
-            </w:pPr>
-            <w:r>
-              <w:t xml:space="preserve">    Does the household pay for electricity for non-heating purposes or for trash collection?</w:t>
+              <w:rPr>
+                <w:i/>
+                <w:i/>
+              </w:rPr>
+            </w:pPr>
+            <w:r>
+              <w:rPr/>
+              <w:t xml:space="preserve">    </w:t>
+            </w:r>
+            <w:r>
+              <w:rPr>
+                <w:i/>
+              </w:rPr>
+              <w:t>Utility Status</w:t>
             </w:r>
           </w:p>
         </w:tc>
@@ -2286,18 +2874,23 @@
               <w:bottom w:val="nil"/>
               <w:right w:val="nil"/>
             </w:tcBorders>
-          </w:tcPr>
-          <w:p>
-            <w:pPr>
-              <w:spacing w:after="0" w:line="240" w:lineRule="auto"/>
-            </w:pPr>
-            <w:r>
-              <w:t>{{ paysElec }}</w:t>
-            </w:r>
-          </w:p>
-        </w:tc>
-      </w:tr>
-      <w:tr>
+            <w:shd w:fill="auto" w:val="clear"/>
+          </w:tcPr>
+          <w:p>
+            <w:pPr>
+              <w:pStyle w:val="Normal"/>
+              <w:spacing w:lineRule="auto" w:line="240" w:before="0" w:after="0"/>
+              <w:rPr/>
+            </w:pPr>
+            <w:r>
+              <w:rPr/>
+              <w:t>{{ UtilStatus }}</w:t>
+            </w:r>
+          </w:p>
+        </w:tc>
+      </w:tr>
+      <w:tr>
+        <w:trPr/>
         <w:tc>
           <w:tcPr>
             <w:tcW w:w="5597" w:type="dxa"/>
@@ -2307,110 +2900,23 @@
               <w:bottom w:val="nil"/>
               <w:right w:val="nil"/>
             </w:tcBorders>
-          </w:tcPr>
-          <w:p>
-            <w:pPr>
-              <w:spacing w:after="0" w:line="240" w:lineRule="auto"/>
+            <w:shd w:fill="auto" w:val="clear"/>
+          </w:tcPr>
+          <w:p>
+            <w:pPr>
+              <w:pStyle w:val="Normal"/>
+              <w:spacing w:lineRule="auto" w:line="240" w:before="0" w:after="0"/>
               <w:jc w:val="right"/>
-            </w:pPr>
-            <w:r>
-              <w:t xml:space="preserve">    Does the household pay for its own telephone service?</w:t>
-            </w:r>
-          </w:p>
-        </w:tc>
-        <w:tc>
-          <w:tcPr>
-            <w:tcW w:w="1980" w:type="dxa"/>
-            <w:tcBorders>
-              <w:top w:val="nil"/>
-              <w:left w:val="nil"/>
-              <w:bottom w:val="nil"/>
-              <w:right w:val="nil"/>
-            </w:tcBorders>
-          </w:tcPr>
-          <w:p>
-            <w:pPr>
-              <w:spacing w:after="0" w:line="240" w:lineRule="auto"/>
-            </w:pPr>
-            <w:r>
-              <w:t>{{ paysTelephone }}</w:t>
-            </w:r>
-          </w:p>
-        </w:tc>
-      </w:tr>
-      <w:tr>
-        <w:tc>
-          <w:tcPr>
-            <w:tcW w:w="5597" w:type="dxa"/>
-            <w:tcBorders>
-              <w:top w:val="nil"/>
-              <w:left w:val="nil"/>
-              <w:bottom w:val="nil"/>
-              <w:right w:val="nil"/>
-            </w:tcBorders>
-          </w:tcPr>
-          <w:p>
-            <w:pPr>
-              <w:spacing w:after="0" w:line="240" w:lineRule="auto"/>
-              <w:jc w:val="right"/>
+              <w:rPr/>
+            </w:pPr>
+            <w:r>
               <w:rPr>
                 <w:i/>
               </w:rPr>
-            </w:pPr>
-            <w:r>
-              <w:t xml:space="preserve">    </w:t>
-            </w:r>
-            <w:r>
-              <w:rPr>
-                <w:i/>
-              </w:rPr>
-              <w:t>Utility Status</w:t>
-            </w:r>
-          </w:p>
-        </w:tc>
-        <w:tc>
-          <w:tcPr>
-            <w:tcW w:w="1980" w:type="dxa"/>
-            <w:tcBorders>
-              <w:top w:val="nil"/>
-              <w:left w:val="nil"/>
-              <w:bottom w:val="nil"/>
-              <w:right w:val="nil"/>
-            </w:tcBorders>
-          </w:tcPr>
-          <w:p>
-            <w:pPr>
-              <w:spacing w:after="0" w:line="240" w:lineRule="auto"/>
-            </w:pPr>
-            <w:r>
-              <w:t>{{ UtilStatus }}</w:t>
-            </w:r>
-          </w:p>
-        </w:tc>
-      </w:tr>
-      <w:tr>
-        <w:tc>
-          <w:tcPr>
-            <w:tcW w:w="5597" w:type="dxa"/>
-            <w:tcBorders>
-              <w:top w:val="nil"/>
-              <w:left w:val="nil"/>
-              <w:bottom w:val="nil"/>
-              <w:right w:val="nil"/>
-            </w:tcBorders>
-          </w:tcPr>
-          <w:p>
-            <w:pPr>
-              <w:spacing w:after="0" w:line="240" w:lineRule="auto"/>
-              <w:jc w:val="right"/>
-            </w:pPr>
-            <w:r>
-              <w:rPr>
-                <w:i/>
-              </w:rPr>
               <w:t>3-2-A-b.</w:t>
             </w:r>
             <w:r>
+              <w:rPr/>
               <w:t xml:space="preserve"> </w:t>
             </w:r>
             <w:r>
@@ -2431,18 +2937,23 @@
               <w:bottom w:val="nil"/>
               <w:right w:val="nil"/>
             </w:tcBorders>
-          </w:tcPr>
-          <w:p>
-            <w:pPr>
-              <w:spacing w:after="0" w:line="240" w:lineRule="auto"/>
-            </w:pPr>
-            <w:r>
+            <w:shd w:fill="auto" w:val="clear"/>
+          </w:tcPr>
+          <w:p>
+            <w:pPr>
+              <w:pStyle w:val="Normal"/>
+              <w:spacing w:lineRule="auto" w:line="240" w:before="0" w:after="0"/>
+              <w:rPr/>
+            </w:pPr>
+            <w:r>
+              <w:rPr/>
               <w:t>${{ ‘{:,.0f}’.format(StdUtilAllowance) }}</w:t>
             </w:r>
           </w:p>
         </w:tc>
       </w:tr>
       <w:tr>
+        <w:trPr/>
         <w:tc>
           <w:tcPr>
             <w:tcW w:w="5597" w:type="dxa"/>
@@ -2452,11 +2963,14 @@
               <w:bottom w:val="nil"/>
               <w:right w:val="nil"/>
             </w:tcBorders>
-          </w:tcPr>
-          <w:p>
-            <w:pPr>
-              <w:spacing w:after="0" w:line="240" w:lineRule="auto"/>
+            <w:shd w:fill="auto" w:val="clear"/>
+          </w:tcPr>
+          <w:p>
+            <w:pPr>
+              <w:pStyle w:val="Normal"/>
+              <w:spacing w:lineRule="auto" w:line="240" w:before="0" w:after="0"/>
               <w:jc w:val="right"/>
+              <w:rPr/>
             </w:pPr>
             <w:r>
               <w:rPr>
@@ -2475,10 +2989,13 @@
               <w:bottom w:val="nil"/>
               <w:right w:val="nil"/>
             </w:tcBorders>
-          </w:tcPr>
-          <w:p>
-            <w:pPr>
-              <w:spacing w:after="0" w:line="240" w:lineRule="auto"/>
+            <w:shd w:fill="auto" w:val="clear"/>
+          </w:tcPr>
+          <w:p>
+            <w:pPr>
+              <w:pStyle w:val="Normal"/>
+              <w:spacing w:lineRule="auto" w:line="240" w:before="0" w:after="0"/>
+              <w:rPr/>
             </w:pPr>
             <w:r>
               <w:rPr>
@@ -2490,6 +3007,7 @@
         </w:tc>
       </w:tr>
       <w:tr>
+        <w:trPr/>
         <w:tc>
           <w:tcPr>
             <w:tcW w:w="5597" w:type="dxa"/>
@@ -2499,14 +3017,22 @@
               <w:bottom w:val="nil"/>
               <w:right w:val="nil"/>
             </w:tcBorders>
-          </w:tcPr>
-          <w:p>
-            <w:pPr>
-              <w:spacing w:after="0" w:line="240" w:lineRule="auto"/>
+            <w:shd w:fill="auto" w:val="clear"/>
+          </w:tcPr>
+          <w:p>
+            <w:pPr>
+              <w:pStyle w:val="Normal"/>
+              <w:spacing w:lineRule="auto" w:line="240" w:before="0" w:after="0"/>
               <w:jc w:val="right"/>
-            </w:pPr>
-            <w:r>
-              <w:t xml:space="preserve">   50% of Adjusted Income</w:t>
+              <w:rPr/>
+            </w:pPr>
+            <w:r>
+              <w:rPr/>
+              <w:t xml:space="preserve">   </w:t>
+            </w:r>
+            <w:r>
+              <w:rPr/>
+              <w:t>50% of Adjusted Income</w:t>
             </w:r>
           </w:p>
         </w:tc>
@@ -2519,18 +3045,23 @@
               <w:bottom w:val="nil"/>
               <w:right w:val="nil"/>
             </w:tcBorders>
-          </w:tcPr>
-          <w:p>
-            <w:pPr>
-              <w:spacing w:after="0" w:line="240" w:lineRule="auto"/>
-            </w:pPr>
-            <w:r>
+            <w:shd w:fill="auto" w:val="clear"/>
+          </w:tcPr>
+          <w:p>
+            <w:pPr>
+              <w:pStyle w:val="Normal"/>
+              <w:spacing w:lineRule="auto" w:line="240" w:before="0" w:after="0"/>
+              <w:rPr/>
+            </w:pPr>
+            <w:r>
+              <w:rPr/>
               <w:t>${{ ‘{:,.0f}’.format(FiftyPctAdjIC) }}</w:t>
             </w:r>
           </w:p>
         </w:tc>
       </w:tr>
       <w:tr>
+        <w:trPr/>
         <w:tc>
           <w:tcPr>
             <w:tcW w:w="5597" w:type="dxa"/>
@@ -2540,14 +3071,22 @@
               <w:bottom w:val="nil"/>
               <w:right w:val="nil"/>
             </w:tcBorders>
-          </w:tcPr>
-          <w:p>
-            <w:pPr>
-              <w:spacing w:after="0" w:line="240" w:lineRule="auto"/>
+            <w:shd w:fill="auto" w:val="clear"/>
+          </w:tcPr>
+          <w:p>
+            <w:pPr>
+              <w:pStyle w:val="Normal"/>
+              <w:spacing w:lineRule="auto" w:line="240" w:before="0" w:after="0"/>
               <w:jc w:val="right"/>
-            </w:pPr>
-            <w:r>
-              <w:t xml:space="preserve">   Shelter deduction in excess of 50% of adjusted income</w:t>
+              <w:rPr/>
+            </w:pPr>
+            <w:r>
+              <w:rPr/>
+              <w:t xml:space="preserve">   </w:t>
+            </w:r>
+            <w:r>
+              <w:rPr/>
+              <w:t>Shelter deduction in excess of 50% of adjusted income</w:t>
             </w:r>
           </w:p>
         </w:tc>
@@ -2560,18 +3099,23 @@
               <w:bottom w:val="nil"/>
               <w:right w:val="nil"/>
             </w:tcBorders>
-          </w:tcPr>
-          <w:p>
-            <w:pPr>
-              <w:spacing w:after="0" w:line="240" w:lineRule="auto"/>
-            </w:pPr>
-            <w:r>
+            <w:shd w:fill="auto" w:val="clear"/>
+          </w:tcPr>
+          <w:p>
+            <w:pPr>
+              <w:pStyle w:val="Normal"/>
+              <w:spacing w:lineRule="auto" w:line="240" w:before="0" w:after="0"/>
+              <w:rPr/>
+            </w:pPr>
+            <w:r>
+              <w:rPr/>
               <w:t>${{ ‘{:,.0f}’.format(ShelterDedExcessFiftyPct) }}</w:t>
             </w:r>
           </w:p>
         </w:tc>
       </w:tr>
       <w:tr>
+        <w:trPr/>
         <w:tc>
           <w:tcPr>
             <w:tcW w:w="5597" w:type="dxa"/>
@@ -2581,14 +3125,22 @@
               <w:bottom w:val="nil"/>
               <w:right w:val="nil"/>
             </w:tcBorders>
-          </w:tcPr>
-          <w:p>
-            <w:pPr>
-              <w:spacing w:after="0" w:line="240" w:lineRule="auto"/>
+            <w:shd w:fill="auto" w:val="clear"/>
+          </w:tcPr>
+          <w:p>
+            <w:pPr>
+              <w:pStyle w:val="Normal"/>
+              <w:spacing w:lineRule="auto" w:line="240" w:before="0" w:after="0"/>
               <w:jc w:val="right"/>
-            </w:pPr>
-            <w:r>
-              <w:t xml:space="preserve">   Cap (not applicable to elderly / disabled households)</w:t>
+              <w:rPr/>
+            </w:pPr>
+            <w:r>
+              <w:rPr/>
+              <w:t xml:space="preserve">   </w:t>
+            </w:r>
+            <w:r>
+              <w:rPr/>
+              <w:t>Cap (not applicable to elderly / disabled households)</w:t>
             </w:r>
           </w:p>
         </w:tc>
@@ -2601,18 +3153,23 @@
               <w:bottom w:val="nil"/>
               <w:right w:val="nil"/>
             </w:tcBorders>
-          </w:tcPr>
-          <w:p>
-            <w:pPr>
-              <w:spacing w:after="0" w:line="240" w:lineRule="auto"/>
-            </w:pPr>
-            <w:r>
+            <w:shd w:fill="auto" w:val="clear"/>
+          </w:tcPr>
+          <w:p>
+            <w:pPr>
+              <w:pStyle w:val="Normal"/>
+              <w:spacing w:lineRule="auto" w:line="240" w:before="0" w:after="0"/>
+              <w:rPr/>
+            </w:pPr>
+            <w:r>
+              <w:rPr/>
               <w:t>${{ ‘{:,.0f}’.format(CapShelterDed) }}</w:t>
             </w:r>
           </w:p>
         </w:tc>
       </w:tr>
       <w:tr>
+        <w:trPr/>
         <w:tc>
           <w:tcPr>
             <w:tcW w:w="5597" w:type="dxa"/>
@@ -2622,13 +3179,16 @@
               <w:bottom w:val="nil"/>
               <w:right w:val="nil"/>
             </w:tcBorders>
-            <w:shd w:val="clear" w:color="auto" w:fill="B3E7AF"/>
-          </w:tcPr>
-          <w:p>
-            <w:pPr>
-              <w:spacing w:after="0" w:line="240" w:lineRule="auto"/>
-            </w:pPr>
-            <w:r>
+            <w:shd w:color="auto" w:fill="B3E7AF" w:val="clear"/>
+          </w:tcPr>
+          <w:p>
+            <w:pPr>
+              <w:pStyle w:val="Normal"/>
+              <w:spacing w:lineRule="auto" w:line="240" w:before="0" w:after="0"/>
+              <w:rPr/>
+            </w:pPr>
+            <w:r>
+              <w:rPr/>
               <w:t>3-2-A. Monthly Shelter Deduction (</w:t>
             </w:r>
             <w:r>
@@ -2648,19 +3208,23 @@
               <w:bottom w:val="nil"/>
               <w:right w:val="nil"/>
             </w:tcBorders>
-            <w:shd w:val="clear" w:color="auto" w:fill="B3E7AF"/>
-          </w:tcPr>
-          <w:p>
-            <w:pPr>
-              <w:spacing w:after="0" w:line="240" w:lineRule="auto"/>
-            </w:pPr>
-            <w:r>
+            <w:shd w:color="auto" w:fill="B3E7AF" w:val="clear"/>
+          </w:tcPr>
+          <w:p>
+            <w:pPr>
+              <w:pStyle w:val="Normal"/>
+              <w:spacing w:lineRule="auto" w:line="240" w:before="0" w:after="0"/>
+              <w:rPr/>
+            </w:pPr>
+            <w:r>
+              <w:rPr/>
               <w:t>${{ ‘{:,.0f}’.format(ShelterDedResult) }}</w:t>
             </w:r>
           </w:p>
         </w:tc>
       </w:tr>
       <w:tr>
+        <w:trPr/>
         <w:tc>
           <w:tcPr>
             <w:tcW w:w="5597" w:type="dxa"/>
@@ -2670,13 +3234,16 @@
               <w:bottom w:val="nil"/>
               <w:right w:val="nil"/>
             </w:tcBorders>
-            <w:shd w:val="clear" w:color="auto" w:fill="B3E7AF"/>
-          </w:tcPr>
-          <w:p>
-            <w:pPr>
-              <w:spacing w:after="0" w:line="240" w:lineRule="auto"/>
-            </w:pPr>
-            <w:r>
+            <w:shd w:color="auto" w:fill="B3E7AF" w:val="clear"/>
+          </w:tcPr>
+          <w:p>
+            <w:pPr>
+              <w:pStyle w:val="Normal"/>
+              <w:spacing w:lineRule="auto" w:line="240" w:before="0" w:after="0"/>
+              <w:rPr/>
+            </w:pPr>
+            <w:r>
+              <w:rPr/>
               <w:t>3-2-B. Monthly Homeless Deduction</w:t>
             </w:r>
           </w:p>
@@ -2690,19 +3257,23 @@
               <w:bottom w:val="nil"/>
               <w:right w:val="nil"/>
             </w:tcBorders>
-            <w:shd w:val="clear" w:color="auto" w:fill="B3E7AF"/>
-          </w:tcPr>
-          <w:p>
-            <w:pPr>
-              <w:spacing w:after="0" w:line="240" w:lineRule="auto"/>
-            </w:pPr>
-            <w:r>
+            <w:shd w:color="auto" w:fill="B3E7AF" w:val="clear"/>
+          </w:tcPr>
+          <w:p>
+            <w:pPr>
+              <w:pStyle w:val="Normal"/>
+              <w:spacing w:lineRule="auto" w:line="240" w:before="0" w:after="0"/>
+              <w:rPr/>
+            </w:pPr>
+            <w:r>
+              <w:rPr/>
               <w:t>${{ ‘{:,.0f}’.format(HomelessDed) }}</w:t>
             </w:r>
           </w:p>
         </w:tc>
       </w:tr>
       <w:tr>
+        <w:trPr/>
         <w:tc>
           <w:tcPr>
             <w:tcW w:w="5597" w:type="dxa"/>
@@ -2712,19 +3283,21 @@
               <w:bottom w:val="nil"/>
               <w:right w:val="nil"/>
             </w:tcBorders>
-            <w:shd w:val="clear" w:color="auto" w:fill="A7E8FF"/>
-          </w:tcPr>
-          <w:p>
-            <w:pPr>
-              <w:spacing w:after="0" w:line="240" w:lineRule="auto"/>
+            <w:shd w:color="auto" w:fill="A7E8FF" w:val="clear"/>
+          </w:tcPr>
+          <w:p>
+            <w:pPr>
+              <w:pStyle w:val="Normal"/>
+              <w:spacing w:lineRule="auto" w:line="240" w:before="0" w:after="0"/>
               <w:rPr>
                 <w:b/>
-              </w:rPr>
-            </w:pPr>
-            <w:r>
-              <w:rPr>
                 <w:b/>
               </w:rPr>
+            </w:pPr>
+            <w:r>
+              <w:rPr>
+                <w:b/>
+              </w:rPr>
               <w:t>3-3. Net Income Calculation</w:t>
             </w:r>
           </w:p>
@@ -2738,16 +3311,22 @@
               <w:bottom w:val="nil"/>
               <w:right w:val="nil"/>
             </w:tcBorders>
-            <w:shd w:val="clear" w:color="auto" w:fill="A7E8FF"/>
-          </w:tcPr>
-          <w:p>
-            <w:pPr>
-              <w:spacing w:after="0" w:line="240" w:lineRule="auto"/>
-            </w:pPr>
-          </w:p>
-        </w:tc>
-      </w:tr>
-      <w:tr>
+            <w:shd w:color="auto" w:fill="A7E8FF" w:val="clear"/>
+          </w:tcPr>
+          <w:p>
+            <w:pPr>
+              <w:pStyle w:val="Normal"/>
+              <w:spacing w:lineRule="auto" w:line="240" w:before="0" w:after="0"/>
+              <w:rPr/>
+            </w:pPr>
+            <w:r>
+              <w:rPr/>
+            </w:r>
+          </w:p>
+        </w:tc>
+      </w:tr>
+      <w:tr>
+        <w:trPr/>
         <w:tc>
           <w:tcPr>
             <w:tcW w:w="5597" w:type="dxa"/>
@@ -2757,14 +3336,22 @@
               <w:bottom w:val="nil"/>
               <w:right w:val="nil"/>
             </w:tcBorders>
-          </w:tcPr>
-          <w:p>
-            <w:pPr>
-              <w:spacing w:after="0" w:line="240" w:lineRule="auto"/>
+            <w:shd w:fill="auto" w:val="clear"/>
+          </w:tcPr>
+          <w:p>
+            <w:pPr>
+              <w:pStyle w:val="Normal"/>
+              <w:spacing w:lineRule="auto" w:line="240" w:before="0" w:after="0"/>
               <w:jc w:val="right"/>
-            </w:pPr>
-            <w:r>
-              <w:t xml:space="preserve">  Preliminary Adjusted Income (3.1.E.)</w:t>
+              <w:rPr/>
+            </w:pPr>
+            <w:r>
+              <w:rPr/>
+              <w:t xml:space="preserve">  </w:t>
+            </w:r>
+            <w:r>
+              <w:rPr/>
+              <w:t>Preliminary Adjusted Income (3.1.E.)</w:t>
             </w:r>
           </w:p>
         </w:tc>
@@ -2777,18 +3364,27 @@
               <w:bottom w:val="nil"/>
               <w:right w:val="nil"/>
             </w:tcBorders>
-          </w:tcPr>
-          <w:p>
-            <w:pPr>
-              <w:spacing w:after="0" w:line="240" w:lineRule="auto"/>
-            </w:pPr>
-            <w:r>
-              <w:t xml:space="preserve">   ${{ ‘{:,.0f}’.format(PreAdjAfterDed) }}</w:t>
-            </w:r>
-          </w:p>
-        </w:tc>
-      </w:tr>
-      <w:tr>
+            <w:shd w:fill="auto" w:val="clear"/>
+          </w:tcPr>
+          <w:p>
+            <w:pPr>
+              <w:pStyle w:val="Normal"/>
+              <w:spacing w:lineRule="auto" w:line="240" w:before="0" w:after="0"/>
+              <w:rPr/>
+            </w:pPr>
+            <w:r>
+              <w:rPr/>
+              <w:t xml:space="preserve">   </w:t>
+            </w:r>
+            <w:r>
+              <w:rPr/>
+              <w:t>${{ ‘{:,.0f}’.format(PreAdjAfterDed) }}</w:t>
+            </w:r>
+          </w:p>
+        </w:tc>
+      </w:tr>
+      <w:tr>
+        <w:trPr/>
         <w:tc>
           <w:tcPr>
             <w:tcW w:w="5597" w:type="dxa"/>
@@ -2798,14 +3394,22 @@
               <w:bottom w:val="nil"/>
               <w:right w:val="nil"/>
             </w:tcBorders>
-          </w:tcPr>
-          <w:p>
-            <w:pPr>
-              <w:spacing w:after="0" w:line="240" w:lineRule="auto"/>
+            <w:shd w:fill="auto" w:val="clear"/>
+          </w:tcPr>
+          <w:p>
+            <w:pPr>
+              <w:pStyle w:val="Normal"/>
+              <w:spacing w:lineRule="auto" w:line="240" w:before="0" w:after="0"/>
               <w:jc w:val="right"/>
-            </w:pPr>
-            <w:r>
-              <w:t xml:space="preserve">  Allowable Homeless Deduction (3-2-B.)</w:t>
+              <w:rPr/>
+            </w:pPr>
+            <w:r>
+              <w:rPr/>
+              <w:t xml:space="preserve">  </w:t>
+            </w:r>
+            <w:r>
+              <w:rPr/>
+              <w:t>Allowable Homeless Deduction (3-2-B.)</w:t>
             </w:r>
           </w:p>
         </w:tc>
@@ -2818,18 +3422,23 @@
               <w:bottom w:val="nil"/>
               <w:right w:val="nil"/>
             </w:tcBorders>
-          </w:tcPr>
-          <w:p>
-            <w:pPr>
-              <w:spacing w:after="0" w:line="240" w:lineRule="auto"/>
-            </w:pPr>
-            <w:r>
+            <w:shd w:fill="auto" w:val="clear"/>
+          </w:tcPr>
+          <w:p>
+            <w:pPr>
+              <w:pStyle w:val="Normal"/>
+              <w:spacing w:lineRule="auto" w:line="240" w:before="0" w:after="0"/>
+              <w:rPr/>
+            </w:pPr>
+            <w:r>
+              <w:rPr/>
               <w:t>-  ${{ ‘{:,.0f}’.format(HomelessDed) }}</w:t>
             </w:r>
           </w:p>
         </w:tc>
       </w:tr>
       <w:tr>
+        <w:trPr/>
         <w:tc>
           <w:tcPr>
             <w:tcW w:w="5597" w:type="dxa"/>
@@ -2839,14 +3448,22 @@
               <w:bottom w:val="nil"/>
               <w:right w:val="nil"/>
             </w:tcBorders>
-          </w:tcPr>
-          <w:p>
-            <w:pPr>
-              <w:spacing w:after="0" w:line="240" w:lineRule="auto"/>
+            <w:shd w:fill="auto" w:val="clear"/>
+          </w:tcPr>
+          <w:p>
+            <w:pPr>
+              <w:pStyle w:val="Normal"/>
+              <w:spacing w:lineRule="auto" w:line="240" w:before="0" w:after="0"/>
               <w:jc w:val="right"/>
-            </w:pPr>
-            <w:r>
-              <w:t xml:space="preserve">  Excess Shelter Expense (3-2-A.)</w:t>
+              <w:rPr/>
+            </w:pPr>
+            <w:r>
+              <w:rPr/>
+              <w:t xml:space="preserve">  </w:t>
+            </w:r>
+            <w:r>
+              <w:rPr/>
+              <w:t>Excess Shelter Expense (3-2-A.)</w:t>
             </w:r>
           </w:p>
         </w:tc>
@@ -2859,10 +3476,13 @@
               <w:bottom w:val="nil"/>
               <w:right w:val="nil"/>
             </w:tcBorders>
-          </w:tcPr>
-          <w:p>
-            <w:pPr>
-              <w:spacing w:after="0" w:line="240" w:lineRule="auto"/>
+            <w:shd w:fill="auto" w:val="clear"/>
+          </w:tcPr>
+          <w:p>
+            <w:pPr>
+              <w:pStyle w:val="Normal"/>
+              <w:spacing w:lineRule="auto" w:line="240" w:before="0" w:after="0"/>
+              <w:rPr/>
             </w:pPr>
             <w:r>
               <w:rPr>
@@ -2874,6 +3494,7 @@
         </w:tc>
       </w:tr>
       <w:tr>
+        <w:trPr/>
         <w:tc>
           <w:tcPr>
             <w:tcW w:w="5597" w:type="dxa"/>
@@ -2883,19 +3504,21 @@
               <w:bottom w:val="nil"/>
               <w:right w:val="nil"/>
             </w:tcBorders>
-            <w:shd w:val="clear" w:color="auto" w:fill="B3E7AF"/>
-          </w:tcPr>
-          <w:p>
-            <w:pPr>
-              <w:spacing w:after="0" w:line="240" w:lineRule="auto"/>
+            <w:shd w:color="auto" w:fill="B3E7AF" w:val="clear"/>
+          </w:tcPr>
+          <w:p>
+            <w:pPr>
+              <w:pStyle w:val="Normal"/>
+              <w:spacing w:lineRule="auto" w:line="240" w:before="0" w:after="0"/>
               <w:rPr>
                 <w:b/>
-              </w:rPr>
-            </w:pPr>
-            <w:r>
-              <w:rPr>
                 <w:b/>
               </w:rPr>
+            </w:pPr>
+            <w:r>
+              <w:rPr>
+                <w:b/>
+              </w:rPr>
               <w:t>3-3-A. Monthly Net Income</w:t>
             </w:r>
           </w:p>
@@ -2909,24 +3532,37 @@
               <w:bottom w:val="nil"/>
               <w:right w:val="nil"/>
             </w:tcBorders>
-            <w:shd w:val="clear" w:color="auto" w:fill="B3E7AF"/>
+            <w:shd w:color="auto" w:fill="B3E7AF" w:val="clear"/>
           </w:tcPr>
           <w:p>
             <w:pPr>
               <w:pStyle w:val="HTMLPreformatted"/>
-            </w:pPr>
-            <w:r>
-              <w:rPr>
-                <w:rFonts w:asciiTheme="minorHAnsi" w:eastAsiaTheme="minorEastAsia" w:hAnsiTheme="minorHAnsi" w:cstheme="minorBidi"/>
+              <w:spacing w:lineRule="auto" w:line="240" w:before="0" w:after="0"/>
+              <w:rPr/>
+            </w:pPr>
+            <w:r>
+              <w:rPr>
+                <w:rFonts w:eastAsia="新細明體" w:cs="" w:ascii="Calibri" w:hAnsi="Calibri" w:asciiTheme="minorHAnsi" w:cstheme="minorBidi" w:eastAsiaTheme="minorEastAsia" w:hAnsiTheme="minorHAnsi"/>
                 <w:sz w:val="22"/>
                 <w:szCs w:val="22"/>
               </w:rPr>
-              <w:t>{{ MonthlyNICforDisplay }}</w:t>
-            </w:r>
-          </w:p>
-        </w:tc>
-      </w:tr>
-      <w:tr>
+              <w:t>{{ MonthlyNICforDisplay</w:t>
+            </w:r>
+            <w:bookmarkStart w:id="1" w:name="_GoBack"/>
+            <w:bookmarkEnd w:id="1"/>
+            <w:r>
+              <w:rPr>
+                <w:rFonts w:eastAsia="新細明體" w:cs="" w:ascii="Calibri" w:hAnsi="Calibri" w:asciiTheme="minorHAnsi" w:cstheme="minorBidi" w:eastAsiaTheme="minorEastAsia" w:hAnsiTheme="minorHAnsi"/>
+                <w:sz w:val="22"/>
+                <w:szCs w:val="22"/>
+              </w:rPr>
+              <w:t xml:space="preserve"> }}</w:t>
+            </w:r>
+          </w:p>
+        </w:tc>
+      </w:tr>
+      <w:tr>
+        <w:trPr/>
         <w:tc>
           <w:tcPr>
             <w:tcW w:w="5597" w:type="dxa"/>
@@ -2936,12 +3572,16 @@
               <w:bottom w:val="nil"/>
               <w:right w:val="nil"/>
             </w:tcBorders>
-          </w:tcPr>
-          <w:p>
-            <w:pPr>
-              <w:spacing w:after="0" w:line="240" w:lineRule="auto"/>
-            </w:pPr>
-            <w:r>
+            <w:shd w:fill="auto" w:val="clear"/>
+          </w:tcPr>
+          <w:p>
+            <w:pPr>
+              <w:pStyle w:val="Normal"/>
+              <w:spacing w:lineRule="auto" w:line="240" w:before="0" w:after="0"/>
+              <w:rPr/>
+            </w:pPr>
+            <w:r>
+              <w:rPr/>
               <w:t>Max. Total Monthly Net Income for Household Size</w:t>
             </w:r>
           </w:p>
@@ -2955,18 +3595,23 @@
               <w:bottom w:val="nil"/>
               <w:right w:val="nil"/>
             </w:tcBorders>
-          </w:tcPr>
-          <w:p>
-            <w:pPr>
-              <w:spacing w:after="0" w:line="240" w:lineRule="auto"/>
-            </w:pPr>
-            <w:r>
+            <w:shd w:fill="auto" w:val="clear"/>
+          </w:tcPr>
+          <w:p>
+            <w:pPr>
+              <w:pStyle w:val="Normal"/>
+              <w:spacing w:lineRule="auto" w:line="240" w:before="0" w:after="0"/>
+              <w:rPr/>
+            </w:pPr>
+            <w:r>
+              <w:rPr/>
               <w:t>{{ MaxTotMonthlyNICLable }}</w:t>
             </w:r>
           </w:p>
         </w:tc>
       </w:tr>
       <w:tr>
+        <w:trPr/>
         <w:tc>
           <w:tcPr>
             <w:tcW w:w="5597" w:type="dxa"/>
@@ -2976,19 +3621,21 @@
               <w:bottom w:val="nil"/>
               <w:right w:val="nil"/>
             </w:tcBorders>
-            <w:shd w:val="clear" w:color="auto" w:fill="FFBF9F"/>
-          </w:tcPr>
-          <w:p>
-            <w:pPr>
-              <w:spacing w:after="0" w:line="240" w:lineRule="auto"/>
+            <w:shd w:color="auto" w:fill="FFBF9F" w:val="clear"/>
+          </w:tcPr>
+          <w:p>
+            <w:pPr>
+              <w:pStyle w:val="Normal"/>
+              <w:spacing w:lineRule="auto" w:line="240" w:before="0" w:after="0"/>
               <w:rPr>
                 <w:b/>
-              </w:rPr>
-            </w:pPr>
-            <w:r>
-              <w:rPr>
                 <w:b/>
               </w:rPr>
+            </w:pPr>
+            <w:r>
+              <w:rPr>
+                <w:b/>
+              </w:rPr>
               <w:t>3. NET INCOME TEST result:</w:t>
             </w:r>
           </w:p>
@@ -3002,13 +3649,16 @@
               <w:bottom w:val="nil"/>
               <w:right w:val="nil"/>
             </w:tcBorders>
-            <w:shd w:val="clear" w:color="auto" w:fill="FFBF9F"/>
-          </w:tcPr>
-          <w:p>
-            <w:pPr>
-              <w:spacing w:after="0" w:line="240" w:lineRule="auto"/>
-            </w:pPr>
-            <w:r>
+            <w:shd w:color="auto" w:fill="FFBF9F" w:val="clear"/>
+          </w:tcPr>
+          <w:p>
+            <w:pPr>
+              <w:pStyle w:val="Normal"/>
+              <w:spacing w:lineRule="auto" w:line="240" w:before="0" w:after="0"/>
+              <w:rPr/>
+            </w:pPr>
+            <w:r>
+              <w:rPr/>
               <w:t>{{ NICTestResult }}</w:t>
             </w:r>
           </w:p>
@@ -3018,8 +3668,10 @@
     <w:p>
       <w:pPr>
         <w:pStyle w:val="Heading2"/>
+        <w:rPr/>
       </w:pPr>
       <w:r>
+        <w:rPr/>
         <w:t>Step 4: Final Determination</w:t>
       </w:r>
     </w:p>
@@ -3027,13 +3679,22 @@
       <w:tblPr>
         <w:tblStyle w:val="TableGrid"/>
         <w:tblW w:w="7578" w:type="dxa"/>
-        <w:tblLook w:val="04A0" w:firstRow="1" w:lastRow="0" w:firstColumn="1" w:lastColumn="0" w:noHBand="0" w:noVBand="1"/>
+        <w:jc w:val="left"/>
+        <w:tblInd w:w="0" w:type="dxa"/>
+        <w:tblCellMar>
+          <w:top w:w="0" w:type="dxa"/>
+          <w:left w:w="108" w:type="dxa"/>
+          <w:bottom w:w="0" w:type="dxa"/>
+          <w:right w:w="108" w:type="dxa"/>
+        </w:tblCellMar>
+        <w:tblLook w:firstRow="1" w:noVBand="1" w:lastRow="0" w:firstColumn="1" w:lastColumn="0" w:noHBand="0" w:val="04a0"/>
       </w:tblPr>
       <w:tblGrid>
-        <w:gridCol w:w="3709"/>
-        <w:gridCol w:w="3869"/>
+        <w:gridCol w:w="5419"/>
+        <w:gridCol w:w="2158"/>
       </w:tblGrid>
       <w:tr>
+        <w:trPr/>
         <w:tc>
           <w:tcPr>
             <w:tcW w:w="5419" w:type="dxa"/>
@@ -3043,12 +3704,16 @@
               <w:bottom w:val="nil"/>
               <w:right w:val="nil"/>
             </w:tcBorders>
-          </w:tcPr>
-          <w:p>
-            <w:pPr>
-              <w:spacing w:after="0" w:line="240" w:lineRule="auto"/>
-            </w:pPr>
-            <w:r>
+            <w:shd w:fill="auto" w:val="clear"/>
+          </w:tcPr>
+          <w:p>
+            <w:pPr>
+              <w:pStyle w:val="Normal"/>
+              <w:spacing w:lineRule="auto" w:line="240" w:before="0" w:after="0"/>
+              <w:rPr/>
+            </w:pPr>
+            <w:r>
+              <w:rPr/>
               <w:t>Max. SNAP allotment for household size</w:t>
             </w:r>
           </w:p>
@@ -3062,10 +3727,13 @@
               <w:bottom w:val="nil"/>
               <w:right w:val="nil"/>
             </w:tcBorders>
-          </w:tcPr>
-          <w:p>
-            <w:pPr>
-              <w:spacing w:after="0" w:line="240" w:lineRule="auto"/>
+            <w:shd w:fill="auto" w:val="clear"/>
+          </w:tcPr>
+          <w:p>
+            <w:pPr>
+              <w:pStyle w:val="Normal"/>
+              <w:spacing w:lineRule="auto" w:line="240" w:before="0" w:after="0"/>
+              <w:rPr/>
             </w:pPr>
             <w:r>
               <w:rPr>
@@ -3077,6 +3745,7 @@
         </w:tc>
       </w:tr>
       <w:tr>
+        <w:trPr/>
         <w:tc>
           <w:tcPr>
             <w:tcW w:w="5419" w:type="dxa"/>
@@ -3086,10 +3755,13 @@
               <w:bottom w:val="nil"/>
               <w:right w:val="nil"/>
             </w:tcBorders>
-          </w:tcPr>
-          <w:p>
-            <w:pPr>
-              <w:spacing w:after="0" w:line="240" w:lineRule="auto"/>
+            <w:shd w:fill="auto" w:val="clear"/>
+          </w:tcPr>
+          <w:p>
+            <w:pPr>
+              <w:pStyle w:val="Normal"/>
+              <w:spacing w:lineRule="auto" w:line="240" w:before="0" w:after="0"/>
+              <w:rPr/>
             </w:pPr>
             <w:r>
               <w:rPr>
@@ -3098,6 +3770,7 @@
               <w:t xml:space="preserve">Subtract </w:t>
             </w:r>
             <w:r>
+              <w:rPr/>
               <w:t>30% of Net Income (30% of 3-3-A, no less than zero)</w:t>
             </w:r>
           </w:p>
@@ -3111,18 +3784,23 @@
               <w:bottom w:val="nil"/>
               <w:right w:val="nil"/>
             </w:tcBorders>
-          </w:tcPr>
-          <w:p>
-            <w:pPr>
-              <w:spacing w:after="0" w:line="240" w:lineRule="auto"/>
-            </w:pPr>
-            <w:r>
+            <w:shd w:fill="auto" w:val="clear"/>
+          </w:tcPr>
+          <w:p>
+            <w:pPr>
+              <w:pStyle w:val="Normal"/>
+              <w:spacing w:lineRule="auto" w:line="240" w:before="0" w:after="0"/>
+              <w:rPr/>
+            </w:pPr>
+            <w:r>
+              <w:rPr/>
               <w:t>${{ ‘{:,.0f}’.format(ThirtyPctNIC) }}</w:t>
             </w:r>
           </w:p>
         </w:tc>
       </w:tr>
       <w:tr>
+        <w:trPr/>
         <w:tc>
           <w:tcPr>
             <w:tcW w:w="5419" w:type="dxa"/>
@@ -3132,19 +3810,21 @@
               <w:bottom w:val="nil"/>
               <w:right w:val="nil"/>
             </w:tcBorders>
-            <w:shd w:val="clear" w:color="auto" w:fill="FFBF9F"/>
-          </w:tcPr>
-          <w:p>
-            <w:pPr>
-              <w:spacing w:after="0" w:line="240" w:lineRule="auto"/>
+            <w:shd w:color="auto" w:fill="FFBF9F" w:val="clear"/>
+          </w:tcPr>
+          <w:p>
+            <w:pPr>
+              <w:pStyle w:val="Normal"/>
+              <w:spacing w:lineRule="auto" w:line="240" w:before="0" w:after="0"/>
               <w:rPr>
                 <w:b/>
-              </w:rPr>
-            </w:pPr>
-            <w:r>
-              <w:rPr>
                 <w:b/>
               </w:rPr>
+            </w:pPr>
+            <w:r>
+              <w:rPr>
+                <w:b/>
+              </w:rPr>
               <w:t>4. FINAL RESULT (MONTHLY ALLOTMENT)</w:t>
             </w:r>
           </w:p>
@@ -3158,72 +3838,62 @@
               <w:bottom w:val="nil"/>
               <w:right w:val="nil"/>
             </w:tcBorders>
-            <w:shd w:val="clear" w:color="auto" w:fill="FFBF9F"/>
-          </w:tcPr>
-          <w:p>
-            <w:pPr>
-              <w:spacing w:after="0" w:line="240" w:lineRule="auto"/>
-            </w:pPr>
-            <w:r>
+            <w:shd w:color="auto" w:fill="FFBF9F" w:val="clear"/>
+          </w:tcPr>
+          <w:p>
+            <w:pPr>
+              <w:pStyle w:val="Normal"/>
+              <w:spacing w:lineRule="auto" w:line="240" w:before="0" w:after="0"/>
+              <w:rPr/>
+            </w:pPr>
+            <w:r>
+              <w:rPr/>
               <w:t>${{ ‘{:,.0f}’.format(FinalResult) }}</w:t>
             </w:r>
           </w:p>
         </w:tc>
       </w:tr>
     </w:tbl>
-    <w:p/>
+    <w:p>
+      <w:pPr>
+        <w:pStyle w:val="Normal"/>
+        <w:widowControl/>
+        <w:bidi w:val="0"/>
+        <w:spacing w:lineRule="auto" w:line="276" w:before="0" w:after="200"/>
+        <w:jc w:val="left"/>
+        <w:rPr/>
+      </w:pPr>
+      <w:r>
+        <w:rPr/>
+      </w:r>
+    </w:p>
     <w:sectPr>
-      <w:headerReference w:type="default" r:id="rId8"/>
-      <w:footerReference w:type="default" r:id="rId9"/>
+      <w:headerReference w:type="default" r:id="rId2"/>
+      <w:footerReference w:type="default" r:id="rId3"/>
+      <w:type w:val="nextPage"/>
       <w:pgSz w:w="12240" w:h="15840"/>
-      <w:pgMar w:top="1440" w:right="1080" w:bottom="1440" w:left="1080" w:header="720" w:footer="720" w:gutter="0"/>
-      <w:cols w:space="720"/>
-      <w:formProt w:val="0"/>
-      <w:docGrid w:linePitch="360" w:charSpace="4096"/>
+      <w:pgMar w:left="1080" w:right="1080" w:header="720" w:top="1440" w:footer="720" w:bottom="1440" w:gutter="0"/>
+      <w:pgNumType w:fmt="decimal"/>
+      <w:formProt w:val="false"/>
+      <w:textDirection w:val="lrTb"/>
+      <w:docGrid w:type="default" w:linePitch="360" w:charSpace="4096"/>
     </w:sectPr>
   </w:body>
 </w:document>
 </file>
 
-<file path=word/endnotes.xml><?xml version="1.0" encoding="utf-8"?>
-<w:endnotes xmlns:wpc="http://schemas.microsoft.com/office/word/2010/wordprocessingCanvas" xmlns:cx="http://schemas.microsoft.com/office/drawing/2014/chartex" xmlns:cx1="http://schemas.microsoft.com/office/drawing/2015/9/8/chartex" xmlns:cx2="http://schemas.microsoft.com/office/drawing/2015/10/21/chartex" xmlns:cx3="http://schemas.microsoft.com/office/drawing/2016/5/9/chartex" xmlns:cx4="http://schemas.microsoft.com/office/drawing/2016/5/10/chartex" xmlns:cx5="http://schemas.microsoft.com/office/drawing/2016/5/11/chartex" xmlns:cx6="http://schemas.microsoft.com/office/drawing/2016/5/12/chartex" xmlns:cx7="http://schemas.microsoft.com/office/drawing/2016/5/13/chartex" xmlns:cx8="http://schemas.microsoft.com/office/drawing/2016/5/14/chartex" xmlns:mc="http://schemas.openxmlformats.org/markup-compatibility/2006" xmlns:aink="http://schemas.microsoft.com/office/drawing/2016/ink" xmlns:am3d="http://schemas.microsoft.com/office/drawing/2017/model3d" xmlns:o="urn:schemas-microsoft-com:office:office" xmlns:oel="http://schemas.microsoft.com/office/2019/extlst" xmlns:r="http://schemas.openxmlformats.org/officeDocument/2006/relationships" xmlns:m="http://schemas.openxmlformats.org/officeDocument/2006/math" xmlns:v="urn:schemas-microsoft-com:vml" xmlns:wp14="http://schemas.microsoft.com/office/word/2010/wordprocessingDrawing" xmlns:wp="http://schemas.openxmlformats.org/drawingml/2006/wordprocessingDrawing" xmlns:w10="urn:schemas-microsoft-com:office:word" xmlns:w="http://schemas.openxmlformats.org/wordprocessingml/2006/main" xmlns:w14="http://schemas.microsoft.com/office/word/2010/wordml" xmlns:w15="http://schemas.microsoft.com/office/word/2012/wordml" xmlns:w16cex="http://schemas.microsoft.com/office/word/2018/wordml/cex" xmlns:w16cid="http://schemas.microsoft.com/office/word/2016/wordml/cid" xmlns:w16="http://schemas.microsoft.com/office/word/2018/wordml" xmlns:w16du="http://schemas.microsoft.com/office/word/2023/wordml/word16du" xmlns:w16sdtdh="http://schemas.microsoft.com/office/word/2020/wordml/sdtdatahash" xmlns:w16sdtfl="http://schemas.microsoft.com/office/word/2024/wordml/sdtformatlock" xmlns:w16se="http://schemas.microsoft.com/office/word/2015/wordml/symex" xmlns:wpg="http://schemas.microsoft.com/office/word/2010/wordprocessingGroup" xmlns:wpi="http://schemas.microsoft.com/office/word/2010/wordprocessingInk" xmlns:wne="http://schemas.microsoft.com/office/word/2006/wordml" xmlns:wps="http://schemas.microsoft.com/office/word/2010/wordprocessingShape" mc:Ignorable="w14 w15 w16se w16cid w16 w16cex w16sdtdh w16sdtfl w16du wp14">
-  <w:endnote w:type="separator" w:id="-1">
-    <w:p>
-      <w:pPr>
-        <w:spacing w:after="0" w:line="240" w:lineRule="auto"/>
-      </w:pPr>
-      <w:r>
-        <w:separator/>
-      </w:r>
-    </w:p>
-  </w:endnote>
-  <w:endnote w:type="continuationSeparator" w:id="0">
-    <w:p>
-      <w:pPr>
-        <w:spacing w:after="0" w:line="240" w:lineRule="auto"/>
-      </w:pPr>
-      <w:r>
-        <w:continuationSeparator/>
-      </w:r>
-    </w:p>
-  </w:endnote>
-</w:endnotes>
-</file>
-
 <file path=word/footer1.xml><?xml version="1.0" encoding="utf-8"?>
-<w:ftr xmlns:wpc="http://schemas.microsoft.com/office/word/2010/wordprocessingCanvas" xmlns:cx="http://schemas.microsoft.com/office/drawing/2014/chartex" xmlns:cx1="http://schemas.microsoft.com/office/drawing/2015/9/8/chartex" xmlns:cx2="http://schemas.microsoft.com/office/drawing/2015/10/21/chartex" xmlns:cx3="http://schemas.microsoft.com/office/drawing/2016/5/9/chartex" xmlns:cx4="http://schemas.microsoft.com/office/drawing/2016/5/10/chartex" xmlns:cx5="http://schemas.microsoft.com/office/drawing/2016/5/11/chartex" xmlns:cx6="http://schemas.microsoft.com/office/drawing/2016/5/12/chartex" xmlns:cx7="http://schemas.microsoft.com/office/drawing/2016/5/13/chartex" xmlns:cx8="http://schemas.microsoft.com/office/drawing/2016/5/14/chartex" xmlns:mc="http://schemas.openxmlformats.org/markup-compatibility/2006" xmlns:aink="http://schemas.microsoft.com/office/drawing/2016/ink" xmlns:am3d="http://schemas.microsoft.com/office/drawing/2017/model3d" xmlns:o="urn:schemas-microsoft-com:office:office" xmlns:oel="http://schemas.microsoft.com/office/2019/extlst" xmlns:r="http://schemas.openxmlformats.org/officeDocument/2006/relationships" xmlns:m="http://schemas.openxmlformats.org/officeDocument/2006/math" xmlns:v="urn:schemas-microsoft-com:vml" xmlns:wp14="http://schemas.microsoft.com/office/word/2010/wordprocessingDrawing" xmlns:wp="http://schemas.openxmlformats.org/drawingml/2006/wordprocessingDrawing" xmlns:w10="urn:schemas-microsoft-com:office:word" xmlns:w="http://schemas.openxmlformats.org/wordprocessingml/2006/main" xmlns:w14="http://schemas.microsoft.com/office/word/2010/wordml" xmlns:w15="http://schemas.microsoft.com/office/word/2012/wordml" xmlns:w16cex="http://schemas.microsoft.com/office/word/2018/wordml/cex" xmlns:w16cid="http://schemas.microsoft.com/office/word/2016/wordml/cid" xmlns:w16="http://schemas.microsoft.com/office/word/2018/wordml" xmlns:w16du="http://schemas.microsoft.com/office/word/2023/wordml/word16du" xmlns:w16sdtdh="http://schemas.microsoft.com/office/word/2020/wordml/sdtdatahash" xmlns:w16sdtfl="http://schemas.microsoft.com/office/word/2024/wordml/sdtformatlock" xmlns:w16se="http://schemas.microsoft.com/office/word/2015/wordml/symex" xmlns:wpg="http://schemas.microsoft.com/office/word/2010/wordprocessingGroup" xmlns:wpi="http://schemas.microsoft.com/office/word/2010/wordprocessingInk" xmlns:wne="http://schemas.microsoft.com/office/word/2006/wordml" xmlns:wps="http://schemas.microsoft.com/office/word/2010/wordprocessingShape" mc:Ignorable="w14 w15 w16se w16cid w16 w16cex w16sdtdh w16sdtfl w16du wp14">
+<w:ftr xmlns:o="urn:schemas-microsoft-com:office:office" xmlns:r="http://schemas.openxmlformats.org/officeDocument/2006/relationships" xmlns:v="urn:schemas-microsoft-com:vml" xmlns:w="http://schemas.openxmlformats.org/wordprocessingml/2006/main" xmlns:w10="urn:schemas-microsoft-com:office:word" xmlns:wp="http://schemas.openxmlformats.org/drawingml/2006/wordprocessingDrawing" xmlns:wps="http://schemas.microsoft.com/office/word/2010/wordprocessingShape" xmlns:wpg="http://schemas.microsoft.com/office/word/2010/wordprocessingGroup" xmlns:mc="http://schemas.openxmlformats.org/markup-compatibility/2006" xmlns:wp14="http://schemas.microsoft.com/office/word/2010/wordprocessingDrawing" xmlns:w14="http://schemas.microsoft.com/office/word/2010/wordml" mc:Ignorable="w14 wp14">
   <w:p>
     <w:pPr>
       <w:pStyle w:val="Footer"/>
+      <w:rPr/>
     </w:pPr>
     <w:r>
-      <w:rPr>
-        <w:noProof/>
-      </w:rPr>
       <mc:AlternateContent>
         <mc:Choice Requires="wps">
           <w:drawing>
-            <wp:anchor distT="0" distB="0" distL="0" distR="0" simplePos="0" relativeHeight="5" behindDoc="1" locked="0" layoutInCell="1" allowOverlap="1" wp14:anchorId="4F1449FD" wp14:editId="5867427D">
+            <wp:anchor behindDoc="1" distT="0" distB="0" distL="0" distR="0" simplePos="0" locked="0" layoutInCell="1" allowOverlap="1" relativeHeight="5" wp14:anchorId="7F04BBC8">
               <wp:simplePos x="0" y="0"/>
               <wp:positionH relativeFrom="column">
                 <wp:posOffset>-13335</wp:posOffset>
@@ -3235,11 +3905,10 @@
               <wp:effectExtent l="0" t="0" r="19050" b="19050"/>
               <wp:wrapNone/>
               <wp:docPr id="1" name="Straight Connector 1"/>
-              <wp:cNvGraphicFramePr/>
               <a:graphic xmlns:a="http://schemas.openxmlformats.org/drawingml/2006/main">
                 <a:graphicData uri="http://schemas.microsoft.com/office/word/2010/wordprocessingShape">
                   <wps:wsp>
-                    <wps:cNvCnPr/>
+                    <wps:cNvSpPr/>
                     <wps:spPr>
                       <a:xfrm>
                         <a:off x="0" y="0"/>
@@ -3250,7 +3919,7 @@
                       </a:prstGeom>
                       <a:ln>
                         <a:solidFill>
-                          <a:srgbClr val="4A7EBB"/>
+                          <a:srgbClr val="4a7ebb"/>
                         </a:solidFill>
                         <a:round/>
                       </a:ln>
@@ -3276,57 +3945,50 @@
         </mc:Choice>
         <mc:Fallback>
           <w:pict>
-            <v:line w14:anchorId="05C422E5" id="Straight Connector 1" o:spid="_x0000_s1026" style="position:absolute;z-index:-503316475;visibility:visible;mso-wrap-style:square;mso-wrap-distance-left:0;mso-wrap-distance-top:0;mso-wrap-distance-right:0;mso-wrap-distance-bottom:0;mso-position-horizontal:absolute;mso-position-horizontal-relative:text;mso-position-vertical:absolute;mso-position-vertical-relative:text" from="-1.05pt,-7.65pt" to="521.4pt,-7.55pt" o:gfxdata="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" strokecolor="#4a7ebb"/>
+            <v:line id="shape_0" from="-1.05pt,-7.65pt" to="521.3pt,-7.65pt" ID="Straight Connector 1" stroked="t" style="position:absolute" wp14:anchorId="7F04BBC8">
+              <v:stroke color="#4a7ebb" weight="9360" joinstyle="round" endcap="flat"/>
+              <v:fill o:detectmouseclick="t" on="false"/>
+            </v:line>
           </w:pict>
         </mc:Fallback>
       </mc:AlternateContent>
     </w:r>
     <w:r>
       <w:rPr>
-        <w:rFonts w:asciiTheme="majorHAnsi" w:eastAsiaTheme="majorEastAsia" w:hAnsiTheme="majorHAnsi" w:cstheme="majorBidi"/>
+        <w:rFonts w:eastAsia="新細明體" w:cs="" w:ascii="Cambria" w:hAnsi="Cambria" w:asciiTheme="majorHAnsi" w:cstheme="majorBidi" w:eastAsiaTheme="majorEastAsia" w:hAnsiTheme="majorHAnsi"/>
       </w:rPr>
       <w:t>{{calcDate}}</w:t>
-    </w:r>
-    <w:r>
-      <w:rPr>
-        <w:rFonts w:asciiTheme="majorHAnsi" w:eastAsiaTheme="majorEastAsia" w:hAnsiTheme="majorHAnsi" w:cstheme="majorBidi"/>
-      </w:rPr>
       <w:tab/>
-    </w:r>
-    <w:r>
-      <w:rPr>
-        <w:rFonts w:asciiTheme="majorHAnsi" w:eastAsiaTheme="majorEastAsia" w:hAnsiTheme="majorHAnsi" w:cstheme="majorBidi"/>
-      </w:rPr>
       <w:tab/>
       <w:t xml:space="preserve">Page </w:t>
     </w:r>
     <w:r>
       <w:rPr>
-        <w:rFonts w:ascii="Cambria" w:eastAsia="PMingLiU" w:hAnsi="Cambria"/>
+        <w:rFonts w:eastAsia="新細明體" w:cs="" w:ascii="Cambria" w:hAnsi="Cambria"/>
       </w:rPr>
       <w:fldChar w:fldCharType="begin"/>
     </w:r>
     <w:r>
       <w:rPr>
-        <w:rFonts w:ascii="Cambria" w:eastAsia="PMingLiU" w:hAnsi="Cambria"/>
+        <w:rFonts w:eastAsia="新細明體" w:cs="" w:ascii="Cambria" w:hAnsi="Cambria"/>
       </w:rPr>
-      <w:instrText>PAGE</w:instrText>
+      <w:instrText> PAGE </w:instrText>
     </w:r>
     <w:r>
       <w:rPr>
-        <w:rFonts w:ascii="Cambria" w:eastAsia="PMingLiU" w:hAnsi="Cambria"/>
+        <w:rFonts w:eastAsia="新細明體" w:cs="" w:ascii="Cambria" w:hAnsi="Cambria"/>
       </w:rPr>
       <w:fldChar w:fldCharType="separate"/>
     </w:r>
     <w:r>
       <w:rPr>
-        <w:rFonts w:ascii="Cambria" w:eastAsia="PMingLiU" w:hAnsi="Cambria"/>
+        <w:rFonts w:eastAsia="新細明體" w:cs="" w:ascii="Cambria" w:hAnsi="Cambria"/>
       </w:rPr>
       <w:t>1</w:t>
     </w:r>
     <w:r>
       <w:rPr>
-        <w:rFonts w:ascii="Cambria" w:eastAsia="PMingLiU" w:hAnsi="Cambria"/>
+        <w:rFonts w:eastAsia="新細明體" w:cs="" w:ascii="Cambria" w:hAnsi="Cambria"/>
       </w:rPr>
       <w:fldChar w:fldCharType="end"/>
     </w:r>
@@ -3334,33 +3996,8 @@
 </w:ftr>
 </file>
 
-<file path=word/footnotes.xml><?xml version="1.0" encoding="utf-8"?>
-<w:footnotes xmlns:wpc="http://schemas.microsoft.com/office/word/2010/wordprocessingCanvas" xmlns:cx="http://schemas.microsoft.com/office/drawing/2014/chartex" xmlns:cx1="http://schemas.microsoft.com/office/drawing/2015/9/8/chartex" xmlns:cx2="http://schemas.microsoft.com/office/drawing/2015/10/21/chartex" xmlns:cx3="http://schemas.microsoft.com/office/drawing/2016/5/9/chartex" xmlns:cx4="http://schemas.microsoft.com/office/drawing/2016/5/10/chartex" xmlns:cx5="http://schemas.microsoft.com/office/drawing/2016/5/11/chartex" xmlns:cx6="http://schemas.microsoft.com/office/drawing/2016/5/12/chartex" xmlns:cx7="http://schemas.microsoft.com/office/drawing/2016/5/13/chartex" xmlns:cx8="http://schemas.microsoft.com/office/drawing/2016/5/14/chartex" xmlns:mc="http://schemas.openxmlformats.org/markup-compatibility/2006" xmlns:aink="http://schemas.microsoft.com/office/drawing/2016/ink" xmlns:am3d="http://schemas.microsoft.com/office/drawing/2017/model3d" xmlns:o="urn:schemas-microsoft-com:office:office" xmlns:oel="http://schemas.microsoft.com/office/2019/extlst" xmlns:r="http://schemas.openxmlformats.org/officeDocument/2006/relationships" xmlns:m="http://schemas.openxmlformats.org/officeDocument/2006/math" xmlns:v="urn:schemas-microsoft-com:vml" xmlns:wp14="http://schemas.microsoft.com/office/word/2010/wordprocessingDrawing" xmlns:wp="http://schemas.openxmlformats.org/drawingml/2006/wordprocessingDrawing" xmlns:w10="urn:schemas-microsoft-com:office:word" xmlns:w="http://schemas.openxmlformats.org/wordprocessingml/2006/main" xmlns:w14="http://schemas.microsoft.com/office/word/2010/wordml" xmlns:w15="http://schemas.microsoft.com/office/word/2012/wordml" xmlns:w16cex="http://schemas.microsoft.com/office/word/2018/wordml/cex" xmlns:w16cid="http://schemas.microsoft.com/office/word/2016/wordml/cid" xmlns:w16="http://schemas.microsoft.com/office/word/2018/wordml" xmlns:w16du="http://schemas.microsoft.com/office/word/2023/wordml/word16du" xmlns:w16sdtdh="http://schemas.microsoft.com/office/word/2020/wordml/sdtdatahash" xmlns:w16sdtfl="http://schemas.microsoft.com/office/word/2024/wordml/sdtformatlock" xmlns:w16se="http://schemas.microsoft.com/office/word/2015/wordml/symex" xmlns:wpg="http://schemas.microsoft.com/office/word/2010/wordprocessingGroup" xmlns:wpi="http://schemas.microsoft.com/office/word/2010/wordprocessingInk" xmlns:wne="http://schemas.microsoft.com/office/word/2006/wordml" xmlns:wps="http://schemas.microsoft.com/office/word/2010/wordprocessingShape" mc:Ignorable="w14 w15 w16se w16cid w16 w16cex w16sdtdh w16sdtfl w16du wp14">
-  <w:footnote w:type="separator" w:id="-1">
-    <w:p>
-      <w:pPr>
-        <w:spacing w:after="0" w:line="240" w:lineRule="auto"/>
-      </w:pPr>
-      <w:r>
-        <w:separator/>
-      </w:r>
-    </w:p>
-  </w:footnote>
-  <w:footnote w:type="continuationSeparator" w:id="0">
-    <w:p>
-      <w:pPr>
-        <w:spacing w:after="0" w:line="240" w:lineRule="auto"/>
-      </w:pPr>
-      <w:r>
-        <w:continuationSeparator/>
-      </w:r>
-    </w:p>
-  </w:footnote>
-</w:footnotes>
-</file>
-
 <file path=word/header1.xml><?xml version="1.0" encoding="utf-8"?>
-<w:hdr xmlns:wpc="http://schemas.microsoft.com/office/word/2010/wordprocessingCanvas" xmlns:cx="http://schemas.microsoft.com/office/drawing/2014/chartex" xmlns:cx1="http://schemas.microsoft.com/office/drawing/2015/9/8/chartex" xmlns:cx2="http://schemas.microsoft.com/office/drawing/2015/10/21/chartex" xmlns:cx3="http://schemas.microsoft.com/office/drawing/2016/5/9/chartex" xmlns:cx4="http://schemas.microsoft.com/office/drawing/2016/5/10/chartex" xmlns:cx5="http://schemas.microsoft.com/office/drawing/2016/5/11/chartex" xmlns:cx6="http://schemas.microsoft.com/office/drawing/2016/5/12/chartex" xmlns:cx7="http://schemas.microsoft.com/office/drawing/2016/5/13/chartex" xmlns:cx8="http://schemas.microsoft.com/office/drawing/2016/5/14/chartex" xmlns:mc="http://schemas.openxmlformats.org/markup-compatibility/2006" xmlns:aink="http://schemas.microsoft.com/office/drawing/2016/ink" xmlns:am3d="http://schemas.microsoft.com/office/drawing/2017/model3d" xmlns:o="urn:schemas-microsoft-com:office:office" xmlns:oel="http://schemas.microsoft.com/office/2019/extlst" xmlns:r="http://schemas.openxmlformats.org/officeDocument/2006/relationships" xmlns:m="http://schemas.openxmlformats.org/officeDocument/2006/math" xmlns:v="urn:schemas-microsoft-com:vml" xmlns:wp14="http://schemas.microsoft.com/office/word/2010/wordprocessingDrawing" xmlns:wp="http://schemas.openxmlformats.org/drawingml/2006/wordprocessingDrawing" xmlns:w10="urn:schemas-microsoft-com:office:word" xmlns:w="http://schemas.openxmlformats.org/wordprocessingml/2006/main" xmlns:w14="http://schemas.microsoft.com/office/word/2010/wordml" xmlns:w15="http://schemas.microsoft.com/office/word/2012/wordml" xmlns:w16cex="http://schemas.microsoft.com/office/word/2018/wordml/cex" xmlns:w16cid="http://schemas.microsoft.com/office/word/2016/wordml/cid" xmlns:w16="http://schemas.microsoft.com/office/word/2018/wordml" xmlns:w16du="http://schemas.microsoft.com/office/word/2023/wordml/word16du" xmlns:w16sdtdh="http://schemas.microsoft.com/office/word/2020/wordml/sdtdatahash" xmlns:w16sdtfl="http://schemas.microsoft.com/office/word/2024/wordml/sdtformatlock" xmlns:w16se="http://schemas.microsoft.com/office/word/2015/wordml/symex" xmlns:wpg="http://schemas.microsoft.com/office/word/2010/wordprocessingGroup" xmlns:wpi="http://schemas.microsoft.com/office/word/2010/wordprocessingInk" xmlns:wne="http://schemas.microsoft.com/office/word/2006/wordml" xmlns:wps="http://schemas.microsoft.com/office/word/2010/wordprocessingShape" mc:Ignorable="w14 w15 w16se w16cid w16 w16cex w16sdtdh w16sdtfl w16du wp14">
+<w:hdr xmlns:o="urn:schemas-microsoft-com:office:office" xmlns:r="http://schemas.openxmlformats.org/officeDocument/2006/relationships" xmlns:v="urn:schemas-microsoft-com:vml" xmlns:w="http://schemas.openxmlformats.org/wordprocessingml/2006/main" xmlns:w10="urn:schemas-microsoft-com:office:word" xmlns:wp="http://schemas.openxmlformats.org/drawingml/2006/wordprocessingDrawing" xmlns:wps="http://schemas.microsoft.com/office/word/2010/wordprocessingShape" xmlns:wpg="http://schemas.microsoft.com/office/word/2010/wordprocessingGroup" xmlns:mc="http://schemas.openxmlformats.org/markup-compatibility/2006" xmlns:wp14="http://schemas.microsoft.com/office/word/2010/wordprocessingDrawing" xmlns:w14="http://schemas.microsoft.com/office/word/2010/wordml" mc:Ignorable="w14 wp14">
   <w:p>
     <w:pPr>
       <w:pStyle w:val="Header"/>
@@ -3368,31 +4005,41 @@
         <w:bottom w:val="thickThinSmallGap" w:sz="24" w:space="1" w:color="622423"/>
       </w:pBdr>
       <w:tabs>
-        <w:tab w:val="left" w:pos="7920"/>
+        <w:tab w:val="center" w:pos="4680" w:leader="none"/>
+        <w:tab w:val="left" w:pos="7920" w:leader="none"/>
+        <w:tab w:val="right" w:pos="9360" w:leader="none"/>
       </w:tabs>
       <w:jc w:val="both"/>
+      <w:rPr/>
     </w:pPr>
     <w:sdt>
       <w:sdtPr>
+        <w:text/>
+        <w:dataBinding w:prefixMappings="xmlns:ns0='http://schemas.openxmlformats.org/package/2006/metadata/core-properties' xmlns:ns1='http://purl.org/dc/elements/1.1/'" w:xpath="/ns0:coreProperties[1]/ns1:title[1]" w:storeItemID="{6C3C8BC8-F283-45AE-878A-BAB7291924A1}"/>
         <w:alias w:val="Title"/>
-        <w:id w:val="-1939828862"/>
-        <w:dataBinding w:prefixMappings="xmlns:ns0='http://schemas.openxmlformats.org/package/2006/metadata/core-properties' xmlns:ns1='http://purl.org/dc/elements/1.1/'" w:xpath="/ns0:coreProperties[1]/ns1:title[1]" w:storeItemID="{6C3C8BC8-F283-45AE-878A-BAB7291924A1}"/>
-        <w:text/>
       </w:sdtPr>
       <w:sdtContent>
         <w:r>
           <w:rPr>
-            <w:rFonts w:asciiTheme="majorHAnsi" w:eastAsiaTheme="majorEastAsia" w:hAnsiTheme="majorHAnsi" w:cstheme="majorBidi"/>
+            <w:rFonts w:eastAsia="新細明體" w:cs="" w:ascii="Cambria" w:hAnsi="Cambria" w:asciiTheme="majorHAnsi" w:cstheme="majorBidi" w:eastAsiaTheme="majorEastAsia" w:hAnsiTheme="majorHAnsi"/>
             <w:sz w:val="32"/>
             <w:szCs w:val="32"/>
           </w:rPr>
-          <w:t>Massachusetts SNAP Calculator (MLRI)</w:t>
+          <w:t>Massachusetts SNAP Calculator</w:t>
+        </w:r>
+        <w:r>
+          <w:rPr>
+            <w:rFonts w:eastAsia="新細明體" w:cs="" w:ascii="Cambria" w:hAnsi="Cambria" w:asciiTheme="majorHAnsi" w:cstheme="majorBidi" w:eastAsiaTheme="majorEastAsia" w:hAnsiTheme="majorHAnsi"/>
+            <w:sz w:val="32"/>
+            <w:szCs w:val="32"/>
+          </w:rPr>
+          <w:t xml:space="preserve"> (MLRI)</w:t>
         </w:r>
       </w:sdtContent>
     </w:sdt>
     <w:r>
       <w:rPr>
-        <w:rFonts w:asciiTheme="majorHAnsi" w:eastAsiaTheme="majorEastAsia" w:hAnsiTheme="majorHAnsi" w:cstheme="majorBidi"/>
+        <w:rFonts w:eastAsia="新細明體" w:cs="" w:ascii="Cambria" w:hAnsi="Cambria" w:asciiTheme="majorHAnsi" w:cstheme="majorBidi" w:eastAsiaTheme="majorEastAsia" w:hAnsiTheme="majorHAnsi"/>
         <w:sz w:val="32"/>
         <w:szCs w:val="32"/>
       </w:rPr>
@@ -3400,7 +4047,7 @@
     </w:r>
     <w:r>
       <w:rPr>
-        <w:rFonts w:asciiTheme="majorHAnsi" w:eastAsiaTheme="majorEastAsia" w:hAnsiTheme="majorHAnsi" w:cstheme="majorBidi"/>
+        <w:rFonts w:eastAsia="新細明體" w:cs="" w:ascii="Cambria" w:hAnsi="Cambria" w:asciiTheme="majorHAnsi" w:cstheme="majorBidi" w:eastAsiaTheme="majorEastAsia" w:hAnsiTheme="majorHAnsi"/>
         <w:szCs w:val="32"/>
       </w:rPr>
       <w:t>[{{as_of_date}}]</w:t>
@@ -3409,549 +4056,227 @@
   <w:p>
     <w:pPr>
       <w:pStyle w:val="Header"/>
+      <w:rPr/>
     </w:pPr>
+    <w:r>
+      <w:rPr/>
+    </w:r>
   </w:p>
 </w:hdr>
 </file>
 
-<file path=word/numbering.xml><?xml version="1.0" encoding="utf-8"?>
-<w:numbering xmlns:wpc="http://schemas.microsoft.com/office/word/2010/wordprocessingCanvas" xmlns:cx="http://schemas.microsoft.com/office/drawing/2014/chartex" xmlns:cx1="http://schemas.microsoft.com/office/drawing/2015/9/8/chartex" xmlns:cx2="http://schemas.microsoft.com/office/drawing/2015/10/21/chartex" xmlns:cx3="http://schemas.microsoft.com/office/drawing/2016/5/9/chartex" xmlns:cx4="http://schemas.microsoft.com/office/drawing/2016/5/10/chartex" xmlns:cx5="http://schemas.microsoft.com/office/drawing/2016/5/11/chartex" xmlns:cx6="http://schemas.microsoft.com/office/drawing/2016/5/12/chartex" xmlns:cx7="http://schemas.microsoft.com/office/drawing/2016/5/13/chartex" xmlns:cx8="http://schemas.microsoft.com/office/drawing/2016/5/14/chartex" xmlns:mc="http://schemas.openxmlformats.org/markup-compatibility/2006" xmlns:aink="http://schemas.microsoft.com/office/drawing/2016/ink" xmlns:am3d="http://schemas.microsoft.com/office/drawing/2017/model3d" xmlns:o="urn:schemas-microsoft-com:office:office" xmlns:oel="http://schemas.microsoft.com/office/2019/extlst" xmlns:r="http://schemas.openxmlformats.org/officeDocument/2006/relationships" xmlns:m="http://schemas.openxmlformats.org/officeDocument/2006/math" xmlns:v="urn:schemas-microsoft-com:vml" xmlns:wp14="http://schemas.microsoft.com/office/word/2010/wordprocessingDrawing" xmlns:wp="http://schemas.openxmlformats.org/drawingml/2006/wordprocessingDrawing" xmlns:w10="urn:schemas-microsoft-com:office:word" xmlns:w="http://schemas.openxmlformats.org/wordprocessingml/2006/main" xmlns:w14="http://schemas.microsoft.com/office/word/2010/wordml" xmlns:w15="http://schemas.microsoft.com/office/word/2012/wordml" xmlns:w16cex="http://schemas.microsoft.com/office/word/2018/wordml/cex" xmlns:w16cid="http://schemas.microsoft.com/office/word/2016/wordml/cid" xmlns:w16="http://schemas.microsoft.com/office/word/2018/wordml" xmlns:w16du="http://schemas.microsoft.com/office/word/2023/wordml/word16du" xmlns:w16sdtdh="http://schemas.microsoft.com/office/word/2020/wordml/sdtdatahash" xmlns:w16sdtfl="http://schemas.microsoft.com/office/word/2024/wordml/sdtformatlock" xmlns:w16se="http://schemas.microsoft.com/office/word/2015/wordml/symex" xmlns:wpg="http://schemas.microsoft.com/office/word/2010/wordprocessingGroup" xmlns:wpi="http://schemas.microsoft.com/office/word/2010/wordprocessingInk" xmlns:wne="http://schemas.microsoft.com/office/word/2006/wordml" xmlns:wps="http://schemas.microsoft.com/office/word/2010/wordprocessingShape" mc:Ignorable="w14 w15 w16se w16cid w16 w16cex w16sdtdh w16sdtfl w16du wp14">
-  <w:abstractNum w:abstractNumId="0" w15:restartNumberingAfterBreak="0">
-    <w:nsid w:val="39B21641"/>
-    <w:multiLevelType w:val="hybridMultilevel"/>
-    <w:tmpl w:val="DF5086EC"/>
-    <w:lvl w:ilvl="0" w:tplc="037C0F14">
-      <w:start w:val="1"/>
-      <w:numFmt w:val="decimal"/>
-      <w:lvlText w:val="%1)"/>
-      <w:lvlJc w:val="left"/>
-      <w:pPr>
-        <w:ind w:left="410" w:hanging="360"/>
-      </w:pPr>
-      <w:rPr>
-        <w:rFonts w:hint="default"/>
-      </w:rPr>
-    </w:lvl>
-    <w:lvl w:ilvl="1" w:tplc="04090019" w:tentative="1">
-      <w:start w:val="1"/>
-      <w:numFmt w:val="lowerLetter"/>
-      <w:lvlText w:val="%2."/>
-      <w:lvlJc w:val="left"/>
-      <w:pPr>
-        <w:ind w:left="1130" w:hanging="360"/>
-      </w:pPr>
-    </w:lvl>
-    <w:lvl w:ilvl="2" w:tplc="0409001B" w:tentative="1">
-      <w:start w:val="1"/>
-      <w:numFmt w:val="lowerRoman"/>
-      <w:lvlText w:val="%3."/>
-      <w:lvlJc w:val="right"/>
-      <w:pPr>
-        <w:ind w:left="1850" w:hanging="180"/>
-      </w:pPr>
-    </w:lvl>
-    <w:lvl w:ilvl="3" w:tplc="0409000F" w:tentative="1">
-      <w:start w:val="1"/>
-      <w:numFmt w:val="decimal"/>
-      <w:lvlText w:val="%4."/>
-      <w:lvlJc w:val="left"/>
-      <w:pPr>
-        <w:ind w:left="2570" w:hanging="360"/>
-      </w:pPr>
-    </w:lvl>
-    <w:lvl w:ilvl="4" w:tplc="04090019" w:tentative="1">
-      <w:start w:val="1"/>
-      <w:numFmt w:val="lowerLetter"/>
-      <w:lvlText w:val="%5."/>
-      <w:lvlJc w:val="left"/>
-      <w:pPr>
-        <w:ind w:left="3290" w:hanging="360"/>
-      </w:pPr>
-    </w:lvl>
-    <w:lvl w:ilvl="5" w:tplc="0409001B" w:tentative="1">
-      <w:start w:val="1"/>
-      <w:numFmt w:val="lowerRoman"/>
-      <w:lvlText w:val="%6."/>
-      <w:lvlJc w:val="right"/>
-      <w:pPr>
-        <w:ind w:left="4010" w:hanging="180"/>
-      </w:pPr>
-    </w:lvl>
-    <w:lvl w:ilvl="6" w:tplc="0409000F" w:tentative="1">
-      <w:start w:val="1"/>
-      <w:numFmt w:val="decimal"/>
-      <w:lvlText w:val="%7."/>
-      <w:lvlJc w:val="left"/>
-      <w:pPr>
-        <w:ind w:left="4730" w:hanging="360"/>
-      </w:pPr>
-    </w:lvl>
-    <w:lvl w:ilvl="7" w:tplc="04090019" w:tentative="1">
-      <w:start w:val="1"/>
-      <w:numFmt w:val="lowerLetter"/>
-      <w:lvlText w:val="%8."/>
-      <w:lvlJc w:val="left"/>
-      <w:pPr>
-        <w:ind w:left="5450" w:hanging="360"/>
-      </w:pPr>
-    </w:lvl>
-    <w:lvl w:ilvl="8" w:tplc="0409001B" w:tentative="1">
-      <w:start w:val="1"/>
-      <w:numFmt w:val="lowerRoman"/>
-      <w:lvlText w:val="%9."/>
-      <w:lvlJc w:val="right"/>
-      <w:pPr>
-        <w:ind w:left="6170" w:hanging="180"/>
-      </w:pPr>
-    </w:lvl>
-  </w:abstractNum>
-  <w:num w:numId="1" w16cid:durableId="157356039">
-    <w:abstractNumId w:val="0"/>
-  </w:num>
-</w:numbering>
-</file>
-
 <file path=word/styles.xml><?xml version="1.0" encoding="utf-8"?>
-<w:styles xmlns:mc="http://schemas.openxmlformats.org/markup-compatibility/2006" xmlns:r="http://schemas.openxmlformats.org/officeDocument/2006/relationships" xmlns:w="http://schemas.openxmlformats.org/wordprocessingml/2006/main" xmlns:w14="http://schemas.microsoft.com/office/word/2010/wordml" xmlns:w15="http://schemas.microsoft.com/office/word/2012/wordml" xmlns:w16cex="http://schemas.microsoft.com/office/word/2018/wordml/cex" xmlns:w16cid="http://schemas.microsoft.com/office/word/2016/wordml/cid" xmlns:w16="http://schemas.microsoft.com/office/word/2018/wordml" xmlns:w16du="http://schemas.microsoft.com/office/word/2023/wordml/word16du" xmlns:w16sdtdh="http://schemas.microsoft.com/office/word/2020/wordml/sdtdatahash" xmlns:w16sdtfl="http://schemas.microsoft.com/office/word/2024/wordml/sdtformatlock" xmlns:w16se="http://schemas.microsoft.com/office/word/2015/wordml/symex" mc:Ignorable="w14 w15 w16se w16cid w16 w16cex w16sdtdh w16sdtfl w16du">
+<w:styles xmlns:w="http://schemas.openxmlformats.org/wordprocessingml/2006/main" xmlns:w14="http://schemas.microsoft.com/office/word/2010/wordml" xmlns:mc="http://schemas.openxmlformats.org/markup-compatibility/2006" mc:Ignorable="w14">
   <w:docDefaults>
     <w:rPrDefault>
       <w:rPr>
-        <w:rFonts w:asciiTheme="minorHAnsi" w:eastAsiaTheme="minorEastAsia" w:hAnsiTheme="minorHAnsi" w:cstheme="minorBidi"/>
+        <w:rFonts w:ascii="Calibri" w:hAnsi="Calibri" w:eastAsia="新細明體" w:cs="" w:asciiTheme="minorHAnsi" w:cstheme="minorBidi" w:eastAsiaTheme="minorEastAsia" w:hAnsiTheme="minorHAnsi"/>
         <w:szCs w:val="22"/>
         <w:lang w:val="en-US" w:eastAsia="zh-TW" w:bidi="ar-SA"/>
       </w:rPr>
     </w:rPrDefault>
-    <w:pPrDefault/>
+    <w:pPrDefault>
+      <w:pPr/>
+    </w:pPrDefault>
   </w:docDefaults>
-  <w:latentStyles w:defLockedState="0" w:defUIPriority="99" w:defSemiHidden="0" w:defUnhideWhenUsed="0" w:defQFormat="0" w:count="376">
-    <w:lsdException w:name="Normal" w:uiPriority="0" w:qFormat="1"/>
-    <w:lsdException w:name="heading 1" w:uiPriority="9" w:qFormat="1"/>
-    <w:lsdException w:name="heading 2" w:semiHidden="1" w:uiPriority="9" w:unhideWhenUsed="1" w:qFormat="1"/>
-    <w:lsdException w:name="heading 3" w:semiHidden="1" w:uiPriority="9" w:unhideWhenUsed="1" w:qFormat="1"/>
-    <w:lsdException w:name="heading 4" w:semiHidden="1" w:uiPriority="9" w:unhideWhenUsed="1" w:qFormat="1"/>
-    <w:lsdException w:name="heading 5" w:semiHidden="1" w:uiPriority="9" w:unhideWhenUsed="1" w:qFormat="1"/>
-    <w:lsdException w:name="heading 6" w:semiHidden="1" w:uiPriority="9" w:unhideWhenUsed="1" w:qFormat="1"/>
-    <w:lsdException w:name="heading 7" w:semiHidden="1" w:uiPriority="9" w:unhideWhenUsed="1" w:qFormat="1"/>
-    <w:lsdException w:name="heading 8" w:semiHidden="1" w:uiPriority="9" w:unhideWhenUsed="1" w:qFormat="1"/>
-    <w:lsdException w:name="heading 9" w:semiHidden="1" w:uiPriority="9" w:unhideWhenUsed="1" w:qFormat="1"/>
-    <w:lsdException w:name="index 1" w:semiHidden="1" w:unhideWhenUsed="1"/>
-    <w:lsdException w:name="index 2" w:semiHidden="1" w:unhideWhenUsed="1"/>
-    <w:lsdException w:name="index 3" w:semiHidden="1" w:unhideWhenUsed="1"/>
-    <w:lsdException w:name="index 4" w:semiHidden="1" w:unhideWhenUsed="1"/>
-    <w:lsdException w:name="index 5" w:semiHidden="1" w:unhideWhenUsed="1"/>
-    <w:lsdException w:name="index 6" w:semiHidden="1" w:unhideWhenUsed="1"/>
-    <w:lsdException w:name="index 7" w:semiHidden="1" w:unhideWhenUsed="1"/>
-    <w:lsdException w:name="index 8" w:semiHidden="1" w:unhideWhenUsed="1"/>
-    <w:lsdException w:name="index 9" w:semiHidden="1" w:unhideWhenUsed="1"/>
-    <w:lsdException w:name="toc 1" w:semiHidden="1" w:uiPriority="39" w:unhideWhenUsed="1"/>
-    <w:lsdException w:name="toc 2" w:semiHidden="1" w:uiPriority="39" w:unhideWhenUsed="1"/>
-    <w:lsdException w:name="toc 3" w:semiHidden="1" w:uiPriority="39" w:unhideWhenUsed="1"/>
-    <w:lsdException w:name="toc 4" w:semiHidden="1" w:uiPriority="39" w:unhideWhenUsed="1"/>
-    <w:lsdException w:name="toc 5" w:semiHidden="1" w:uiPriority="39" w:unhideWhenUsed="1"/>
-    <w:lsdException w:name="toc 6" w:semiHidden="1" w:uiPriority="39" w:unhideWhenUsed="1"/>
-    <w:lsdException w:name="toc 7" w:semiHidden="1" w:uiPriority="39" w:unhideWhenUsed="1"/>
-    <w:lsdException w:name="toc 8" w:semiHidden="1" w:uiPriority="39" w:unhideWhenUsed="1"/>
-    <w:lsdException w:name="toc 9" w:semiHidden="1" w:uiPriority="39" w:unhideWhenUsed="1"/>
-    <w:lsdException w:name="Normal Indent" w:semiHidden="1" w:unhideWhenUsed="1"/>
-    <w:lsdException w:name="footnote text" w:semiHidden="1" w:unhideWhenUsed="1"/>
-    <w:lsdException w:name="annotation text" w:semiHidden="1" w:unhideWhenUsed="1"/>
-    <w:lsdException w:name="header" w:semiHidden="1" w:unhideWhenUsed="1"/>
-    <w:lsdException w:name="footer" w:semiHidden="1" w:unhideWhenUsed="1"/>
-    <w:lsdException w:name="index heading" w:semiHidden="1" w:unhideWhenUsed="1"/>
-    <w:lsdException w:name="caption" w:semiHidden="1" w:uiPriority="35" w:unhideWhenUsed="1" w:qFormat="1"/>
-    <w:lsdException w:name="table of figures" w:semiHidden="1" w:unhideWhenUsed="1"/>
-    <w:lsdException w:name="envelope address" w:semiHidden="1" w:unhideWhenUsed="1"/>
-    <w:lsdException w:name="envelope return" w:semiHidden="1" w:unhideWhenUsed="1"/>
-    <w:lsdException w:name="footnote reference" w:semiHidden="1" w:unhideWhenUsed="1"/>
-    <w:lsdException w:name="annotation reference" w:semiHidden="1" w:unhideWhenUsed="1"/>
-    <w:lsdException w:name="line number" w:semiHidden="1" w:unhideWhenUsed="1"/>
-    <w:lsdException w:name="page number" w:semiHidden="1" w:unhideWhenUsed="1"/>
-    <w:lsdException w:name="endnote reference" w:semiHidden="1" w:unhideWhenUsed="1"/>
-    <w:lsdException w:name="endnote text" w:semiHidden="1" w:unhideWhenUsed="1"/>
-    <w:lsdException w:name="table of authorities" w:semiHidden="1" w:unhideWhenUsed="1"/>
-    <w:lsdException w:name="macro" w:semiHidden="1" w:unhideWhenUsed="1"/>
-    <w:lsdException w:name="toa heading" w:semiHidden="1" w:unhideWhenUsed="1"/>
-    <w:lsdException w:name="List" w:semiHidden="1" w:unhideWhenUsed="1"/>
-    <w:lsdException w:name="List Bullet" w:semiHidden="1" w:unhideWhenUsed="1"/>
-    <w:lsdException w:name="List Number" w:semiHidden="1" w:unhideWhenUsed="1"/>
-    <w:lsdException w:name="List 2" w:semiHidden="1" w:unhideWhenUsed="1"/>
-    <w:lsdException w:name="List 3" w:semiHidden="1" w:unhideWhenUsed="1"/>
-    <w:lsdException w:name="List 4" w:semiHidden="1" w:unhideWhenUsed="1"/>
-    <w:lsdException w:name="List 5" w:semiHidden="1" w:unhideWhenUsed="1"/>
-    <w:lsdException w:name="List Bullet 2" w:semiHidden="1" w:unhideWhenUsed="1"/>
-    <w:lsdException w:name="List Bullet 3" w:semiHidden="1" w:unhideWhenUsed="1"/>
-    <w:lsdException w:name="List Bullet 4" w:semiHidden="1" w:unhideWhenUsed="1"/>
-    <w:lsdException w:name="List Bullet 5" w:semiHidden="1" w:unhideWhenUsed="1"/>
-    <w:lsdException w:name="List Number 2" w:semiHidden="1" w:unhideWhenUsed="1"/>
-    <w:lsdException w:name="List Number 3" w:semiHidden="1" w:unhideWhenUsed="1"/>
-    <w:lsdException w:name="List Number 4" w:semiHidden="1" w:unhideWhenUsed="1"/>
-    <w:lsdException w:name="List Number 5" w:semiHidden="1" w:unhideWhenUsed="1"/>
-    <w:lsdException w:name="Title" w:uiPriority="10" w:qFormat="1"/>
-    <w:lsdException w:name="Closing" w:semiHidden="1" w:unhideWhenUsed="1"/>
-    <w:lsdException w:name="Signature" w:semiHidden="1" w:unhideWhenUsed="1"/>
-    <w:lsdException w:name="Default Paragraph Font" w:semiHidden="1" w:uiPriority="1" w:unhideWhenUsed="1"/>
-    <w:lsdException w:name="Body Text" w:semiHidden="1" w:unhideWhenUsed="1"/>
-    <w:lsdException w:name="Body Text Indent" w:semiHidden="1" w:unhideWhenUsed="1"/>
-    <w:lsdException w:name="List Continue" w:semiHidden="1" w:unhideWhenUsed="1"/>
-    <w:lsdException w:name="List Continue 2" w:semiHidden="1" w:unhideWhenUsed="1"/>
-    <w:lsdException w:name="List Continue 3" w:semiHidden="1" w:unhideWhenUsed="1"/>
-    <w:lsdException w:name="List Continue 4" w:semiHidden="1" w:unhideWhenUsed="1"/>
-    <w:lsdException w:name="List Continue 5" w:semiHidden="1" w:unhideWhenUsed="1"/>
-    <w:lsdException w:name="Message Header" w:semiHidden="1" w:unhideWhenUsed="1"/>
-    <w:lsdException w:name="Subtitle" w:uiPriority="11" w:qFormat="1"/>
-    <w:lsdException w:name="Salutation" w:semiHidden="1" w:unhideWhenUsed="1"/>
-    <w:lsdException w:name="Date" w:semiHidden="1" w:unhideWhenUsed="1"/>
-    <w:lsdException w:name="Body Text First Indent" w:semiHidden="1" w:unhideWhenUsed="1"/>
-    <w:lsdException w:name="Body Text First Indent 2" w:semiHidden="1" w:unhideWhenUsed="1"/>
-    <w:lsdException w:name="Note Heading" w:semiHidden="1" w:unhideWhenUsed="1"/>
-    <w:lsdException w:name="Body Text 2" w:semiHidden="1" w:unhideWhenUsed="1"/>
-    <w:lsdException w:name="Body Text 3" w:semiHidden="1" w:unhideWhenUsed="1"/>
-    <w:lsdException w:name="Body Text Indent 2" w:semiHidden="1" w:unhideWhenUsed="1"/>
-    <w:lsdException w:name="Body Text Indent 3" w:semiHidden="1" w:unhideWhenUsed="1"/>
-    <w:lsdException w:name="Block Text" w:semiHidden="1" w:unhideWhenUsed="1"/>
-    <w:lsdException w:name="Hyperlink" w:semiHidden="1" w:unhideWhenUsed="1"/>
-    <w:lsdException w:name="FollowedHyperlink" w:semiHidden="1" w:unhideWhenUsed="1"/>
-    <w:lsdException w:name="Strong" w:uiPriority="22" w:qFormat="1"/>
-    <w:lsdException w:name="Emphasis" w:uiPriority="20" w:qFormat="1"/>
-    <w:lsdException w:name="Document Map" w:semiHidden="1" w:unhideWhenUsed="1"/>
-    <w:lsdException w:name="Plain Text" w:semiHidden="1" w:unhideWhenUsed="1"/>
-    <w:lsdException w:name="E-mail Signature" w:semiHidden="1" w:unhideWhenUsed="1"/>
-    <w:lsdException w:name="HTML Top of Form" w:semiHidden="1" w:unhideWhenUsed="1"/>
-    <w:lsdException w:name="HTML Bottom of Form" w:semiHidden="1" w:unhideWhenUsed="1"/>
-    <w:lsdException w:name="Normal (Web)" w:semiHidden="1" w:unhideWhenUsed="1"/>
-    <w:lsdException w:name="HTML Acronym" w:semiHidden="1" w:unhideWhenUsed="1"/>
-    <w:lsdException w:name="HTML Address" w:semiHidden="1" w:unhideWhenUsed="1"/>
-    <w:lsdException w:name="HTML Cite" w:semiHidden="1" w:unhideWhenUsed="1"/>
-    <w:lsdException w:name="HTML Code" w:semiHidden="1" w:unhideWhenUsed="1"/>
-    <w:lsdException w:name="HTML Definition" w:semiHidden="1" w:unhideWhenUsed="1"/>
-    <w:lsdException w:name="HTML Keyboard" w:semiHidden="1" w:unhideWhenUsed="1"/>
-    <w:lsdException w:name="HTML Preformatted" w:semiHidden="1" w:unhideWhenUsed="1"/>
-    <w:lsdException w:name="HTML Sample" w:semiHidden="1" w:unhideWhenUsed="1"/>
-    <w:lsdException w:name="HTML Typewriter" w:semiHidden="1" w:unhideWhenUsed="1"/>
-    <w:lsdException w:name="HTML Variable" w:semiHidden="1" w:unhideWhenUsed="1"/>
-    <w:lsdException w:name="Normal Table" w:semiHidden="1" w:unhideWhenUsed="1"/>
-    <w:lsdException w:name="annotation subject" w:semiHidden="1" w:unhideWhenUsed="1"/>
-    <w:lsdException w:name="No List" w:semiHidden="1" w:unhideWhenUsed="1"/>
-    <w:lsdException w:name="Outline List 1" w:semiHidden="1" w:unhideWhenUsed="1"/>
-    <w:lsdException w:name="Outline List 2" w:semiHidden="1" w:unhideWhenUsed="1"/>
-    <w:lsdException w:name="Outline List 3" w:semiHidden="1" w:unhideWhenUsed="1"/>
-    <w:lsdException w:name="Table Simple 1" w:semiHidden="1" w:unhideWhenUsed="1"/>
-    <w:lsdException w:name="Table Simple 2" w:semiHidden="1" w:unhideWhenUsed="1"/>
-    <w:lsdException w:name="Table Simple 3" w:semiHidden="1" w:unhideWhenUsed="1"/>
-    <w:lsdException w:name="Table Classic 1" w:semiHidden="1" w:unhideWhenUsed="1"/>
-    <w:lsdException w:name="Table Classic 2" w:semiHidden="1" w:unhideWhenUsed="1"/>
-    <w:lsdException w:name="Table Classic 3" w:semiHidden="1" w:unhideWhenUsed="1"/>
-    <w:lsdException w:name="Table Classic 4" w:semiHidden="1" w:unhideWhenUsed="1"/>
-    <w:lsdException w:name="Table Colorful 1" w:semiHidden="1" w:unhideWhenUsed="1"/>
-    <w:lsdException w:name="Table Colorful 2" w:semiHidden="1" w:unhideWhenUsed="1"/>
-    <w:lsdException w:name="Table Colorful 3" w:semiHidden="1" w:unhideWhenUsed="1"/>
-    <w:lsdException w:name="Table Columns 1" w:semiHidden="1" w:unhideWhenUsed="1"/>
-    <w:lsdException w:name="Table Columns 2" w:semiHidden="1" w:unhideWhenUsed="1"/>
-    <w:lsdException w:name="Table Columns 3" w:semiHidden="1" w:unhideWhenUsed="1"/>
-    <w:lsdException w:name="Table Columns 4" w:semiHidden="1" w:unhideWhenUsed="1"/>
-    <w:lsdException w:name="Table Columns 5" w:semiHidden="1" w:unhideWhenUsed="1"/>
-    <w:lsdException w:name="Table Grid 1" w:semiHidden="1" w:unhideWhenUsed="1"/>
-    <w:lsdException w:name="Table Grid 2" w:semiHidden="1" w:unhideWhenUsed="1"/>
-    <w:lsdException w:name="Table Grid 3" w:semiHidden="1" w:unhideWhenUsed="1"/>
-    <w:lsdException w:name="Table Grid 4" w:semiHidden="1" w:unhideWhenUsed="1"/>
-    <w:lsdException w:name="Table Grid 5" w:semiHidden="1" w:unhideWhenUsed="1"/>
-    <w:lsdException w:name="Table Grid 6" w:semiHidden="1" w:unhideWhenUsed="1"/>
-    <w:lsdException w:name="Table Grid 7" w:semiHidden="1" w:unhideWhenUsed="1"/>
-    <w:lsdException w:name="Table Grid 8" w:semiHidden="1" w:unhideWhenUsed="1"/>
-    <w:lsdException w:name="Table List 1" w:semiHidden="1" w:unhideWhenUsed="1"/>
-    <w:lsdException w:name="Table List 2" w:semiHidden="1" w:unhideWhenUsed="1"/>
-    <w:lsdException w:name="Table List 3" w:semiHidden="1" w:unhideWhenUsed="1"/>
-    <w:lsdException w:name="Table List 4" w:semiHidden="1" w:unhideWhenUsed="1"/>
-    <w:lsdException w:name="Table List 5" w:semiHidden="1" w:unhideWhenUsed="1"/>
-    <w:lsdException w:name="Table List 6" w:semiHidden="1" w:unhideWhenUsed="1"/>
-    <w:lsdException w:name="Table List 7" w:semiHidden="1" w:unhideWhenUsed="1"/>
-    <w:lsdException w:name="Table List 8" w:semiHidden="1" w:unhideWhenUsed="1"/>
-    <w:lsdException w:name="Table 3D effects 1" w:semiHidden="1" w:unhideWhenUsed="1"/>
-    <w:lsdException w:name="Table 3D effects 2" w:semiHidden="1" w:unhideWhenUsed="1"/>
-    <w:lsdException w:name="Table 3D effects 3" w:semiHidden="1" w:unhideWhenUsed="1"/>
-    <w:lsdException w:name="Table Contemporary" w:semiHidden="1" w:unhideWhenUsed="1"/>
-    <w:lsdException w:name="Table Elegant" w:semiHidden="1" w:unhideWhenUsed="1"/>
-    <w:lsdException w:name="Table Professional" w:semiHidden="1" w:unhideWhenUsed="1"/>
-    <w:lsdException w:name="Table Subtle 1" w:semiHidden="1" w:unhideWhenUsed="1"/>
-    <w:lsdException w:name="Table Subtle 2" w:semiHidden="1" w:unhideWhenUsed="1"/>
-    <w:lsdException w:name="Table Web 1" w:semiHidden="1" w:unhideWhenUsed="1"/>
-    <w:lsdException w:name="Table Web 2" w:semiHidden="1" w:unhideWhenUsed="1"/>
-    <w:lsdException w:name="Table Web 3" w:semiHidden="1" w:unhideWhenUsed="1"/>
-    <w:lsdException w:name="Balloon Text" w:semiHidden="1" w:unhideWhenUsed="1"/>
-    <w:lsdException w:name="Table Grid" w:uiPriority="59"/>
-    <w:lsdException w:name="Table Theme" w:semiHidden="1" w:unhideWhenUsed="1"/>
-    <w:lsdException w:name="Placeholder Text" w:semiHidden="1"/>
-    <w:lsdException w:name="No Spacing" w:uiPriority="1" w:qFormat="1"/>
-    <w:lsdException w:name="Light Shading" w:uiPriority="60"/>
-    <w:lsdException w:name="Light List" w:uiPriority="61"/>
-    <w:lsdException w:name="Light Grid" w:uiPriority="62"/>
-    <w:lsdException w:name="Medium Shading 1" w:uiPriority="63"/>
-    <w:lsdException w:name="Medium Shading 2" w:uiPriority="64"/>
-    <w:lsdException w:name="Medium List 1" w:uiPriority="65"/>
-    <w:lsdException w:name="Medium List 2" w:uiPriority="66"/>
-    <w:lsdException w:name="Medium Grid 1" w:uiPriority="67"/>
-    <w:lsdException w:name="Medium Grid 2" w:uiPriority="68"/>
-    <w:lsdException w:name="Medium Grid 3" w:uiPriority="69"/>
-    <w:lsdException w:name="Dark List" w:uiPriority="70"/>
-    <w:lsdException w:name="Colorful Shading" w:uiPriority="71"/>
-    <w:lsdException w:name="Colorful List" w:uiPriority="72"/>
-    <w:lsdException w:name="Colorful Grid" w:uiPriority="73"/>
-    <w:lsdException w:name="Light Shading Accent 1" w:uiPriority="60"/>
-    <w:lsdException w:name="Light List Accent 1" w:uiPriority="61"/>
-    <w:lsdException w:name="Light Grid Accent 1" w:uiPriority="62"/>
-    <w:lsdException w:name="Medium Shading 1 Accent 1" w:uiPriority="63"/>
-    <w:lsdException w:name="Medium Shading 2 Accent 1" w:uiPriority="64"/>
-    <w:lsdException w:name="Medium List 1 Accent 1" w:uiPriority="65"/>
-    <w:lsdException w:name="Revision" w:semiHidden="1"/>
-    <w:lsdException w:name="List Paragraph" w:uiPriority="34" w:qFormat="1"/>
-    <w:lsdException w:name="Quote" w:uiPriority="29" w:qFormat="1"/>
-    <w:lsdException w:name="Intense Quote" w:uiPriority="30" w:qFormat="1"/>
-    <w:lsdException w:name="Medium List 2 Accent 1" w:uiPriority="66"/>
-    <w:lsdException w:name="Medium Grid 1 Accent 1" w:uiPriority="67"/>
-    <w:lsdException w:name="Medium Grid 2 Accent 1" w:uiPriority="68"/>
-    <w:lsdException w:name="Medium Grid 3 Accent 1" w:uiPriority="69"/>
-    <w:lsdException w:name="Dark List Accent 1" w:uiPriority="70"/>
-    <w:lsdException w:name="Colorful Shading Accent 1" w:uiPriority="71"/>
-    <w:lsdException w:name="Colorful List Accent 1" w:uiPriority="72"/>
-    <w:lsdException w:name="Colorful Grid Accent 1" w:uiPriority="73"/>
-    <w:lsdException w:name="Light Shading Accent 2" w:uiPriority="60"/>
-    <w:lsdException w:name="Light List Accent 2" w:uiPriority="61"/>
-    <w:lsdException w:name="Light Grid Accent 2" w:uiPriority="62"/>
-    <w:lsdException w:name="Medium Shading 1 Accent 2" w:uiPriority="63"/>
-    <w:lsdException w:name="Medium Shading 2 Accent 2" w:uiPriority="64"/>
-    <w:lsdException w:name="Medium List 1 Accent 2" w:uiPriority="65"/>
-    <w:lsdException w:name="Medium List 2 Accent 2" w:uiPriority="66"/>
-    <w:lsdException w:name="Medium Grid 1 Accent 2" w:uiPriority="67"/>
-    <w:lsdException w:name="Medium Grid 2 Accent 2" w:uiPriority="68"/>
-    <w:lsdException w:name="Medium Grid 3 Accent 2" w:uiPriority="69"/>
-    <w:lsdException w:name="Dark List Accent 2" w:uiPriority="70"/>
-    <w:lsdException w:name="Colorful Shading Accent 2" w:uiPriority="71"/>
-    <w:lsdException w:name="Colorful List Accent 2" w:uiPriority="72"/>
-    <w:lsdException w:name="Colorful Grid Accent 2" w:uiPriority="73"/>
-    <w:lsdException w:name="Light Shading Accent 3" w:uiPriority="60"/>
-    <w:lsdException w:name="Light List Accent 3" w:uiPriority="61"/>
-    <w:lsdException w:name="Light Grid Accent 3" w:uiPriority="62"/>
-    <w:lsdException w:name="Medium Shading 1 Accent 3" w:uiPriority="63"/>
-    <w:lsdException w:name="Medium Shading 2 Accent 3" w:uiPriority="64"/>
-    <w:lsdException w:name="Medium List 1 Accent 3" w:uiPriority="65"/>
-    <w:lsdException w:name="Medium List 2 Accent 3" w:uiPriority="66"/>
-    <w:lsdException w:name="Medium Grid 1 Accent 3" w:uiPriority="67"/>
-    <w:lsdException w:name="Medium Grid 2 Accent 3" w:uiPriority="68"/>
-    <w:lsdException w:name="Medium Grid 3 Accent 3" w:uiPriority="69"/>
-    <w:lsdException w:name="Dark List Accent 3" w:uiPriority="70"/>
-    <w:lsdException w:name="Colorful Shading Accent 3" w:uiPriority="71"/>
-    <w:lsdException w:name="Colorful List Accent 3" w:uiPriority="72"/>
-    <w:lsdException w:name="Colorful Grid Accent 3" w:uiPriority="73"/>
-    <w:lsdException w:name="Light Shading Accent 4" w:uiPriority="60"/>
-    <w:lsdException w:name="Light List Accent 4" w:uiPriority="61"/>
-    <w:lsdException w:name="Light Grid Accent 4" w:uiPriority="62"/>
-    <w:lsdException w:name="Medium Shading 1 Accent 4" w:uiPriority="63"/>
-    <w:lsdException w:name="Medium Shading 2 Accent 4" w:uiPriority="64"/>
-    <w:lsdException w:name="Medium List 1 Accent 4" w:uiPriority="65"/>
-    <w:lsdException w:name="Medium List 2 Accent 4" w:uiPriority="66"/>
-    <w:lsdException w:name="Medium Grid 1 Accent 4" w:uiPriority="67"/>
-    <w:lsdException w:name="Medium Grid 2 Accent 4" w:uiPriority="68"/>
-    <w:lsdException w:name="Medium Grid 3 Accent 4" w:uiPriority="69"/>
-    <w:lsdException w:name="Dark List Accent 4" w:uiPriority="70"/>
-    <w:lsdException w:name="Colorful Shading Accent 4" w:uiPriority="71"/>
-    <w:lsdException w:name="Colorful List Accent 4" w:uiPriority="72"/>
-    <w:lsdException w:name="Colorful Grid Accent 4" w:uiPriority="73"/>
-    <w:lsdException w:name="Light Shading Accent 5" w:uiPriority="60"/>
-    <w:lsdException w:name="Light List Accent 5" w:uiPriority="61"/>
-    <w:lsdException w:name="Light Grid Accent 5" w:uiPriority="62"/>
-    <w:lsdException w:name="Medium Shading 1 Accent 5" w:uiPriority="63"/>
-    <w:lsdException w:name="Medium Shading 2 Accent 5" w:uiPriority="64"/>
-    <w:lsdException w:name="Medium List 1 Accent 5" w:uiPriority="65"/>
-    <w:lsdException w:name="Medium List 2 Accent 5" w:uiPriority="66"/>
-    <w:lsdException w:name="Medium Grid 1 Accent 5" w:uiPriority="67"/>
-    <w:lsdException w:name="Medium Grid 2 Accent 5" w:uiPriority="68"/>
-    <w:lsdException w:name="Medium Grid 3 Accent 5" w:uiPriority="69"/>
-    <w:lsdException w:name="Dark List Accent 5" w:uiPriority="70"/>
-    <w:lsdException w:name="Colorful Shading Accent 5" w:uiPriority="71"/>
-    <w:lsdException w:name="Colorful List Accent 5" w:uiPriority="72"/>
-    <w:lsdException w:name="Colorful Grid Accent 5" w:uiPriority="73"/>
-    <w:lsdException w:name="Light Shading Accent 6" w:uiPriority="60"/>
-    <w:lsdException w:name="Light List Accent 6" w:uiPriority="61"/>
-    <w:lsdException w:name="Light Grid Accent 6" w:uiPriority="62"/>
-    <w:lsdException w:name="Medium Shading 1 Accent 6" w:uiPriority="63"/>
-    <w:lsdException w:name="Medium Shading 2 Accent 6" w:uiPriority="64"/>
-    <w:lsdException w:name="Medium List 1 Accent 6" w:uiPriority="65"/>
-    <w:lsdException w:name="Medium List 2 Accent 6" w:uiPriority="66"/>
-    <w:lsdException w:name="Medium Grid 1 Accent 6" w:uiPriority="67"/>
-    <w:lsdException w:name="Medium Grid 2 Accent 6" w:uiPriority="68"/>
-    <w:lsdException w:name="Medium Grid 3 Accent 6" w:uiPriority="69"/>
-    <w:lsdException w:name="Dark List Accent 6" w:uiPriority="70"/>
-    <w:lsdException w:name="Colorful Shading Accent 6" w:uiPriority="71"/>
-    <w:lsdException w:name="Colorful List Accent 6" w:uiPriority="72"/>
-    <w:lsdException w:name="Colorful Grid Accent 6" w:uiPriority="73"/>
-    <w:lsdException w:name="Subtle Emphasis" w:uiPriority="19" w:qFormat="1"/>
-    <w:lsdException w:name="Intense Emphasis" w:uiPriority="21" w:qFormat="1"/>
-    <w:lsdException w:name="Subtle Reference" w:uiPriority="31" w:qFormat="1"/>
-    <w:lsdException w:name="Intense Reference" w:uiPriority="32" w:qFormat="1"/>
-    <w:lsdException w:name="Book Title" w:uiPriority="33" w:qFormat="1"/>
-    <w:lsdException w:name="Bibliography" w:semiHidden="1" w:uiPriority="37" w:unhideWhenUsed="1"/>
-    <w:lsdException w:name="TOC Heading" w:semiHidden="1" w:uiPriority="39" w:unhideWhenUsed="1" w:qFormat="1"/>
-    <w:lsdException w:name="Plain Table 1" w:uiPriority="41"/>
-    <w:lsdException w:name="Plain Table 2" w:uiPriority="42"/>
-    <w:lsdException w:name="Plain Table 3" w:uiPriority="43"/>
-    <w:lsdException w:name="Plain Table 4" w:uiPriority="44"/>
-    <w:lsdException w:name="Plain Table 5" w:uiPriority="45"/>
-    <w:lsdException w:name="Grid Table Light" w:uiPriority="40"/>
-    <w:lsdException w:name="Grid Table 1 Light" w:uiPriority="46"/>
-    <w:lsdException w:name="Grid Table 2" w:uiPriority="47"/>
-    <w:lsdException w:name="Grid Table 3" w:uiPriority="48"/>
-    <w:lsdException w:name="Grid Table 4" w:uiPriority="49"/>
-    <w:lsdException w:name="Grid Table 5 Dark" w:uiPriority="50"/>
-    <w:lsdException w:name="Grid Table 6 Colorful" w:uiPriority="51"/>
-    <w:lsdException w:name="Grid Table 7 Colorful" w:uiPriority="52"/>
-    <w:lsdException w:name="Grid Table 1 Light Accent 1" w:uiPriority="46"/>
-    <w:lsdException w:name="Grid Table 2 Accent 1" w:uiPriority="47"/>
-    <w:lsdException w:name="Grid Table 3 Accent 1" w:uiPriority="48"/>
-    <w:lsdException w:name="Grid Table 4 Accent 1" w:uiPriority="49"/>
-    <w:lsdException w:name="Grid Table 5 Dark Accent 1" w:uiPriority="50"/>
-    <w:lsdException w:name="Grid Table 6 Colorful Accent 1" w:uiPriority="51"/>
-    <w:lsdException w:name="Grid Table 7 Colorful Accent 1" w:uiPriority="52"/>
-    <w:lsdException w:name="Grid Table 1 Light Accent 2" w:uiPriority="46"/>
-    <w:lsdException w:name="Grid Table 2 Accent 2" w:uiPriority="47"/>
-    <w:lsdException w:name="Grid Table 3 Accent 2" w:uiPriority="48"/>
-    <w:lsdException w:name="Grid Table 4 Accent 2" w:uiPriority="49"/>
-    <w:lsdException w:name="Grid Table 5 Dark Accent 2" w:uiPriority="50"/>
-    <w:lsdException w:name="Grid Table 6 Colorful Accent 2" w:uiPriority="51"/>
-    <w:lsdException w:name="Grid Table 7 Colorful Accent 2" w:uiPriority="52"/>
-    <w:lsdException w:name="Grid Table 1 Light Accent 3" w:uiPriority="46"/>
-    <w:lsdException w:name="Grid Table 2 Accent 3" w:uiPriority="47"/>
-    <w:lsdException w:name="Grid Table 3 Accent 3" w:uiPriority="48"/>
-    <w:lsdException w:name="Grid Table 4 Accent 3" w:uiPriority="49"/>
-    <w:lsdException w:name="Grid Table 5 Dark Accent 3" w:uiPriority="50"/>
-    <w:lsdException w:name="Grid Table 6 Colorful Accent 3" w:uiPriority="51"/>
-    <w:lsdException w:name="Grid Table 7 Colorful Accent 3" w:uiPriority="52"/>
-    <w:lsdException w:name="Grid Table 1 Light Accent 4" w:uiPriority="46"/>
-    <w:lsdException w:name="Grid Table 2 Accent 4" w:uiPriority="47"/>
-    <w:lsdException w:name="Grid Table 3 Accent 4" w:uiPriority="48"/>
-    <w:lsdException w:name="Grid Table 4 Accent 4" w:uiPriority="49"/>
-    <w:lsdException w:name="Grid Table 5 Dark Accent 4" w:uiPriority="50"/>
-    <w:lsdException w:name="Grid Table 6 Colorful Accent 4" w:uiPriority="51"/>
-    <w:lsdException w:name="Grid Table 7 Colorful Accent 4" w:uiPriority="52"/>
-    <w:lsdException w:name="Grid Table 1 Light Accent 5" w:uiPriority="46"/>
-    <w:lsdException w:name="Grid Table 2 Accent 5" w:uiPriority="47"/>
-    <w:lsdException w:name="Grid Table 3 Accent 5" w:uiPriority="48"/>
-    <w:lsdException w:name="Grid Table 4 Accent 5" w:uiPriority="49"/>
-    <w:lsdException w:name="Grid Table 5 Dark Accent 5" w:uiPriority="50"/>
-    <w:lsdException w:name="Grid Table 6 Colorful Accent 5" w:uiPriority="51"/>
-    <w:lsdException w:name="Grid Table 7 Colorful Accent 5" w:uiPriority="52"/>
-    <w:lsdException w:name="Grid Table 1 Light Accent 6" w:uiPriority="46"/>
-    <w:lsdException w:name="Grid Table 2 Accent 6" w:uiPriority="47"/>
-    <w:lsdException w:name="Grid Table 3 Accent 6" w:uiPriority="48"/>
-    <w:lsdException w:name="Grid Table 4 Accent 6" w:uiPriority="49"/>
-    <w:lsdException w:name="Grid Table 5 Dark Accent 6" w:uiPriority="50"/>
-    <w:lsdException w:name="Grid Table 6 Colorful Accent 6" w:uiPriority="51"/>
-    <w:lsdException w:name="Grid Table 7 Colorful Accent 6" w:uiPriority="52"/>
-    <w:lsdException w:name="List Table 1 Light" w:uiPriority="46"/>
-    <w:lsdException w:name="List Table 2" w:uiPriority="47"/>
-    <w:lsdException w:name="List Table 3" w:uiPriority="48"/>
-    <w:lsdException w:name="List Table 4" w:uiPriority="49"/>
-    <w:lsdException w:name="List Table 5 Dark" w:uiPriority="50"/>
-    <w:lsdException w:name="List Table 6 Colorful" w:uiPriority="51"/>
-    <w:lsdException w:name="List Table 7 Colorful" w:uiPriority="52"/>
-    <w:lsdException w:name="List Table 1 Light Accent 1" w:uiPriority="46"/>
-    <w:lsdException w:name="List Table 2 Accent 1" w:uiPriority="47"/>
-    <w:lsdException w:name="List Table 3 Accent 1" w:uiPriority="48"/>
-    <w:lsdException w:name="List Table 4 Accent 1" w:uiPriority="49"/>
-    <w:lsdException w:name="List Table 5 Dark Accent 1" w:uiPriority="50"/>
-    <w:lsdException w:name="List Table 6 Colorful Accent 1" w:uiPriority="51"/>
-    <w:lsdException w:name="List Table 7 Colorful Accent 1" w:uiPriority="52"/>
-    <w:lsdException w:name="List Table 1 Light Accent 2" w:uiPriority="46"/>
-    <w:lsdException w:name="List Table 2 Accent 2" w:uiPriority="47"/>
-    <w:lsdException w:name="List Table 3 Accent 2" w:uiPriority="48"/>
-    <w:lsdException w:name="List Table 4 Accent 2" w:uiPriority="49"/>
-    <w:lsdException w:name="List Table 5 Dark Accent 2" w:uiPriority="50"/>
-    <w:lsdException w:name="List Table 6 Colorful Accent 2" w:uiPriority="51"/>
-    <w:lsdException w:name="List Table 7 Colorful Accent 2" w:uiPriority="52"/>
-    <w:lsdException w:name="List Table 1 Light Accent 3" w:uiPriority="46"/>
-    <w:lsdException w:name="List Table 2 Accent 3" w:uiPriority="47"/>
-    <w:lsdException w:name="List Table 3 Accent 3" w:uiPriority="48"/>
-    <w:lsdException w:name="List Table 4 Accent 3" w:uiPriority="49"/>
-    <w:lsdException w:name="List Table 5 Dark Accent 3" w:uiPriority="50"/>
-    <w:lsdException w:name="List Table 6 Colorful Accent 3" w:uiPriority="51"/>
-    <w:lsdException w:name="List Table 7 Colorful Accent 3" w:uiPriority="52"/>
-    <w:lsdException w:name="List Table 1 Light Accent 4" w:uiPriority="46"/>
-    <w:lsdException w:name="List Table 2 Accent 4" w:uiPriority="47"/>
-    <w:lsdException w:name="List Table 3 Accent 4" w:uiPriority="48"/>
-    <w:lsdException w:name="List Table 4 Accent 4" w:uiPriority="49"/>
-    <w:lsdException w:name="List Table 5 Dark Accent 4" w:uiPriority="50"/>
-    <w:lsdException w:name="List Table 6 Colorful Accent 4" w:uiPriority="51"/>
-    <w:lsdException w:name="List Table 7 Colorful Accent 4" w:uiPriority="52"/>
-    <w:lsdException w:name="List Table 1 Light Accent 5" w:uiPriority="46"/>
-    <w:lsdException w:name="List Table 2 Accent 5" w:uiPriority="47"/>
-    <w:lsdException w:name="List Table 3 Accent 5" w:uiPriority="48"/>
-    <w:lsdException w:name="List Table 4 Accent 5" w:uiPriority="49"/>
-    <w:lsdException w:name="List Table 5 Dark Accent 5" w:uiPriority="50"/>
-    <w:lsdException w:name="List Table 6 Colorful Accent 5" w:uiPriority="51"/>
-    <w:lsdException w:name="List Table 7 Colorful Accent 5" w:uiPriority="52"/>
-    <w:lsdException w:name="List Table 1 Light Accent 6" w:uiPriority="46"/>
-    <w:lsdException w:name="List Table 2 Accent 6" w:uiPriority="47"/>
-    <w:lsdException w:name="List Table 3 Accent 6" w:uiPriority="48"/>
-    <w:lsdException w:name="List Table 4 Accent 6" w:uiPriority="49"/>
-    <w:lsdException w:name="List Table 5 Dark Accent 6" w:uiPriority="50"/>
-    <w:lsdException w:name="List Table 6 Colorful Accent 6" w:uiPriority="51"/>
-    <w:lsdException w:name="List Table 7 Colorful Accent 6" w:uiPriority="52"/>
-    <w:lsdException w:name="Mention" w:semiHidden="1" w:unhideWhenUsed="1"/>
-    <w:lsdException w:name="Smart Hyperlink" w:semiHidden="1" w:unhideWhenUsed="1"/>
-    <w:lsdException w:name="Hashtag" w:semiHidden="1" w:unhideWhenUsed="1"/>
-    <w:lsdException w:name="Unresolved Mention" w:semiHidden="1" w:unhideWhenUsed="1"/>
-    <w:lsdException w:name="Smart Link" w:semiHidden="1" w:unhideWhenUsed="1"/>
+  <w:latentStyles w:defLockedState="0" w:defUIPriority="99" w:defSemiHidden="1" w:defUnhideWhenUsed="1" w:defQFormat="0" w:count="267">
+    <w:lsdException w:name="Normal" w:uiPriority="0" w:semiHidden="0" w:unhideWhenUsed="0" w:qFormat="1"/>
+    <w:lsdException w:name="heading 1" w:uiPriority="9" w:semiHidden="0" w:unhideWhenUsed="0" w:qFormat="1"/>
+    <w:lsdException w:name="heading 2" w:uiPriority="9" w:qFormat="1"/>
+    <w:lsdException w:name="heading 3" w:uiPriority="9" w:qFormat="1"/>
+    <w:lsdException w:name="heading 4" w:uiPriority="9" w:qFormat="1"/>
+    <w:lsdException w:name="heading 5" w:uiPriority="9" w:qFormat="1"/>
+    <w:lsdException w:name="heading 6" w:uiPriority="9" w:qFormat="1"/>
+    <w:lsdException w:name="heading 7" w:uiPriority="9" w:qFormat="1"/>
+    <w:lsdException w:name="heading 8" w:uiPriority="9" w:qFormat="1"/>
+    <w:lsdException w:name="heading 9" w:uiPriority="9" w:qFormat="1"/>
+    <w:lsdException w:name="toc 1" w:uiPriority="39"/>
+    <w:lsdException w:name="toc 2" w:uiPriority="39"/>
+    <w:lsdException w:name="toc 3" w:uiPriority="39"/>
+    <w:lsdException w:name="toc 4" w:uiPriority="39"/>
+    <w:lsdException w:name="toc 5" w:uiPriority="39"/>
+    <w:lsdException w:name="toc 6" w:uiPriority="39"/>
+    <w:lsdException w:name="toc 7" w:uiPriority="39"/>
+    <w:lsdException w:name="toc 8" w:uiPriority="39"/>
+    <w:lsdException w:name="toc 9" w:uiPriority="39"/>
+    <w:lsdException w:name="caption" w:uiPriority="35" w:qFormat="1"/>
+    <w:lsdException w:name="Title" w:uiPriority="10" w:semiHidden="0" w:unhideWhenUsed="0" w:qFormat="1"/>
+    <w:lsdException w:name="Default Paragraph Font" w:uiPriority="1"/>
+    <w:lsdException w:name="Subtitle" w:uiPriority="11" w:semiHidden="0" w:unhideWhenUsed="0" w:qFormat="1"/>
+    <w:lsdException w:name="Strong" w:uiPriority="22" w:semiHidden="0" w:unhideWhenUsed="0" w:qFormat="1"/>
+    <w:lsdException w:name="Emphasis" w:uiPriority="20" w:semiHidden="0" w:unhideWhenUsed="0" w:qFormat="1"/>
+    <w:lsdException w:name="Table Grid" w:uiPriority="59" w:semiHidden="0" w:unhideWhenUsed="0"/>
+    <w:lsdException w:name="Placeholder Text" w:unhideWhenUsed="0"/>
+    <w:lsdException w:name="No Spacing" w:uiPriority="1" w:semiHidden="0" w:unhideWhenUsed="0" w:qFormat="1"/>
+    <w:lsdException w:name="Light Shading" w:uiPriority="60" w:semiHidden="0" w:unhideWhenUsed="0"/>
+    <w:lsdException w:name="Light List" w:uiPriority="61" w:semiHidden="0" w:unhideWhenUsed="0"/>
+    <w:lsdException w:name="Light Grid" w:uiPriority="62" w:semiHidden="0" w:unhideWhenUsed="0"/>
+    <w:lsdException w:name="Medium Shading 1" w:uiPriority="63" w:semiHidden="0" w:unhideWhenUsed="0"/>
+    <w:lsdException w:name="Medium Shading 2" w:uiPriority="64" w:semiHidden="0" w:unhideWhenUsed="0"/>
+    <w:lsdException w:name="Medium List 1" w:uiPriority="65" w:semiHidden="0" w:unhideWhenUsed="0"/>
+    <w:lsdException w:name="Medium List 2" w:uiPriority="66" w:semiHidden="0" w:unhideWhenUsed="0"/>
+    <w:lsdException w:name="Medium Grid 1" w:uiPriority="67" w:semiHidden="0" w:unhideWhenUsed="0"/>
+    <w:lsdException w:name="Medium Grid 2" w:uiPriority="68" w:semiHidden="0" w:unhideWhenUsed="0"/>
+    <w:lsdException w:name="Medium Grid 3" w:uiPriority="69" w:semiHidden="0" w:unhideWhenUsed="0"/>
+    <w:lsdException w:name="Dark List" w:uiPriority="70" w:semiHidden="0" w:unhideWhenUsed="0"/>
+    <w:lsdException w:name="Colorful Shading" w:uiPriority="71" w:semiHidden="0" w:unhideWhenUsed="0"/>
+    <w:lsdException w:name="Colorful List" w:uiPriority="72" w:semiHidden="0" w:unhideWhenUsed="0"/>
+    <w:lsdException w:name="Colorful Grid" w:uiPriority="73" w:semiHidden="0" w:unhideWhenUsed="0"/>
+    <w:lsdException w:name="Light Shading Accent 1" w:uiPriority="60" w:semiHidden="0" w:unhideWhenUsed="0"/>
+    <w:lsdException w:name="Light List Accent 1" w:uiPriority="61" w:semiHidden="0" w:unhideWhenUsed="0"/>
+    <w:lsdException w:name="Light Grid Accent 1" w:uiPriority="62" w:semiHidden="0" w:unhideWhenUsed="0"/>
+    <w:lsdException w:name="Medium Shading 1 Accent 1" w:uiPriority="63" w:semiHidden="0" w:unhideWhenUsed="0"/>
+    <w:lsdException w:name="Medium Shading 2 Accent 1" w:uiPriority="64" w:semiHidden="0" w:unhideWhenUsed="0"/>
+    <w:lsdException w:name="Medium List 1 Accent 1" w:uiPriority="65" w:semiHidden="0" w:unhideWhenUsed="0"/>
+    <w:lsdException w:name="Revision" w:unhideWhenUsed="0"/>
+    <w:lsdException w:name="List Paragraph" w:uiPriority="34" w:semiHidden="0" w:unhideWhenUsed="0" w:qFormat="1"/>
+    <w:lsdException w:name="Quote" w:uiPriority="29" w:semiHidden="0" w:unhideWhenUsed="0" w:qFormat="1"/>
+    <w:lsdException w:name="Intense Quote" w:uiPriority="30" w:semiHidden="0" w:unhideWhenUsed="0" w:qFormat="1"/>
+    <w:lsdException w:name="Medium List 2 Accent 1" w:uiPriority="66" w:semiHidden="0" w:unhideWhenUsed="0"/>
+    <w:lsdException w:name="Medium Grid 1 Accent 1" w:uiPriority="67" w:semiHidden="0" w:unhideWhenUsed="0"/>
+    <w:lsdException w:name="Medium Grid 2 Accent 1" w:uiPriority="68" w:semiHidden="0" w:unhideWhenUsed="0"/>
+    <w:lsdException w:name="Medium Grid 3 Accent 1" w:uiPriority="69" w:semiHidden="0" w:unhideWhenUsed="0"/>
+    <w:lsdException w:name="Dark List Accent 1" w:uiPriority="70" w:semiHidden="0" w:unhideWhenUsed="0"/>
+    <w:lsdException w:name="Colorful Shading Accent 1" w:uiPriority="71" w:semiHidden="0" w:unhideWhenUsed="0"/>
+    <w:lsdException w:name="Colorful List Accent 1" w:uiPriority="72" w:semiHidden="0" w:unhideWhenUsed="0"/>
+    <w:lsdException w:name="Colorful Grid Accent 1" w:uiPriority="73" w:semiHidden="0" w:unhideWhenUsed="0"/>
+    <w:lsdException w:name="Light Shading Accent 2" w:uiPriority="60" w:semiHidden="0" w:unhideWhenUsed="0"/>
+    <w:lsdException w:name="Light List Accent 2" w:uiPriority="61" w:semiHidden="0" w:unhideWhenUsed="0"/>
+    <w:lsdException w:name="Light Grid Accent 2" w:uiPriority="62" w:semiHidden="0" w:unhideWhenUsed="0"/>
+    <w:lsdException w:name="Medium Shading 1 Accent 2" w:uiPriority="63" w:semiHidden="0" w:unhideWhenUsed="0"/>
+    <w:lsdException w:name="Medium Shading 2 Accent 2" w:uiPriority="64" w:semiHidden="0" w:unhideWhenUsed="0"/>
+    <w:lsdException w:name="Medium List 1 Accent 2" w:uiPriority="65" w:semiHidden="0" w:unhideWhenUsed="0"/>
+    <w:lsdException w:name="Medium List 2 Accent 2" w:uiPriority="66" w:semiHidden="0" w:unhideWhenUsed="0"/>
+    <w:lsdException w:name="Medium Grid 1 Accent 2" w:uiPriority="67" w:semiHidden="0" w:unhideWhenUsed="0"/>
+    <w:lsdException w:name="Medium Grid 2 Accent 2" w:uiPriority="68" w:semiHidden="0" w:unhideWhenUsed="0"/>
+    <w:lsdException w:name="Medium Grid 3 Accent 2" w:uiPriority="69" w:semiHidden="0" w:unhideWhenUsed="0"/>
+    <w:lsdException w:name="Dark List Accent 2" w:uiPriority="70" w:semiHidden="0" w:unhideWhenUsed="0"/>
+    <w:lsdException w:name="Colorful Shading Accent 2" w:uiPriority="71" w:semiHidden="0" w:unhideWhenUsed="0"/>
+    <w:lsdException w:name="Colorful List Accent 2" w:uiPriority="72" w:semiHidden="0" w:unhideWhenUsed="0"/>
+    <w:lsdException w:name="Colorful Grid Accent 2" w:uiPriority="73" w:semiHidden="0" w:unhideWhenUsed="0"/>
+    <w:lsdException w:name="Light Shading Accent 3" w:uiPriority="60" w:semiHidden="0" w:unhideWhenUsed="0"/>
+    <w:lsdException w:name="Light List Accent 3" w:uiPriority="61" w:semiHidden="0" w:unhideWhenUsed="0"/>
+    <w:lsdException w:name="Light Grid Accent 3" w:uiPriority="62" w:semiHidden="0" w:unhideWhenUsed="0"/>
+    <w:lsdException w:name="Medium Shading 1 Accent 3" w:uiPriority="63" w:semiHidden="0" w:unhideWhenUsed="0"/>
+    <w:lsdException w:name="Medium Shading 2 Accent 3" w:uiPriority="64" w:semiHidden="0" w:unhideWhenUsed="0"/>
+    <w:lsdException w:name="Medium List 1 Accent 3" w:uiPriority="65" w:semiHidden="0" w:unhideWhenUsed="0"/>
+    <w:lsdException w:name="Medium List 2 Accent 3" w:uiPriority="66" w:semiHidden="0" w:unhideWhenUsed="0"/>
+    <w:lsdException w:name="Medium Grid 1 Accent 3" w:uiPriority="67" w:semiHidden="0" w:unhideWhenUsed="0"/>
+    <w:lsdException w:name="Medium Grid 2 Accent 3" w:uiPriority="68" w:semiHidden="0" w:unhideWhenUsed="0"/>
+    <w:lsdException w:name="Medium Grid 3 Accent 3" w:uiPriority="69" w:semiHidden="0" w:unhideWhenUsed="0"/>
+    <w:lsdException w:name="Dark List Accent 3" w:uiPriority="70" w:semiHidden="0" w:unhideWhenUsed="0"/>
+    <w:lsdException w:name="Colorful Shading Accent 3" w:uiPriority="71" w:semiHidden="0" w:unhideWhenUsed="0"/>
+    <w:lsdException w:name="Colorful List Accent 3" w:uiPriority="72" w:semiHidden="0" w:unhideWhenUsed="0"/>
+    <w:lsdException w:name="Colorful Grid Accent 3" w:uiPriority="73" w:semiHidden="0" w:unhideWhenUsed="0"/>
+    <w:lsdException w:name="Light Shading Accent 4" w:uiPriority="60" w:semiHidden="0" w:unhideWhenUsed="0"/>
+    <w:lsdException w:name="Light List Accent 4" w:uiPriority="61" w:semiHidden="0" w:unhideWhenUsed="0"/>
+    <w:lsdException w:name="Light Grid Accent 4" w:uiPriority="62" w:semiHidden="0" w:unhideWhenUsed="0"/>
+    <w:lsdException w:name="Medium Shading 1 Accent 4" w:uiPriority="63" w:semiHidden="0" w:unhideWhenUsed="0"/>
+    <w:lsdException w:name="Medium Shading 2 Accent 4" w:uiPriority="64" w:semiHidden="0" w:unhideWhenUsed="0"/>
+    <w:lsdException w:name="Medium List 1 Accent 4" w:uiPriority="65" w:semiHidden="0" w:unhideWhenUsed="0"/>
+    <w:lsdException w:name="Medium List 2 Accent 4" w:uiPriority="66" w:semiHidden="0" w:unhideWhenUsed="0"/>
+    <w:lsdException w:name="Medium Grid 1 Accent 4" w:uiPriority="67" w:semiHidden="0" w:unhideWhenUsed="0"/>
+    <w:lsdException w:name="Medium Grid 2 Accent 4" w:uiPriority="68" w:semiHidden="0" w:unhideWhenUsed="0"/>
+    <w:lsdException w:name="Medium Grid 3 Accent 4" w:uiPriority="69" w:semiHidden="0" w:unhideWhenUsed="0"/>
+    <w:lsdException w:name="Dark List Accent 4" w:uiPriority="70" w:semiHidden="0" w:unhideWhenUsed="0"/>
+    <w:lsdException w:name="Colorful Shading Accent 4" w:uiPriority="71" w:semiHidden="0" w:unhideWhenUsed="0"/>
+    <w:lsdException w:name="Colorful List Accent 4" w:uiPriority="72" w:semiHidden="0" w:unhideWhenUsed="0"/>
+    <w:lsdException w:name="Colorful Grid Accent 4" w:uiPriority="73" w:semiHidden="0" w:unhideWhenUsed="0"/>
+    <w:lsdException w:name="Light Shading Accent 5" w:uiPriority="60" w:semiHidden="0" w:unhideWhenUsed="0"/>
+    <w:lsdException w:name="Light List Accent 5" w:uiPriority="61" w:semiHidden="0" w:unhideWhenUsed="0"/>
+    <w:lsdException w:name="Light Grid Accent 5" w:uiPriority="62" w:semiHidden="0" w:unhideWhenUsed="0"/>
+    <w:lsdException w:name="Medium Shading 1 Accent 5" w:uiPriority="63" w:semiHidden="0" w:unhideWhenUsed="0"/>
+    <w:lsdException w:name="Medium Shading 2 Accent 5" w:uiPriority="64" w:semiHidden="0" w:unhideWhenUsed="0"/>
+    <w:lsdException w:name="Medium List 1 Accent 5" w:uiPriority="65" w:semiHidden="0" w:unhideWhenUsed="0"/>
+    <w:lsdException w:name="Medium List 2 Accent 5" w:uiPriority="66" w:semiHidden="0" w:unhideWhenUsed="0"/>
+    <w:lsdException w:name="Medium Grid 1 Accent 5" w:uiPriority="67" w:semiHidden="0" w:unhideWhenUsed="0"/>
+    <w:lsdException w:name="Medium Grid 2 Accent 5" w:uiPriority="68" w:semiHidden="0" w:unhideWhenUsed="0"/>
+    <w:lsdException w:name="Medium Grid 3 Accent 5" w:uiPriority="69" w:semiHidden="0" w:unhideWhenUsed="0"/>
+    <w:lsdException w:name="Dark List Accent 5" w:uiPriority="70" w:semiHidden="0" w:unhideWhenUsed="0"/>
+    <w:lsdException w:name="Colorful Shading Accent 5" w:uiPriority="71" w:semiHidden="0" w:unhideWhenUsed="0"/>
+    <w:lsdException w:name="Colorful List Accent 5" w:uiPriority="72" w:semiHidden="0" w:unhideWhenUsed="0"/>
+    <w:lsdException w:name="Colorful Grid Accent 5" w:uiPriority="73" w:semiHidden="0" w:unhideWhenUsed="0"/>
+    <w:lsdException w:name="Light Shading Accent 6" w:uiPriority="60" w:semiHidden="0" w:unhideWhenUsed="0"/>
+    <w:lsdException w:name="Light List Accent 6" w:uiPriority="61" w:semiHidden="0" w:unhideWhenUsed="0"/>
+    <w:lsdException w:name="Light Grid Accent 6" w:uiPriority="62" w:semiHidden="0" w:unhideWhenUsed="0"/>
+    <w:lsdException w:name="Medium Shading 1 Accent 6" w:uiPriority="63" w:semiHidden="0" w:unhideWhenUsed="0"/>
+    <w:lsdException w:name="Medium Shading 2 Accent 6" w:uiPriority="64" w:semiHidden="0" w:unhideWhenUsed="0"/>
+    <w:lsdException w:name="Medium List 1 Accent 6" w:uiPriority="65" w:semiHidden="0" w:unhideWhenUsed="0"/>
+    <w:lsdException w:name="Medium List 2 Accent 6" w:uiPriority="66" w:semiHidden="0" w:unhideWhenUsed="0"/>
+    <w:lsdException w:name="Medium Grid 1 Accent 6" w:uiPriority="67" w:semiHidden="0" w:unhideWhenUsed="0"/>
+    <w:lsdException w:name="Medium Grid 2 Accent 6" w:uiPriority="68" w:semiHidden="0" w:unhideWhenUsed="0"/>
+    <w:lsdException w:name="Medium Grid 3 Accent 6" w:uiPriority="69" w:semiHidden="0" w:unhideWhenUsed="0"/>
+    <w:lsdException w:name="Dark List Accent 6" w:uiPriority="70" w:semiHidden="0" w:unhideWhenUsed="0"/>
+    <w:lsdException w:name="Colorful Shading Accent 6" w:uiPriority="71" w:semiHidden="0" w:unhideWhenUsed="0"/>
+    <w:lsdException w:name="Colorful List Accent 6" w:uiPriority="72" w:semiHidden="0" w:unhideWhenUsed="0"/>
+    <w:lsdException w:name="Colorful Grid Accent 6" w:uiPriority="73" w:semiHidden="0" w:unhideWhenUsed="0"/>
+    <w:lsdException w:name="Subtle Emphasis" w:uiPriority="19" w:semiHidden="0" w:unhideWhenUsed="0" w:qFormat="1"/>
+    <w:lsdException w:name="Intense Emphasis" w:uiPriority="21" w:semiHidden="0" w:unhideWhenUsed="0" w:qFormat="1"/>
+    <w:lsdException w:name="Subtle Reference" w:uiPriority="31" w:semiHidden="0" w:unhideWhenUsed="0" w:qFormat="1"/>
+    <w:lsdException w:name="Intense Reference" w:uiPriority="32" w:semiHidden="0" w:unhideWhenUsed="0" w:qFormat="1"/>
+    <w:lsdException w:name="Book Title" w:uiPriority="33" w:semiHidden="0" w:unhideWhenUsed="0" w:qFormat="1"/>
+    <w:lsdException w:name="Bibliography" w:uiPriority="37"/>
+    <w:lsdException w:name="TOC Heading" w:uiPriority="39" w:qFormat="1"/>
   </w:latentStyles>
-  <w:style w:type="paragraph" w:default="1" w:styleId="Normal">
+  <w:style w:type="paragraph" w:styleId="Normal" w:default="1">
     <w:name w:val="Normal"/>
     <w:qFormat/>
-    <w:rsid w:val="00BA1CB6"/>
+    <w:rsid w:val="00ba1cb6"/>
     <w:pPr>
-      <w:spacing w:after="200" w:line="276" w:lineRule="auto"/>
+      <w:widowControl/>
+      <w:bidi w:val="0"/>
+      <w:spacing w:lineRule="auto" w:line="276" w:before="0" w:after="200"/>
+      <w:jc w:val="left"/>
     </w:pPr>
     <w:rPr>
+      <w:rFonts w:ascii="Calibri" w:hAnsi="Calibri" w:eastAsia="新細明體" w:cs="" w:asciiTheme="minorHAnsi" w:cstheme="minorBidi" w:eastAsiaTheme="minorEastAsia" w:hAnsiTheme="minorHAnsi"/>
+      <w:color w:val="auto"/>
+      <w:kern w:val="0"/>
       <w:sz w:val="22"/>
+      <w:szCs w:val="22"/>
+      <w:lang w:val="en-US" w:eastAsia="zh-TW" w:bidi="ar-SA"/>
     </w:rPr>
   </w:style>
   <w:style w:type="paragraph" w:styleId="Heading1">
-    <w:name w:val="heading 1"/>
+    <w:name w:val="Heading 1"/>
     <w:basedOn w:val="Normal"/>
     <w:next w:val="Normal"/>
     <w:link w:val="Heading1Char"/>
     <w:uiPriority w:val="9"/>
     <w:qFormat/>
-    <w:rsid w:val="00BA1CB6"/>
+    <w:rsid w:val="00ba1cb6"/>
     <w:pPr>
-      <w:keepNext/>
+      <w:keepNext w:val="true"/>
       <w:keepLines/>
       <w:spacing w:before="480" w:after="0"/>
       <w:outlineLvl w:val="0"/>
     </w:pPr>
     <w:rPr>
-      <w:rFonts w:asciiTheme="majorHAnsi" w:eastAsiaTheme="majorEastAsia" w:hAnsiTheme="majorHAnsi" w:cstheme="majorBidi"/>
+      <w:rFonts w:ascii="Cambria" w:hAnsi="Cambria" w:eastAsia="新細明體" w:cs="" w:asciiTheme="majorHAnsi" w:cstheme="majorBidi" w:eastAsiaTheme="majorEastAsia" w:hAnsiTheme="majorHAnsi"/>
       <w:b/>
       <w:bCs/>
-      <w:color w:val="365F91" w:themeColor="accent1" w:themeShade="BF"/>
+      <w:color w:val="365F91" w:themeColor="accent1" w:themeShade="bf"/>
       <w:sz w:val="28"/>
       <w:szCs w:val="28"/>
     </w:rPr>
   </w:style>
   <w:style w:type="paragraph" w:styleId="Heading2">
-    <w:name w:val="heading 2"/>
+    <w:name w:val="Heading 2"/>
     <w:basedOn w:val="Normal"/>
     <w:next w:val="Normal"/>
     <w:link w:val="Heading2Char"/>
     <w:uiPriority w:val="9"/>
     <w:unhideWhenUsed/>
     <w:qFormat/>
-    <w:rsid w:val="00FF1C5D"/>
+    <w:rsid w:val="00ff1c5d"/>
     <w:pPr>
-      <w:keepNext/>
+      <w:keepNext w:val="true"/>
       <w:keepLines/>
       <w:spacing w:before="200" w:after="0"/>
       <w:outlineLvl w:val="1"/>
     </w:pPr>
     <w:rPr>
-      <w:rFonts w:asciiTheme="majorHAnsi" w:eastAsiaTheme="majorEastAsia" w:hAnsiTheme="majorHAnsi" w:cstheme="majorBidi"/>
+      <w:rFonts w:ascii="Cambria" w:hAnsi="Cambria" w:eastAsia="新細明體" w:cs="" w:asciiTheme="majorHAnsi" w:cstheme="majorBidi" w:eastAsiaTheme="majorEastAsia" w:hAnsiTheme="majorHAnsi"/>
       <w:b/>
       <w:bCs/>
       <w:color w:val="4F81BD" w:themeColor="accent1"/>
@@ -3960,30 +4285,691 @@
     </w:rPr>
   </w:style>
   <w:style w:type="paragraph" w:styleId="Heading3">
-    <w:name w:val="heading 3"/>
+    <w:name w:val="Heading 3"/>
     <w:basedOn w:val="Normal"/>
     <w:next w:val="Normal"/>
     <w:link w:val="Heading3Char"/>
     <w:uiPriority w:val="9"/>
     <w:unhideWhenUsed/>
     <w:qFormat/>
-    <w:rsid w:val="0000660A"/>
+    <w:rsid w:val="0000660a"/>
     <w:pPr>
-      <w:keepNext/>
+      <w:keepNext w:val="true"/>
       <w:keepLines/>
       <w:spacing w:before="200" w:after="0"/>
       <w:outlineLvl w:val="2"/>
     </w:pPr>
     <w:rPr>
-      <w:rFonts w:asciiTheme="majorHAnsi" w:eastAsiaTheme="majorEastAsia" w:hAnsiTheme="majorHAnsi" w:cstheme="majorBidi"/>
+      <w:rFonts w:ascii="Cambria" w:hAnsi="Cambria" w:eastAsia="新細明體" w:cs="" w:asciiTheme="majorHAnsi" w:cstheme="majorBidi" w:eastAsiaTheme="majorEastAsia" w:hAnsiTheme="majorHAnsi"/>
       <w:b/>
       <w:bCs/>
       <w:color w:val="4F81BD" w:themeColor="accent1"/>
     </w:rPr>
   </w:style>
+  <w:style w:type="character" w:styleId="DefaultParagraphFont" w:default="1">
+    <w:name w:val="Default Paragraph Font"/>
+    <w:uiPriority w:val="1"/>
+    <w:semiHidden/>
+    <w:unhideWhenUsed/>
+    <w:qFormat/>
+    <w:rPr/>
+  </w:style>
+  <w:style w:type="character" w:styleId="Heading1Char" w:customStyle="1">
+    <w:name w:val="Heading 1 Char"/>
+    <w:basedOn w:val="DefaultParagraphFont"/>
+    <w:link w:val="Heading1"/>
+    <w:uiPriority w:val="9"/>
+    <w:qFormat/>
+    <w:rsid w:val="00ba1cb6"/>
+    <w:rPr>
+      <w:rFonts w:ascii="Cambria" w:hAnsi="Cambria" w:eastAsia="新細明體" w:cs="" w:asciiTheme="majorHAnsi" w:cstheme="majorBidi" w:eastAsiaTheme="majorEastAsia" w:hAnsiTheme="majorHAnsi"/>
+      <w:b/>
+      <w:bCs/>
+      <w:color w:val="365F91" w:themeColor="accent1" w:themeShade="bf"/>
+      <w:sz w:val="28"/>
+      <w:szCs w:val="28"/>
+    </w:rPr>
+  </w:style>
+  <w:style w:type="character" w:styleId="Heading2Char" w:customStyle="1">
+    <w:name w:val="Heading 2 Char"/>
+    <w:basedOn w:val="DefaultParagraphFont"/>
+    <w:link w:val="Heading2"/>
+    <w:uiPriority w:val="9"/>
+    <w:qFormat/>
+    <w:rsid w:val="00ff1c5d"/>
+    <w:rPr>
+      <w:rFonts w:ascii="Cambria" w:hAnsi="Cambria" w:eastAsia="新細明體" w:cs="" w:asciiTheme="majorHAnsi" w:cstheme="majorBidi" w:eastAsiaTheme="majorEastAsia" w:hAnsiTheme="majorHAnsi"/>
+      <w:b/>
+      <w:bCs/>
+      <w:color w:val="4F81BD" w:themeColor="accent1"/>
+      <w:sz w:val="26"/>
+      <w:szCs w:val="26"/>
+    </w:rPr>
+  </w:style>
+  <w:style w:type="character" w:styleId="HTMLPreformattedChar" w:customStyle="1">
+    <w:name w:val="HTML Preformatted Char"/>
+    <w:basedOn w:val="DefaultParagraphFont"/>
+    <w:link w:val="HTMLPreformatted"/>
+    <w:uiPriority w:val="99"/>
+    <w:qFormat/>
+    <w:rsid w:val="00be0efb"/>
+    <w:rPr>
+      <w:rFonts w:ascii="Courier New" w:hAnsi="Courier New" w:eastAsia="Times New Roman" w:cs="Courier New"/>
+      <w:sz w:val="20"/>
+      <w:szCs w:val="20"/>
+    </w:rPr>
+  </w:style>
+  <w:style w:type="character" w:styleId="S2" w:customStyle="1">
+    <w:name w:val="s2"/>
+    <w:basedOn w:val="DefaultParagraphFont"/>
+    <w:qFormat/>
+    <w:rsid w:val="00be0efb"/>
+    <w:rPr/>
+  </w:style>
+  <w:style w:type="character" w:styleId="O" w:customStyle="1">
+    <w:name w:val="o"/>
+    <w:basedOn w:val="DefaultParagraphFont"/>
+    <w:qFormat/>
+    <w:rsid w:val="00be0efb"/>
+    <w:rPr/>
+  </w:style>
+  <w:style w:type="character" w:styleId="Nf" w:customStyle="1">
+    <w:name w:val="nf"/>
+    <w:basedOn w:val="DefaultParagraphFont"/>
+    <w:qFormat/>
+    <w:rsid w:val="00be0efb"/>
+    <w:rPr/>
+  </w:style>
+  <w:style w:type="character" w:styleId="Nv" w:customStyle="1">
+    <w:name w:val="nv"/>
+    <w:basedOn w:val="DefaultParagraphFont"/>
+    <w:qFormat/>
+    <w:rsid w:val="00be0efb"/>
+    <w:rPr/>
+  </w:style>
+  <w:style w:type="character" w:styleId="HeaderChar" w:customStyle="1">
+    <w:name w:val="Header Char"/>
+    <w:basedOn w:val="DefaultParagraphFont"/>
+    <w:link w:val="Header"/>
+    <w:uiPriority w:val="99"/>
+    <w:qFormat/>
+    <w:rsid w:val="001575bd"/>
+    <w:rPr/>
+  </w:style>
+  <w:style w:type="character" w:styleId="FooterChar" w:customStyle="1">
+    <w:name w:val="Footer Char"/>
+    <w:basedOn w:val="DefaultParagraphFont"/>
+    <w:link w:val="Footer"/>
+    <w:uiPriority w:val="99"/>
+    <w:qFormat/>
+    <w:rsid w:val="001575bd"/>
+    <w:rPr/>
+  </w:style>
+  <w:style w:type="character" w:styleId="BalloonTextChar" w:customStyle="1">
+    <w:name w:val="Balloon Text Char"/>
+    <w:basedOn w:val="DefaultParagraphFont"/>
+    <w:link w:val="BalloonText"/>
+    <w:uiPriority w:val="99"/>
+    <w:semiHidden/>
+    <w:qFormat/>
+    <w:rsid w:val="001575bd"/>
+    <w:rPr>
+      <w:rFonts w:ascii="Tahoma" w:hAnsi="Tahoma" w:cs="Tahoma"/>
+      <w:sz w:val="16"/>
+      <w:szCs w:val="16"/>
+    </w:rPr>
+  </w:style>
+  <w:style w:type="character" w:styleId="Heading3Char" w:customStyle="1">
+    <w:name w:val="Heading 3 Char"/>
+    <w:basedOn w:val="DefaultParagraphFont"/>
+    <w:link w:val="Heading3"/>
+    <w:uiPriority w:val="9"/>
+    <w:qFormat/>
+    <w:rsid w:val="0000660a"/>
+    <w:rPr>
+      <w:rFonts w:ascii="Cambria" w:hAnsi="Cambria" w:eastAsia="新細明體" w:cs="" w:asciiTheme="majorHAnsi" w:cstheme="majorBidi" w:eastAsiaTheme="majorEastAsia" w:hAnsiTheme="majorHAnsi"/>
+      <w:b/>
+      <w:bCs/>
+      <w:color w:val="4F81BD" w:themeColor="accent1"/>
+    </w:rPr>
+  </w:style>
+  <w:style w:type="paragraph" w:styleId="Heading">
+    <w:name w:val="Heading"/>
+    <w:basedOn w:val="Normal"/>
+    <w:next w:val="TextBody"/>
+    <w:qFormat/>
+    <w:pPr>
+      <w:keepNext w:val="true"/>
+      <w:spacing w:before="240" w:after="120"/>
+    </w:pPr>
+    <w:rPr>
+      <w:rFonts w:ascii="Liberation Sans" w:hAnsi="Liberation Sans" w:eastAsia="Microsoft YaHei" w:cs="Lucida Sans"/>
+      <w:sz w:val="28"/>
+      <w:szCs w:val="28"/>
+    </w:rPr>
+  </w:style>
+  <w:style w:type="paragraph" w:styleId="TextBody">
+    <w:name w:val="Body Text"/>
+    <w:basedOn w:val="Normal"/>
+    <w:pPr>
+      <w:spacing w:lineRule="auto" w:line="276" w:before="0" w:after="140"/>
+    </w:pPr>
+    <w:rPr/>
+  </w:style>
+  <w:style w:type="paragraph" w:styleId="List">
+    <w:name w:val="List"/>
+    <w:basedOn w:val="TextBody"/>
+    <w:pPr/>
+    <w:rPr>
+      <w:rFonts w:cs="Lucida Sans"/>
+    </w:rPr>
+  </w:style>
+  <w:style w:type="paragraph" w:styleId="Caption">
+    <w:name w:val="Caption"/>
+    <w:basedOn w:val="Normal"/>
+    <w:qFormat/>
+    <w:pPr>
+      <w:suppressLineNumbers/>
+      <w:spacing w:before="120" w:after="120"/>
+    </w:pPr>
+    <w:rPr>
+      <w:rFonts w:cs="Lucida Sans"/>
+      <w:i/>
+      <w:iCs/>
+      <w:sz w:val="24"/>
+      <w:szCs w:val="24"/>
+    </w:rPr>
+  </w:style>
+  <w:style w:type="paragraph" w:styleId="Index">
+    <w:name w:val="Index"/>
+    <w:basedOn w:val="Normal"/>
+    <w:qFormat/>
+    <w:pPr>
+      <w:suppressLineNumbers/>
+    </w:pPr>
+    <w:rPr>
+      <w:rFonts w:cs="Lucida Sans"/>
+    </w:rPr>
+  </w:style>
+  <w:style w:type="paragraph" w:styleId="ListParagraph">
+    <w:name w:val="List Paragraph"/>
+    <w:basedOn w:val="Normal"/>
+    <w:uiPriority w:val="34"/>
+    <w:qFormat/>
+    <w:rsid w:val="00b9349a"/>
+    <w:pPr>
+      <w:spacing w:before="0" w:after="200"/>
+      <w:ind w:left="720" w:hanging="0"/>
+      <w:contextualSpacing/>
+    </w:pPr>
+    <w:rPr/>
+  </w:style>
+  <w:style w:type="paragraph" w:styleId="HTMLPreformatted">
+    <w:name w:val="HTML Preformatted"/>
+    <w:basedOn w:val="Normal"/>
+    <w:link w:val="HTMLPreformattedChar"/>
+    <w:uiPriority w:val="99"/>
+    <w:unhideWhenUsed/>
+    <w:qFormat/>
+    <w:rsid w:val="00be0efb"/>
+    <w:pPr>
+      <w:tabs>
+        <w:tab w:val="clear" w:pos="720"/>
+        <w:tab w:val="left" w:pos="916" w:leader="none"/>
+        <w:tab w:val="left" w:pos="1832" w:leader="none"/>
+        <w:tab w:val="left" w:pos="2748" w:leader="none"/>
+        <w:tab w:val="left" w:pos="3664" w:leader="none"/>
+        <w:tab w:val="left" w:pos="4580" w:leader="none"/>
+        <w:tab w:val="left" w:pos="5496" w:leader="none"/>
+        <w:tab w:val="left" w:pos="6412" w:leader="none"/>
+        <w:tab w:val="left" w:pos="7328" w:leader="none"/>
+        <w:tab w:val="left" w:pos="8244" w:leader="none"/>
+        <w:tab w:val="left" w:pos="9160" w:leader="none"/>
+        <w:tab w:val="left" w:pos="10076" w:leader="none"/>
+        <w:tab w:val="left" w:pos="10992" w:leader="none"/>
+        <w:tab w:val="left" w:pos="11908" w:leader="none"/>
+        <w:tab w:val="left" w:pos="12824" w:leader="none"/>
+        <w:tab w:val="left" w:pos="13740" w:leader="none"/>
+        <w:tab w:val="left" w:pos="14656" w:leader="none"/>
+      </w:tabs>
+      <w:spacing w:lineRule="auto" w:line="240" w:before="0" w:after="0"/>
+    </w:pPr>
+    <w:rPr>
+      <w:rFonts w:ascii="Courier New" w:hAnsi="Courier New" w:eastAsia="Times New Roman" w:cs="Courier New"/>
+      <w:sz w:val="20"/>
+      <w:szCs w:val="20"/>
+    </w:rPr>
+  </w:style>
+  <w:style w:type="paragraph" w:styleId="HeaderandFooter">
+    <w:name w:val="Header and Footer"/>
+    <w:basedOn w:val="Normal"/>
+    <w:qFormat/>
+    <w:pPr/>
+    <w:rPr/>
+  </w:style>
+  <w:style w:type="paragraph" w:styleId="Header">
+    <w:name w:val="Header"/>
+    <w:basedOn w:val="Normal"/>
+    <w:link w:val="HeaderChar"/>
+    <w:uiPriority w:val="99"/>
+    <w:unhideWhenUsed/>
+    <w:rsid w:val="001575bd"/>
+    <w:pPr>
+      <w:tabs>
+        <w:tab w:val="clear" w:pos="720"/>
+        <w:tab w:val="center" w:pos="4680" w:leader="none"/>
+        <w:tab w:val="right" w:pos="9360" w:leader="none"/>
+      </w:tabs>
+      <w:spacing w:lineRule="auto" w:line="240" w:before="0" w:after="0"/>
+    </w:pPr>
+    <w:rPr/>
+  </w:style>
+  <w:style w:type="paragraph" w:styleId="Footer">
+    <w:name w:val="Footer"/>
+    <w:basedOn w:val="Normal"/>
+    <w:link w:val="FooterChar"/>
+    <w:uiPriority w:val="99"/>
+    <w:unhideWhenUsed/>
+    <w:rsid w:val="001575bd"/>
+    <w:pPr>
+      <w:tabs>
+        <w:tab w:val="clear" w:pos="720"/>
+        <w:tab w:val="center" w:pos="4680" w:leader="none"/>
+        <w:tab w:val="right" w:pos="9360" w:leader="none"/>
+      </w:tabs>
+      <w:spacing w:lineRule="auto" w:line="240" w:before="0" w:after="0"/>
+    </w:pPr>
+    <w:rPr/>
+  </w:style>
+  <w:style w:type="paragraph" w:styleId="BalloonText">
+    <w:name w:val="Balloon Text"/>
+    <w:basedOn w:val="Normal"/>
+    <w:link w:val="BalloonTextChar"/>
+    <w:uiPriority w:val="99"/>
+    <w:semiHidden/>
+    <w:unhideWhenUsed/>
+    <w:qFormat/>
+    <w:rsid w:val="001575bd"/>
+    <w:pPr>
+      <w:spacing w:lineRule="auto" w:line="240" w:before="0" w:after="0"/>
+    </w:pPr>
+    <w:rPr>
+      <w:rFonts w:ascii="Tahoma" w:hAnsi="Tahoma" w:cs="Tahoma"/>
+      <w:sz w:val="16"/>
+      <w:szCs w:val="16"/>
+    </w:rPr>
+  </w:style>
+  <w:style w:type="paragraph" w:styleId="TableContents">
+    <w:name w:val="Table Contents"/>
+    <w:basedOn w:val="Normal"/>
+    <w:qFormat/>
+    <w:pPr>
+      <w:suppressLineNumbers/>
+    </w:pPr>
+    <w:rPr/>
+  </w:style>
+  <w:style w:type="paragraph" w:styleId="TableHeading">
+    <w:name w:val="Table Heading"/>
+    <w:basedOn w:val="TableContents"/>
+    <w:qFormat/>
+    <w:pPr>
+      <w:suppressLineNumbers/>
+      <w:jc w:val="center"/>
+    </w:pPr>
+    <w:rPr>
+      <w:b/>
+      <w:bCs/>
+    </w:rPr>
+  </w:style>
+  <w:style w:type="numbering" w:styleId="NoList" w:default="1">
+    <w:name w:val="No List"/>
+    <w:uiPriority w:val="99"/>
+    <w:semiHidden/>
+    <w:unhideWhenUsed/>
+    <w:qFormat/>
+  </w:style>
+  <w:style w:type="table" w:default="1" w:styleId="TableNormal">
+    <w:name w:val="Normal Table"/>
+    <w:uiPriority w:val="99"/>
+    <w:semiHidden/>
+    <w:unhideWhenUsed/>
+    <w:tblPr>
+      <w:tblInd w:w="0" w:type="dxa"/>
+      <w:tblCellMar>
+        <w:top w:w="0" w:type="dxa"/>
+        <w:left w:w="108" w:type="dxa"/>
+        <w:bottom w:w="0" w:type="dxa"/>
+        <w:right w:w="108" w:type="dxa"/>
+      </w:tblCellMar>
+    </w:tblPr>
+  </w:style>
+  <w:style w:type="table" w:styleId="TableGrid">
+    <w:name w:val="Table Grid"/>
+    <w:basedOn w:val="TableNormal"/>
+    <w:uiPriority w:val="59"/>
+    <w:rsid w:val="00da5bd9"/>
+    <w:pPr>
+      <w:spacing w:after="0" w:line="240" w:lineRule="auto"/>
+    </w:pPr>
+    <w:tblPr>
+      <w:tblBorders>
+        <w:top w:val="single" w:color="auto" w:sz="4" w:space="0"/>
+        <w:left w:val="single" w:color="auto" w:sz="4" w:space="0"/>
+        <w:bottom w:val="single" w:color="auto" w:sz="4" w:space="0"/>
+        <w:right w:val="single" w:color="auto" w:sz="4" w:space="0"/>
+        <w:insideH w:val="single" w:color="auto" w:sz="4" w:space="0"/>
+        <w:insideV w:val="single" w:color="auto" w:sz="4" w:space="0"/>
+      </w:tblBorders>
+    </w:tblPr>
+  </w:style>
+</w:styles>
+</file>
+
+<file path=word/glossary/document.xml><?xml version="1.0" encoding="utf-8"?>
+<w:glossaryDocument xmlns:wpc="http://schemas.microsoft.com/office/word/2010/wordprocessingCanvas" xmlns:mc="http://schemas.openxmlformats.org/markup-compatibility/2006" xmlns:o="urn:schemas-microsoft-com:office:office" xmlns:r="http://schemas.openxmlformats.org/officeDocument/2006/relationships" xmlns:m="http://schemas.openxmlformats.org/officeDocument/2006/math" xmlns:v="urn:schemas-microsoft-com:vml" xmlns:wp14="http://schemas.microsoft.com/office/word/2010/wordprocessingDrawing" xmlns:wp="http://schemas.openxmlformats.org/drawingml/2006/wordprocessingDrawing" xmlns:w10="urn:schemas-microsoft-com:office:word" xmlns:w="http://schemas.openxmlformats.org/wordprocessingml/2006/main" xmlns:w14="http://schemas.microsoft.com/office/word/2010/wordml" xmlns:wpg="http://schemas.microsoft.com/office/word/2010/wordprocessingGroup" xmlns:wpi="http://schemas.microsoft.com/office/word/2010/wordprocessingInk" xmlns:wne="http://schemas.microsoft.com/office/word/2006/wordml" xmlns:wps="http://schemas.microsoft.com/office/word/2010/wordprocessingShape" mc:Ignorable="w14 wp14">
+  <w:docParts>
+    <w:docPart>
+      <w:docPartPr>
+        <w:name w:val="683B6107E1C349FB86103D3FA73E1877"/>
+        <w:category>
+          <w:name w:val="General"/>
+          <w:gallery w:val="placeholder"/>
+        </w:category>
+        <w:types>
+          <w:type w:val="bbPlcHdr"/>
+        </w:types>
+        <w:behaviors>
+          <w:behavior w:val="content"/>
+        </w:behaviors>
+        <w:guid w:val="{32BD9CA3-3DDE-4141-A79A-B7B22ED19A0A}"/>
+      </w:docPartPr>
+      <w:docPartBody>
+        <w:p>
+          <w:pPr>
+            <w:pStyle w:val="683B6107E1C349FB86103D3FA73E1877"/>
+          </w:pPr>
+          <w:r>
+            <w:rPr>
+              <w:rFonts w:asciiTheme="majorHAnsi" w:eastAsiaTheme="majorEastAsia" w:hAnsiTheme="majorHAnsi" w:cstheme="majorBidi"/>
+              <w:sz w:val="32"/>
+              <w:szCs w:val="32"/>
+            </w:rPr>
+            <w:t>[Type the document title]</w:t>
+          </w:r>
+        </w:p>
+      </w:docPartBody>
+    </w:docPart>
+  </w:docParts>
+</w:glossaryDocument>
+</file>
+
+<file path=word/glossary/fontTable.xml><?xml version="1.0" encoding="utf-8"?>
+<w:fonts xmlns:mc="http://schemas.openxmlformats.org/markup-compatibility/2006" xmlns:r="http://schemas.openxmlformats.org/officeDocument/2006/relationships" xmlns:w="http://schemas.openxmlformats.org/wordprocessingml/2006/main" xmlns:w14="http://schemas.microsoft.com/office/word/2010/wordml" mc:Ignorable="w14">
+  <w:font w:name="Calibri">
+    <w:panose1 w:val="020F0502020204030204"/>
+    <w:charset w:val="00"/>
+    <w:family w:val="swiss"/>
+    <w:pitch w:val="variable"/>
+    <w:sig w:usb0="E4002EFF" w:usb1="C000247B" w:usb2="00000009" w:usb3="00000000" w:csb0="000001FF" w:csb1="00000000"/>
+  </w:font>
+  <w:font w:name="PMingLiU">
+    <w:altName w:val="新細明體"/>
+    <w:panose1 w:val="02020500000000000000"/>
+    <w:charset w:val="88"/>
+    <w:family w:val="roman"/>
+    <w:pitch w:val="variable"/>
+    <w:sig w:usb0="A00002FF" w:usb1="28CFFCFA" w:usb2="00000016" w:usb3="00000000" w:csb0="00100001" w:csb1="00000000"/>
+  </w:font>
+  <w:font w:name="Courier New">
+    <w:panose1 w:val="02070309020205020404"/>
+    <w:charset w:val="00"/>
+    <w:family w:val="modern"/>
+    <w:pitch w:val="fixed"/>
+    <w:sig w:usb0="E0002EFF" w:usb1="C0007843" w:usb2="00000009" w:usb3="00000000" w:csb0="000001FF" w:csb1="00000000"/>
+  </w:font>
+  <w:font w:name="Times New Roman">
+    <w:panose1 w:val="02020603050405020304"/>
+    <w:charset w:val="00"/>
+    <w:family w:val="roman"/>
+    <w:pitch w:val="variable"/>
+    <w:sig w:usb0="E0002EFF" w:usb1="C000785B" w:usb2="00000009" w:usb3="00000000" w:csb0="000001FF" w:csb1="00000000"/>
+  </w:font>
+  <w:font w:name="Wingdings">
+    <w:panose1 w:val="05000000000000000000"/>
+    <w:charset w:val="02"/>
+    <w:family w:val="auto"/>
+    <w:pitch w:val="variable"/>
+    <w:sig w:usb0="00000000" w:usb1="10000000" w:usb2="00000000" w:usb3="00000000" w:csb0="80000000" w:csb1="00000000"/>
+  </w:font>
+  <w:font w:name="Symbol">
+    <w:panose1 w:val="05050102010706020507"/>
+    <w:charset w:val="02"/>
+    <w:family w:val="roman"/>
+    <w:pitch w:val="variable"/>
+    <w:sig w:usb0="00000000" w:usb1="10000000" w:usb2="00000000" w:usb3="00000000" w:csb0="80000000" w:csb1="00000000"/>
+  </w:font>
+  <w:font w:name="Cambria">
+    <w:panose1 w:val="02040503050406030204"/>
+    <w:charset w:val="00"/>
+    <w:family w:val="roman"/>
+    <w:pitch w:val="variable"/>
+    <w:sig w:usb0="E00006FF" w:usb1="420024FF" w:usb2="02000000" w:usb3="00000000" w:csb0="0000019F" w:csb1="00000000"/>
+  </w:font>
+  <w:font w:name="Tahoma">
+    <w:panose1 w:val="020B0604030504040204"/>
+    <w:charset w:val="00"/>
+    <w:family w:val="swiss"/>
+    <w:pitch w:val="variable"/>
+    <w:sig w:usb0="E1002EFF" w:usb1="C000605B" w:usb2="00000029" w:usb3="00000000" w:csb0="000101FF" w:csb1="00000000"/>
+  </w:font>
+</w:fonts>
+</file>
+
+<file path=word/glossary/settings.xml><?xml version="1.0" encoding="utf-8"?>
+<w:settings xmlns:mc="http://schemas.openxmlformats.org/markup-compatibility/2006" xmlns:o="urn:schemas-microsoft-com:office:office" xmlns:r="http://schemas.openxmlformats.org/officeDocument/2006/relationships" xmlns:m="http://schemas.openxmlformats.org/officeDocument/2006/math" xmlns:v="urn:schemas-microsoft-com:vml" xmlns:w10="urn:schemas-microsoft-com:office:word" xmlns:w="http://schemas.openxmlformats.org/wordprocessingml/2006/main" xmlns:w14="http://schemas.microsoft.com/office/word/2010/wordml" xmlns:sl="http://schemas.openxmlformats.org/schemaLibrary/2006/main" mc:Ignorable="w14">
+  <w:view w:val="normal"/>
+  <w:revisionView w:comments="0" w:formatting="0" w:inkAnnotations="0"/>
+  <w:defaultTabStop w:val="720"/>
+  <w:characterSpacingControl w:val="doNotCompress"/>
+  <w:compat>
+    <w:useFELayout/>
+    <w:compatSetting w:name="compatibilityMode" w:uri="http://schemas.microsoft.com/office/word" w:val="14"/>
+    <w:compatSetting w:name="overrideTableStyleFontSizeAndJustification" w:uri="http://schemas.microsoft.com/office/word" w:val="1"/>
+    <w:compatSetting w:name="enableOpenTypeFeatures" w:uri="http://schemas.microsoft.com/office/word" w:val="1"/>
+    <w:compatSetting w:name="doNotFlipMirrorIndents" w:uri="http://schemas.microsoft.com/office/word" w:val="1"/>
+  </w:compat>
+  <w:rsids>
+    <w:rsidRoot w:val="0090531D"/>
+    <w:rsid w:val="001F091E"/>
+    <w:rsid w:val="003F210F"/>
+    <w:rsid w:val="003F6D23"/>
+    <w:rsid w:val="0090531D"/>
+    <w:rsid w:val="00E272CB"/>
+  </w:rsids>
+  <m:mathPr>
+    <m:mathFont m:val="Cambria Math"/>
+    <m:brkBin m:val="before"/>
+    <m:brkBinSub m:val="--"/>
+    <m:smallFrac m:val="0"/>
+    <m:dispDef/>
+    <m:lMargin m:val="0"/>
+    <m:rMargin m:val="0"/>
+    <m:defJc m:val="centerGroup"/>
+    <m:wrapIndent m:val="1440"/>
+    <m:intLim m:val="subSup"/>
+    <m:naryLim m:val="undOvr"/>
+  </m:mathPr>
+  <w:themeFontLang w:val="en-US" w:eastAsia="zh-TW"/>
+  <w:clrSchemeMapping w:bg1="light1" w:t1="dark1" w:bg2="light2" w:t2="dark2" w:accent1="accent1" w:accent2="accent2" w:accent3="accent3" w:accent4="accent4" w:accent5="accent5" w:accent6="accent6" w:hyperlink="hyperlink" w:followedHyperlink="followedHyperlink"/>
+  <w:decimalSymbol w:val="."/>
+  <w:listSeparator w:val=","/>
+</w:settings>
+</file>
+
+<file path=word/glossary/styles.xml><?xml version="1.0" encoding="utf-8"?>
+<w:styles xmlns:mc="http://schemas.openxmlformats.org/markup-compatibility/2006" xmlns:r="http://schemas.openxmlformats.org/officeDocument/2006/relationships" xmlns:w="http://schemas.openxmlformats.org/wordprocessingml/2006/main" xmlns:w14="http://schemas.microsoft.com/office/word/2010/wordml" mc:Ignorable="w14">
+  <w:docDefaults>
+    <w:rPrDefault>
+      <w:rPr>
+        <w:rFonts w:asciiTheme="minorHAnsi" w:eastAsiaTheme="minorEastAsia" w:hAnsiTheme="minorHAnsi" w:cstheme="minorBidi"/>
+        <w:sz w:val="22"/>
+        <w:szCs w:val="22"/>
+        <w:lang w:val="en-US" w:eastAsia="zh-TW" w:bidi="ar-SA"/>
+      </w:rPr>
+    </w:rPrDefault>
+    <w:pPrDefault>
+      <w:pPr>
+        <w:spacing w:after="200" w:line="276" w:lineRule="auto"/>
+      </w:pPr>
+    </w:pPrDefault>
+  </w:docDefaults>
+  <w:latentStyles w:defLockedState="0" w:defUIPriority="99" w:defSemiHidden="1" w:defUnhideWhenUsed="1" w:defQFormat="0" w:count="267">
+    <w:lsdException w:name="Normal" w:semiHidden="0" w:uiPriority="0" w:unhideWhenUsed="0" w:qFormat="1"/>
+    <w:lsdException w:name="heading 1" w:semiHidden="0" w:uiPriority="9" w:unhideWhenUsed="0" w:qFormat="1"/>
+    <w:lsdException w:name="heading 2" w:uiPriority="9" w:qFormat="1"/>
+    <w:lsdException w:name="heading 3" w:uiPriority="9" w:qFormat="1"/>
+    <w:lsdException w:name="heading 4" w:uiPriority="9" w:qFormat="1"/>
+    <w:lsdException w:name="heading 5" w:uiPriority="9" w:qFormat="1"/>
+    <w:lsdException w:name="heading 6" w:uiPriority="9" w:qFormat="1"/>
+    <w:lsdException w:name="heading 7" w:uiPriority="9" w:qFormat="1"/>
+    <w:lsdException w:name="heading 8" w:uiPriority="9" w:qFormat="1"/>
+    <w:lsdException w:name="heading 9" w:uiPriority="9" w:qFormat="1"/>
+    <w:lsdException w:name="toc 1" w:uiPriority="39"/>
+    <w:lsdException w:name="toc 2" w:uiPriority="39"/>
+    <w:lsdException w:name="toc 3" w:uiPriority="39"/>
+    <w:lsdException w:name="toc 4" w:uiPriority="39"/>
+    <w:lsdException w:name="toc 5" w:uiPriority="39"/>
+    <w:lsdException w:name="toc 6" w:uiPriority="39"/>
+    <w:lsdException w:name="toc 7" w:uiPriority="39"/>
+    <w:lsdException w:name="toc 8" w:uiPriority="39"/>
+    <w:lsdException w:name="toc 9" w:uiPriority="39"/>
+    <w:lsdException w:name="caption" w:uiPriority="35" w:qFormat="1"/>
+    <w:lsdException w:name="Title" w:semiHidden="0" w:uiPriority="10" w:unhideWhenUsed="0" w:qFormat="1"/>
+    <w:lsdException w:name="Default Paragraph Font" w:uiPriority="1"/>
+    <w:lsdException w:name="Subtitle" w:semiHidden="0" w:uiPriority="11" w:unhideWhenUsed="0" w:qFormat="1"/>
+    <w:lsdException w:name="Strong" w:semiHidden="0" w:uiPriority="22" w:unhideWhenUsed="0" w:qFormat="1"/>
+    <w:lsdException w:name="Emphasis" w:semiHidden="0" w:uiPriority="20" w:unhideWhenUsed="0" w:qFormat="1"/>
+    <w:lsdException w:name="Table Grid" w:semiHidden="0" w:uiPriority="59" w:unhideWhenUsed="0"/>
+    <w:lsdException w:name="Placeholder Text" w:unhideWhenUsed="0"/>
+    <w:lsdException w:name="No Spacing" w:semiHidden="0" w:uiPriority="1" w:unhideWhenUsed="0" w:qFormat="1"/>
+    <w:lsdException w:name="Light Shading" w:semiHidden="0" w:uiPriority="60" w:unhideWhenUsed="0"/>
+    <w:lsdException w:name="Light List" w:semiHidden="0" w:uiPriority="61" w:unhideWhenUsed="0"/>
+    <w:lsdException w:name="Light Grid" w:semiHidden="0" w:uiPriority="62" w:unhideWhenUsed="0"/>
+    <w:lsdException w:name="Medium Shading 1" w:semiHidden="0" w:uiPriority="63" w:unhideWhenUsed="0"/>
+    <w:lsdException w:name="Medium Shading 2" w:semiHidden="0" w:uiPriority="64" w:unhideWhenUsed="0"/>
+    <w:lsdException w:name="Medium List 1" w:semiHidden="0" w:uiPriority="65" w:unhideWhenUsed="0"/>
+    <w:lsdException w:name="Medium List 2" w:semiHidden="0" w:uiPriority="66" w:unhideWhenUsed="0"/>
+    <w:lsdException w:name="Medium Grid 1" w:semiHidden="0" w:uiPriority="67" w:unhideWhenUsed="0"/>
+    <w:lsdException w:name="Medium Grid 2" w:semiHidden="0" w:uiPriority="68" w:unhideWhenUsed="0"/>
+    <w:lsdException w:name="Medium Grid 3" w:semiHidden="0" w:uiPriority="69" w:unhideWhenUsed="0"/>
+    <w:lsdException w:name="Dark List" w:semiHidden="0" w:uiPriority="70" w:unhideWhenUsed="0"/>
+    <w:lsdException w:name="Colorful Shading" w:semiHidden="0" w:uiPriority="71" w:unhideWhenUsed="0"/>
+    <w:lsdException w:name="Colorful List" w:semiHidden="0" w:uiPriority="72" w:unhideWhenUsed="0"/>
+    <w:lsdException w:name="Colorful Grid" w:semiHidden="0" w:uiPriority="73" w:unhideWhenUsed="0"/>
+    <w:lsdException w:name="Light Shading Accent 1" w:semiHidden="0" w:uiPriority="60" w:unhideWhenUsed="0"/>
+    <w:lsdException w:name="Light List Accent 1" w:semiHidden="0" w:uiPriority="61" w:unhideWhenUsed="0"/>
+    <w:lsdException w:name="Light Grid Accent 1" w:semiHidden="0" w:uiPriority="62" w:unhideWhenUsed="0"/>
+    <w:lsdException w:name="Medium Shading 1 Accent 1" w:semiHidden="0" w:uiPriority="63" w:unhideWhenUsed="0"/>
+    <w:lsdException w:name="Medium Shading 2 Accent 1" w:semiHidden="0" w:uiPriority="64" w:unhideWhenUsed="0"/>
+    <w:lsdException w:name="Medium List 1 Accent 1" w:semiHidden="0" w:uiPriority="65" w:unhideWhenUsed="0"/>
+    <w:lsdException w:name="Revision" w:unhideWhenUsed="0"/>
+    <w:lsdException w:name="List Paragraph" w:semiHidden="0" w:uiPriority="34" w:unhideWhenUsed="0" w:qFormat="1"/>
+    <w:lsdException w:name="Quote" w:semiHidden="0" w:uiPriority="29" w:unhideWhenUsed="0" w:qFormat="1"/>
+    <w:lsdException w:name="Intense Quote" w:semiHidden="0" w:uiPriority="30" w:unhideWhenUsed="0" w:qFormat="1"/>
+    <w:lsdException w:name="Medium List 2 Accent 1" w:semiHidden="0" w:uiPriority="66" w:unhideWhenUsed="0"/>
+    <w:lsdException w:name="Medium Grid 1 Accent 1" w:semiHidden="0" w:uiPriority="67" w:unhideWhenUsed="0"/>
+    <w:lsdException w:name="Medium Grid 2 Accent 1" w:semiHidden="0" w:uiPriority="68" w:unhideWhenUsed="0"/>
+    <w:lsdException w:name="Medium Grid 3 Accent 1" w:semiHidden="0" w:uiPriority="69" w:unhideWhenUsed="0"/>
+    <w:lsdException w:name="Dark List Accent 1" w:semiHidden="0" w:uiPriority="70" w:unhideWhenUsed="0"/>
+    <w:lsdException w:name="Colorful Shading Accent 1" w:semiHidden="0" w:uiPriority="71" w:unhideWhenUsed="0"/>
+    <w:lsdException w:name="Colorful List Accent 1" w:semiHidden="0" w:uiPriority="72" w:unhideWhenUsed="0"/>
+    <w:lsdException w:name="Colorful Grid Accent 1" w:semiHidden="0" w:uiPriority="73" w:unhideWhenUsed="0"/>
+    <w:lsdException w:name="Light Shading Accent 2" w:semiHidden="0" w:uiPriority="60" w:unhideWhenUsed="0"/>
+    <w:lsdException w:name="Light List Accent 2" w:semiHidden="0" w:uiPriority="61" w:unhideWhenUsed="0"/>
+    <w:lsdException w:name="Light Grid Accent 2" w:semiHidden="0" w:uiPriority="62" w:unhideWhenUsed="0"/>
+    <w:lsdException w:name="Medium Shading 1 Accent 2" w:semiHidden="0" w:uiPriority="63" w:unhideWhenUsed="0"/>
+    <w:lsdException w:name="Medium Shading 2 Accent 2" w:semiHidden="0" w:uiPriority="64" w:unhideWhenUsed="0"/>
+    <w:lsdException w:name="Medium List 1 Accent 2" w:semiHidden="0" w:uiPriority="65" w:unhideWhenUsed="0"/>
+    <w:lsdException w:name="Medium List 2 Accent 2" w:semiHidden="0" w:uiPriority="66" w:unhideWhenUsed="0"/>
+    <w:lsdException w:name="Medium Grid 1 Accent 2" w:semiHidden="0" w:uiPriority="67" w:unhideWhenUsed="0"/>
+    <w:lsdException w:name="Medium Grid 2 Accent 2" w:semiHidden="0" w:uiPriority="68" w:unhideWhenUsed="0"/>
+    <w:lsdException w:name="Medium Grid 3 Accent 2" w:semiHidden="0" w:uiPriority="69" w:unhideWhenUsed="0"/>
+    <w:lsdException w:name="Dark List Accent 2" w:semiHidden="0" w:uiPriority="70" w:unhideWhenUsed="0"/>
+    <w:lsdException w:name="Colorful Shading Accent 2" w:semiHidden="0" w:uiPriority="71" w:unhideWhenUsed="0"/>
+    <w:lsdException w:name="Colorful List Accent 2" w:semiHidden="0" w:uiPriority="72" w:unhideWhenUsed="0"/>
+    <w:lsdException w:name="Colorful Grid Accent 2" w:semiHidden="0" w:uiPriority="73" w:unhideWhenUsed="0"/>
+    <w:lsdException w:name="Light Shading Accent 3" w:semiHidden="0" w:uiPriority="60" w:unhideWhenUsed="0"/>
+    <w:lsdException w:name="Light List Accent 3" w:semiHidden="0" w:uiPriority="61" w:unhideWhenUsed="0"/>
+    <w:lsdException w:name="Light Grid Accent 3" w:semiHidden="0" w:uiPriority="62" w:unhideWhenUsed="0"/>
+    <w:lsdException w:name="Medium Shading 1 Accent 3" w:semiHidden="0" w:uiPriority="63" w:unhideWhenUsed="0"/>
+    <w:lsdException w:name="Medium Shading 2 Accent 3" w:semiHidden="0" w:uiPriority="64" w:unhideWhenUsed="0"/>
+    <w:lsdException w:name="Medium List 1 Accent 3" w:semiHidden="0" w:uiPriority="65" w:unhideWhenUsed="0"/>
+    <w:lsdException w:name="Medium List 2 Accent 3" w:semiHidden="0" w:uiPriority="66" w:unhideWhenUsed="0"/>
+    <w:lsdException w:name="Medium Grid 1 Accent 3" w:semiHidden="0" w:uiPriority="67" w:unhideWhenUsed="0"/>
+    <w:lsdException w:name="Medium Grid 2 Accent 3" w:semiHidden="0" w:uiPriority="68" w:unhideWhenUsed="0"/>
+    <w:lsdException w:name="Medium Grid 3 Accent 3" w:semiHidden="0" w:uiPriority="69" w:unhideWhenUsed="0"/>
+    <w:lsdException w:name="Dark List Accent 3" w:semiHidden="0" w:uiPriority="70" w:unhideWhenUsed="0"/>
+    <w:lsdException w:name="Colorful Shading Accent 3" w:semiHidden="0" w:uiPriority="71" w:unhideWhenUsed="0"/>
+    <w:lsdException w:name="Colorful List Accent 3" w:semiHidden="0" w:uiPriority="72" w:unhideWhenUsed="0"/>
+    <w:lsdException w:name="Colorful Grid Accent 3" w:semiHidden="0" w:uiPriority="73" w:unhideWhenUsed="0"/>
+    <w:lsdException w:name="Light Shading Accent 4" w:semiHidden="0" w:uiPriority="60" w:unhideWhenUsed="0"/>
+    <w:lsdException w:name="Light List Accent 4" w:semiHidden="0" w:uiPriority="61" w:unhideWhenUsed="0"/>
+    <w:lsdException w:name="Light Grid Accent 4" w:semiHidden="0" w:uiPriority="62" w:unhideWhenUsed="0"/>
+    <w:lsdException w:name="Medium Shading 1 Accent 4" w:semiHidden="0" w:uiPriority="63" w:unhideWhenUsed="0"/>
+    <w:lsdException w:name="Medium Shading 2 Accent 4" w:semiHidden="0" w:uiPriority="64" w:unhideWhenUsed="0"/>
+    <w:lsdException w:name="Medium List 1 Accent 4" w:semiHidden="0" w:uiPriority="65" w:unhideWhenUsed="0"/>
+    <w:lsdException w:name="Medium List 2 Accent 4" w:semiHidden="0" w:uiPriority="66" w:unhideWhenUsed="0"/>
+    <w:lsdException w:name="Medium Grid 1 Accent 4" w:semiHidden="0" w:uiPriority="67" w:unhideWhenUsed="0"/>
+    <w:lsdException w:name="Medium Grid 2 Accent 4" w:semiHidden="0" w:uiPriority="68" w:unhideWhenUsed="0"/>
+    <w:lsdException w:name="Medium Grid 3 Accent 4" w:semiHidden="0" w:uiPriority="69" w:unhideWhenUsed="0"/>
+    <w:lsdException w:name="Dark List Accent 4" w:semiHidden="0" w:uiPriority="70" w:unhideWhenUsed="0"/>
+    <w:lsdException w:name="Colorful Shading Accent 4" w:semiHidden="0" w:uiPriority="71" w:unhideWhenUsed="0"/>
+    <w:lsdException w:name="Colorful List Accent 4" w:semiHidden="0" w:uiPriority="72" w:unhideWhenUsed="0"/>
+    <w:lsdException w:name="Colorful Grid Accent 4" w:semiHidden="0" w:uiPriority="73" w:unhideWhenUsed="0"/>
+    <w:lsdException w:name="Light Shading Accent 5" w:semiHidden="0" w:uiPriority="60" w:unhideWhenUsed="0"/>
+    <w:lsdException w:name="Light List Accent 5" w:semiHidden="0" w:uiPriority="61" w:unhideWhenUsed="0"/>
+    <w:lsdException w:name="Light Grid Accent 5" w:semiHidden="0" w:uiPriority="62" w:unhideWhenUsed="0"/>
+    <w:lsdException w:name="Medium Shading 1 Accent 5" w:semiHidden="0" w:uiPriority="63" w:unhideWhenUsed="0"/>
+    <w:lsdException w:name="Medium Shading 2 Accent 5" w:semiHidden="0" w:uiPriority="64" w:unhideWhenUsed="0"/>
+    <w:lsdException w:name="Medium List 1 Accent 5" w:semiHidden="0" w:uiPriority="65" w:unhideWhenUsed="0"/>
+    <w:lsdException w:name="Medium List 2 Accent 5" w:semiHidden="0" w:uiPriority="66" w:unhideWhenUsed="0"/>
+    <w:lsdException w:name="Medium Grid 1 Accent 5" w:semiHidden="0" w:uiPriority="67" w:unhideWhenUsed="0"/>
+    <w:lsdException w:name="Medium Grid 2 Accent 5" w:semiHidden="0" w:uiPriority="68" w:unhideWhenUsed="0"/>
+    <w:lsdException w:name="Medium Grid 3 Accent 5" w:semiHidden="0" w:uiPriority="69" w:unhideWhenUsed="0"/>
+    <w:lsdException w:name="Dark List Accent 5" w:semiHidden="0" w:uiPriority="70" w:unhideWhenUsed="0"/>
+    <w:lsdException w:name="Colorful Shading Accent 5" w:semiHidden="0" w:uiPriority="71" w:unhideWhenUsed="0"/>
+    <w:lsdException w:name="Colorful List Accent 5" w:semiHidden="0" w:uiPriority="72" w:unhideWhenUsed="0"/>
+    <w:lsdException w:name="Colorful Grid Accent 5" w:semiHidden="0" w:uiPriority="73" w:unhideWhenUsed="0"/>
+    <w:lsdException w:name="Light Shading Accent 6" w:semiHidden="0" w:uiPriority="60" w:unhideWhenUsed="0"/>
+    <w:lsdException w:name="Light List Accent 6" w:semiHidden="0" w:uiPriority="61" w:unhideWhenUsed="0"/>
+    <w:lsdException w:name="Light Grid Accent 6" w:semiHidden="0" w:uiPriority="62" w:unhideWhenUsed="0"/>
+    <w:lsdException w:name="Medium Shading 1 Accent 6" w:semiHidden="0" w:uiPriority="63" w:unhideWhenUsed="0"/>
+    <w:lsdException w:name="Medium Shading 2 Accent 6" w:semiHidden="0" w:uiPriority="64" w:unhideWhenUsed="0"/>
+    <w:lsdException w:name="Medium List 1 Accent 6" w:semiHidden="0" w:uiPriority="65" w:unhideWhenUsed="0"/>
+    <w:lsdException w:name="Medium List 2 Accent 6" w:semiHidden="0" w:uiPriority="66" w:unhideWhenUsed="0"/>
+    <w:lsdException w:name="Medium Grid 1 Accent 6" w:semiHidden="0" w:uiPriority="67" w:unhideWhenUsed="0"/>
+    <w:lsdException w:name="Medium Grid 2 Accent 6" w:semiHidden="0" w:uiPriority="68" w:unhideWhenUsed="0"/>
+    <w:lsdException w:name="Medium Grid 3 Accent 6" w:semiHidden="0" w:uiPriority="69" w:unhideWhenUsed="0"/>
+    <w:lsdException w:name="Dark List Accent 6" w:semiHidden="0" w:uiPriority="70" w:unhideWhenUsed="0"/>
+    <w:lsdException w:name="Colorful Shading Accent 6" w:semiHidden="0" w:uiPriority="71" w:unhideWhenUsed="0"/>
+    <w:lsdException w:name="Colorful List Accent 6" w:semiHidden="0" w:uiPriority="72" w:unhideWhenUsed="0"/>
+    <w:lsdException w:name="Colorful Grid Accent 6" w:semiHidden="0" w:uiPriority="73" w:unhideWhenUsed="0"/>
+    <w:lsdException w:name="Subtle Emphasis" w:semiHidden="0" w:uiPriority="19" w:unhideWhenUsed="0" w:qFormat="1"/>
+    <w:lsdException w:name="Intense Emphasis" w:semiHidden="0" w:uiPriority="21" w:unhideWhenUsed="0" w:qFormat="1"/>
+    <w:lsdException w:name="Subtle Reference" w:semiHidden="0" w:uiPriority="31" w:unhideWhenUsed="0" w:qFormat="1"/>
+    <w:lsdException w:name="Intense Reference" w:semiHidden="0" w:uiPriority="32" w:unhideWhenUsed="0" w:qFormat="1"/>
+    <w:lsdException w:name="Book Title" w:semiHidden="0" w:uiPriority="33" w:unhideWhenUsed="0" w:qFormat="1"/>
+    <w:lsdException w:name="Bibliography" w:uiPriority="37"/>
+    <w:lsdException w:name="TOC Heading" w:uiPriority="39" w:qFormat="1"/>
+  </w:latentStyles>
+  <w:style w:type="paragraph" w:default="1" w:styleId="Normal">
+    <w:name w:val="Normal"/>
+    <w:qFormat/>
+  </w:style>
   <w:style w:type="character" w:default="1" w:styleId="DefaultParagraphFont">
     <w:name w:val="Default Paragraph Font"/>
     <w:uiPriority w:val="1"/>
+    <w:semiHidden/>
     <w:unhideWhenUsed/>
   </w:style>
   <w:style w:type="table" w:default="1" w:styleId="TableNormal">
@@ -4007,311 +4993,34 @@
     <w:semiHidden/>
     <w:unhideWhenUsed/>
   </w:style>
-  <w:style w:type="character" w:customStyle="1" w:styleId="Heading1Char">
-    <w:name w:val="Heading 1 Char"/>
-    <w:basedOn w:val="DefaultParagraphFont"/>
-    <w:link w:val="Heading1"/>
-    <w:uiPriority w:val="9"/>
-    <w:qFormat/>
-    <w:rsid w:val="00BA1CB6"/>
-    <w:rPr>
-      <w:rFonts w:asciiTheme="majorHAnsi" w:eastAsiaTheme="majorEastAsia" w:hAnsiTheme="majorHAnsi" w:cstheme="majorBidi"/>
-      <w:b/>
-      <w:bCs/>
-      <w:color w:val="365F91" w:themeColor="accent1" w:themeShade="BF"/>
-      <w:sz w:val="28"/>
-      <w:szCs w:val="28"/>
-    </w:rPr>
+  <w:style w:type="paragraph" w:customStyle="1" w:styleId="EB9BDCEDBAFD4B6C862F5A5A5B7BA25C">
+    <w:name w:val="EB9BDCEDBAFD4B6C862F5A5A5B7BA25C"/>
+    <w:rsid w:val="0090531D"/>
   </w:style>
-  <w:style w:type="character" w:customStyle="1" w:styleId="Heading2Char">
-    <w:name w:val="Heading 2 Char"/>
-    <w:basedOn w:val="DefaultParagraphFont"/>
-    <w:link w:val="Heading2"/>
-    <w:uiPriority w:val="9"/>
-    <w:qFormat/>
-    <w:rsid w:val="00FF1C5D"/>
-    <w:rPr>
-      <w:rFonts w:asciiTheme="majorHAnsi" w:eastAsiaTheme="majorEastAsia" w:hAnsiTheme="majorHAnsi" w:cstheme="majorBidi"/>
-      <w:b/>
-      <w:bCs/>
-      <w:color w:val="4F81BD" w:themeColor="accent1"/>
-      <w:sz w:val="26"/>
-      <w:szCs w:val="26"/>
-    </w:rPr>
+  <w:style w:type="paragraph" w:customStyle="1" w:styleId="2002AA1B0E224A42817522D943A25FAE">
+    <w:name w:val="2002AA1B0E224A42817522D943A25FAE"/>
+    <w:rsid w:val="0090531D"/>
   </w:style>
-  <w:style w:type="character" w:customStyle="1" w:styleId="HTMLPreformattedChar">
-    <w:name w:val="HTML Preformatted Char"/>
-    <w:basedOn w:val="DefaultParagraphFont"/>
-    <w:link w:val="HTMLPreformatted"/>
-    <w:uiPriority w:val="99"/>
-    <w:qFormat/>
-    <w:rsid w:val="00BE0EFB"/>
-    <w:rPr>
-      <w:rFonts w:ascii="Courier New" w:eastAsia="Times New Roman" w:hAnsi="Courier New" w:cs="Courier New"/>
-      <w:sz w:val="20"/>
-      <w:szCs w:val="20"/>
-    </w:rPr>
+  <w:style w:type="paragraph" w:customStyle="1" w:styleId="2187C0069D8541ACAC5C81152727A027">
+    <w:name w:val="2187C0069D8541ACAC5C81152727A027"/>
+    <w:rsid w:val="0090531D"/>
   </w:style>
-  <w:style w:type="character" w:customStyle="1" w:styleId="s2">
-    <w:name w:val="s2"/>
-    <w:basedOn w:val="DefaultParagraphFont"/>
-    <w:qFormat/>
-    <w:rsid w:val="00BE0EFB"/>
+  <w:style w:type="paragraph" w:customStyle="1" w:styleId="683B6107E1C349FB86103D3FA73E1877">
+    <w:name w:val="683B6107E1C349FB86103D3FA73E1877"/>
+    <w:rsid w:val="0090531D"/>
   </w:style>
-  <w:style w:type="character" w:customStyle="1" w:styleId="o">
-    <w:name w:val="o"/>
-    <w:basedOn w:val="DefaultParagraphFont"/>
-    <w:qFormat/>
-    <w:rsid w:val="00BE0EFB"/>
-  </w:style>
-  <w:style w:type="character" w:customStyle="1" w:styleId="nf">
-    <w:name w:val="nf"/>
-    <w:basedOn w:val="DefaultParagraphFont"/>
-    <w:qFormat/>
-    <w:rsid w:val="00BE0EFB"/>
-  </w:style>
-  <w:style w:type="character" w:customStyle="1" w:styleId="nv">
-    <w:name w:val="nv"/>
-    <w:basedOn w:val="DefaultParagraphFont"/>
-    <w:qFormat/>
-    <w:rsid w:val="00BE0EFB"/>
-  </w:style>
-  <w:style w:type="character" w:customStyle="1" w:styleId="HeaderChar">
-    <w:name w:val="Header Char"/>
-    <w:basedOn w:val="DefaultParagraphFont"/>
-    <w:link w:val="Header"/>
-    <w:uiPriority w:val="99"/>
-    <w:qFormat/>
-    <w:rsid w:val="001575BD"/>
-  </w:style>
-  <w:style w:type="character" w:customStyle="1" w:styleId="FooterChar">
-    <w:name w:val="Footer Char"/>
-    <w:basedOn w:val="DefaultParagraphFont"/>
-    <w:link w:val="Footer"/>
-    <w:uiPriority w:val="99"/>
-    <w:qFormat/>
-    <w:rsid w:val="001575BD"/>
-  </w:style>
-  <w:style w:type="character" w:customStyle="1" w:styleId="BalloonTextChar">
-    <w:name w:val="Balloon Text Char"/>
-    <w:basedOn w:val="DefaultParagraphFont"/>
-    <w:link w:val="BalloonText"/>
-    <w:uiPriority w:val="99"/>
-    <w:semiHidden/>
-    <w:qFormat/>
-    <w:rsid w:val="001575BD"/>
-    <w:rPr>
-      <w:rFonts w:ascii="Tahoma" w:hAnsi="Tahoma" w:cs="Tahoma"/>
-      <w:sz w:val="16"/>
-      <w:szCs w:val="16"/>
-    </w:rPr>
-  </w:style>
-  <w:style w:type="character" w:customStyle="1" w:styleId="Heading3Char">
-    <w:name w:val="Heading 3 Char"/>
-    <w:basedOn w:val="DefaultParagraphFont"/>
-    <w:link w:val="Heading3"/>
-    <w:uiPriority w:val="9"/>
-    <w:qFormat/>
-    <w:rsid w:val="0000660A"/>
-    <w:rPr>
-      <w:rFonts w:asciiTheme="majorHAnsi" w:eastAsiaTheme="majorEastAsia" w:hAnsiTheme="majorHAnsi" w:cstheme="majorBidi"/>
-      <w:b/>
-      <w:bCs/>
-      <w:color w:val="4F81BD" w:themeColor="accent1"/>
-    </w:rPr>
-  </w:style>
-  <w:style w:type="paragraph" w:customStyle="1" w:styleId="Heading">
-    <w:name w:val="Heading"/>
-    <w:basedOn w:val="Normal"/>
-    <w:next w:val="BodyText"/>
-    <w:qFormat/>
-    <w:pPr>
-      <w:keepNext/>
-      <w:spacing w:before="240" w:after="120"/>
-    </w:pPr>
-    <w:rPr>
-      <w:rFonts w:ascii="Liberation Sans" w:eastAsia="Microsoft YaHei" w:hAnsi="Liberation Sans" w:cs="Lucida Sans"/>
-      <w:sz w:val="28"/>
-      <w:szCs w:val="28"/>
-    </w:rPr>
-  </w:style>
-  <w:style w:type="paragraph" w:styleId="BodyText">
-    <w:name w:val="Body Text"/>
-    <w:basedOn w:val="Normal"/>
-    <w:pPr>
-      <w:spacing w:after="140"/>
-    </w:pPr>
-  </w:style>
-  <w:style w:type="paragraph" w:styleId="List">
-    <w:name w:val="List"/>
-    <w:basedOn w:val="BodyText"/>
-    <w:rPr>
-      <w:rFonts w:cs="Lucida Sans"/>
-    </w:rPr>
-  </w:style>
-  <w:style w:type="paragraph" w:styleId="Caption">
-    <w:name w:val="caption"/>
-    <w:basedOn w:val="Normal"/>
-    <w:qFormat/>
-    <w:pPr>
-      <w:suppressLineNumbers/>
-      <w:spacing w:before="120" w:after="120"/>
-    </w:pPr>
-    <w:rPr>
-      <w:rFonts w:cs="Lucida Sans"/>
-      <w:i/>
-      <w:iCs/>
-      <w:sz w:val="24"/>
-      <w:szCs w:val="24"/>
-    </w:rPr>
-  </w:style>
-  <w:style w:type="paragraph" w:customStyle="1" w:styleId="Index">
-    <w:name w:val="Index"/>
-    <w:basedOn w:val="Normal"/>
-    <w:qFormat/>
-    <w:pPr>
-      <w:suppressLineNumbers/>
-    </w:pPr>
-    <w:rPr>
-      <w:rFonts w:cs="Lucida Sans"/>
-    </w:rPr>
-  </w:style>
-  <w:style w:type="paragraph" w:styleId="ListParagraph">
-    <w:name w:val="List Paragraph"/>
-    <w:basedOn w:val="Normal"/>
-    <w:uiPriority w:val="34"/>
-    <w:qFormat/>
-    <w:rsid w:val="00B9349A"/>
-    <w:pPr>
-      <w:ind w:left="720"/>
-      <w:contextualSpacing/>
-    </w:pPr>
-  </w:style>
-  <w:style w:type="paragraph" w:styleId="HTMLPreformatted">
-    <w:name w:val="HTML Preformatted"/>
-    <w:basedOn w:val="Normal"/>
-    <w:link w:val="HTMLPreformattedChar"/>
-    <w:uiPriority w:val="99"/>
-    <w:unhideWhenUsed/>
-    <w:qFormat/>
-    <w:rsid w:val="00BE0EFB"/>
-    <w:pPr>
-      <w:tabs>
-        <w:tab w:val="left" w:pos="916"/>
-        <w:tab w:val="left" w:pos="1832"/>
-        <w:tab w:val="left" w:pos="2748"/>
-        <w:tab w:val="left" w:pos="3664"/>
-        <w:tab w:val="left" w:pos="4580"/>
-        <w:tab w:val="left" w:pos="5496"/>
-        <w:tab w:val="left" w:pos="6412"/>
-        <w:tab w:val="left" w:pos="7328"/>
-        <w:tab w:val="left" w:pos="8244"/>
-        <w:tab w:val="left" w:pos="9160"/>
-        <w:tab w:val="left" w:pos="10076"/>
-        <w:tab w:val="left" w:pos="10992"/>
-        <w:tab w:val="left" w:pos="11908"/>
-        <w:tab w:val="left" w:pos="12824"/>
-        <w:tab w:val="left" w:pos="13740"/>
-        <w:tab w:val="left" w:pos="14656"/>
-      </w:tabs>
-      <w:spacing w:after="0" w:line="240" w:lineRule="auto"/>
-    </w:pPr>
-    <w:rPr>
-      <w:rFonts w:ascii="Courier New" w:eastAsia="Times New Roman" w:hAnsi="Courier New" w:cs="Courier New"/>
-      <w:sz w:val="20"/>
-      <w:szCs w:val="20"/>
-    </w:rPr>
-  </w:style>
-  <w:style w:type="paragraph" w:customStyle="1" w:styleId="HeaderandFooter">
-    <w:name w:val="Header and Footer"/>
-    <w:basedOn w:val="Normal"/>
-    <w:qFormat/>
-  </w:style>
-  <w:style w:type="paragraph" w:styleId="Header">
-    <w:name w:val="header"/>
-    <w:basedOn w:val="Normal"/>
-    <w:link w:val="HeaderChar"/>
-    <w:uiPriority w:val="99"/>
-    <w:unhideWhenUsed/>
-    <w:rsid w:val="001575BD"/>
-    <w:pPr>
-      <w:tabs>
-        <w:tab w:val="center" w:pos="4680"/>
-        <w:tab w:val="right" w:pos="9360"/>
-      </w:tabs>
-      <w:spacing w:after="0" w:line="240" w:lineRule="auto"/>
-    </w:pPr>
-  </w:style>
-  <w:style w:type="paragraph" w:styleId="Footer">
-    <w:name w:val="footer"/>
-    <w:basedOn w:val="Normal"/>
-    <w:link w:val="FooterChar"/>
-    <w:uiPriority w:val="99"/>
-    <w:unhideWhenUsed/>
-    <w:rsid w:val="001575BD"/>
-    <w:pPr>
-      <w:tabs>
-        <w:tab w:val="center" w:pos="4680"/>
-        <w:tab w:val="right" w:pos="9360"/>
-      </w:tabs>
-      <w:spacing w:after="0" w:line="240" w:lineRule="auto"/>
-    </w:pPr>
-  </w:style>
-  <w:style w:type="paragraph" w:styleId="BalloonText">
-    <w:name w:val="Balloon Text"/>
-    <w:basedOn w:val="Normal"/>
-    <w:link w:val="BalloonTextChar"/>
-    <w:uiPriority w:val="99"/>
-    <w:semiHidden/>
-    <w:unhideWhenUsed/>
-    <w:qFormat/>
-    <w:rsid w:val="001575BD"/>
-    <w:pPr>
-      <w:spacing w:after="0" w:line="240" w:lineRule="auto"/>
-    </w:pPr>
-    <w:rPr>
-      <w:rFonts w:ascii="Tahoma" w:hAnsi="Tahoma" w:cs="Tahoma"/>
-      <w:sz w:val="16"/>
-      <w:szCs w:val="16"/>
-    </w:rPr>
-  </w:style>
-  <w:style w:type="paragraph" w:customStyle="1" w:styleId="TableContents">
-    <w:name w:val="Table Contents"/>
-    <w:basedOn w:val="Normal"/>
-    <w:qFormat/>
-    <w:pPr>
-      <w:suppressLineNumbers/>
-    </w:pPr>
-  </w:style>
-  <w:style w:type="paragraph" w:customStyle="1" w:styleId="TableHeading">
-    <w:name w:val="Table Heading"/>
-    <w:basedOn w:val="TableContents"/>
-    <w:qFormat/>
-    <w:pPr>
-      <w:jc w:val="center"/>
-    </w:pPr>
-    <w:rPr>
-      <w:b/>
-      <w:bCs/>
-    </w:rPr>
-  </w:style>
-  <w:style w:type="table" w:styleId="TableGrid">
-    <w:name w:val="Table Grid"/>
-    <w:basedOn w:val="TableNormal"/>
-    <w:uiPriority w:val="59"/>
-    <w:rsid w:val="00DA5BD9"/>
-    <w:tblPr>
-      <w:tblBorders>
-        <w:top w:val="single" w:sz="4" w:space="0" w:color="auto"/>
-        <w:left w:val="single" w:sz="4" w:space="0" w:color="auto"/>
-        <w:bottom w:val="single" w:sz="4" w:space="0" w:color="auto"/>
-        <w:right w:val="single" w:sz="4" w:space="0" w:color="auto"/>
-        <w:insideH w:val="single" w:sz="4" w:space="0" w:color="auto"/>
-        <w:insideV w:val="single" w:sz="4" w:space="0" w:color="auto"/>
-      </w:tblBorders>
-    </w:tblPr>
+  <w:style w:type="paragraph" w:customStyle="1" w:styleId="D60053D952F845E3944B03715AF66936">
+    <w:name w:val="D60053D952F845E3944B03715AF66936"/>
+    <w:rsid w:val="0090531D"/>
   </w:style>
 </w:styles>
+</file>
+
+<file path=word/glossary/webSettings.xml><?xml version="1.0" encoding="utf-8"?>
+<w:webSettings xmlns:mc="http://schemas.openxmlformats.org/markup-compatibility/2006" xmlns:r="http://schemas.openxmlformats.org/officeDocument/2006/relationships" xmlns:w="http://schemas.openxmlformats.org/wordprocessingml/2006/main" xmlns:w14="http://schemas.microsoft.com/office/word/2010/wordml" mc:Ignorable="w14">
+  <w:optimizeForBrowser/>
+  <w:allowPNG/>
+</w:webSettings>
 </file>
 
 <file path=word/theme/theme1.xml><?xml version="1.0" encoding="utf-8"?>
